--- a/Adrian - Release and Sprint Plan.docx
+++ b/Adrian - Release and Sprint Plan.docx
@@ -186,27 +186,21 @@
           <w:tcPr>
             <w:tcW w:w="1843" w:type="dxa"/>
           </w:tcPr>
-          <w:p/>
+          <w:p>
+            <w:r>
+              <w:t>n9552731</w:t>
+            </w:r>
+          </w:p>
         </w:tc>
         <w:tc>
           <w:tcPr>
             <w:tcW w:w="4621" w:type="dxa"/>
           </w:tcPr>
-          <w:p/>
-        </w:tc>
-      </w:tr>
-      <w:tr>
-        <w:tc>
-          <w:tcPr>
-            <w:tcW w:w="1843" w:type="dxa"/>
-          </w:tcPr>
-          <w:p/>
-        </w:tc>
-        <w:tc>
-          <w:tcPr>
-            <w:tcW w:w="4621" w:type="dxa"/>
-          </w:tcPr>
-          <w:p/>
+          <w:p>
+            <w:r>
+              <w:t>Yijun Yang</w:t>
+            </w:r>
+          </w:p>
         </w:tc>
       </w:tr>
     </w:tbl>
@@ -217,6 +211,8 @@
           <w:sz w:val="24"/>
         </w:rPr>
       </w:pPr>
+      <w:bookmarkStart w:id="0" w:name="_GoBack"/>
+      <w:bookmarkEnd w:id="0"/>
       <w:r>
         <w:rPr>
           <w:sz w:val="24"/>
@@ -742,41 +738,7 @@
             <w:noProof/>
             <w:webHidden/>
           </w:rPr>
-          <w:fldChar w:fldCharType="begin"/>
-        </w:r>
-        <w:r>
-          <w:rPr>
-            <w:noProof/>
-            <w:webHidden/>
-          </w:rPr>
-          <w:instrText xml:space="preserve"> PAGEREF _Toc426554717 \h </w:instrText>
-        </w:r>
-        <w:r>
-          <w:rPr>
-            <w:noProof/>
-            <w:webHidden/>
-          </w:rPr>
-        </w:r>
-        <w:r>
-          <w:rPr>
-            <w:noProof/>
-            <w:webHidden/>
-          </w:rPr>
-          <w:fldChar w:fldCharType="separate"/>
-        </w:r>
-        <w:r>
-          <w:rPr>
-            <w:noProof/>
-            <w:webHidden/>
-          </w:rPr>
-          <w:t>1</w:t>
-        </w:r>
-        <w:r>
-          <w:rPr>
-            <w:noProof/>
-            <w:webHidden/>
-          </w:rPr>
-          <w:fldChar w:fldCharType="end"/>
+          <w:t>2</w:t>
         </w:r>
       </w:hyperlink>
     </w:p>
@@ -810,41 +772,7 @@
             <w:noProof/>
             <w:webHidden/>
           </w:rPr>
-          <w:fldChar w:fldCharType="begin"/>
-        </w:r>
-        <w:r>
-          <w:rPr>
-            <w:noProof/>
-            <w:webHidden/>
-          </w:rPr>
-          <w:instrText xml:space="preserve"> PAGEREF _Toc426554717 \h </w:instrText>
-        </w:r>
-        <w:r>
-          <w:rPr>
-            <w:noProof/>
-            <w:webHidden/>
-          </w:rPr>
-        </w:r>
-        <w:r>
-          <w:rPr>
-            <w:noProof/>
-            <w:webHidden/>
-          </w:rPr>
-          <w:fldChar w:fldCharType="separate"/>
-        </w:r>
-        <w:r>
-          <w:rPr>
-            <w:noProof/>
-            <w:webHidden/>
-          </w:rPr>
-          <w:t>1</w:t>
-        </w:r>
-        <w:r>
-          <w:rPr>
-            <w:noProof/>
-            <w:webHidden/>
-          </w:rPr>
-          <w:fldChar w:fldCharType="end"/>
+          <w:t>2</w:t>
         </w:r>
       </w:hyperlink>
     </w:p>
@@ -878,41 +806,7 @@
             <w:noProof/>
             <w:webHidden/>
           </w:rPr>
-          <w:fldChar w:fldCharType="begin"/>
-        </w:r>
-        <w:r>
-          <w:rPr>
-            <w:noProof/>
-            <w:webHidden/>
-          </w:rPr>
-          <w:instrText xml:space="preserve"> PAGEREF _Toc426554718 \h </w:instrText>
-        </w:r>
-        <w:r>
-          <w:rPr>
-            <w:noProof/>
-            <w:webHidden/>
-          </w:rPr>
-        </w:r>
-        <w:r>
-          <w:rPr>
-            <w:noProof/>
-            <w:webHidden/>
-          </w:rPr>
-          <w:fldChar w:fldCharType="separate"/>
-        </w:r>
-        <w:r>
-          <w:rPr>
-            <w:noProof/>
-            <w:webHidden/>
-          </w:rPr>
-          <w:t>1</w:t>
-        </w:r>
-        <w:r>
-          <w:rPr>
-            <w:noProof/>
-            <w:webHidden/>
-          </w:rPr>
-          <w:fldChar w:fldCharType="end"/>
+          <w:t>2</w:t>
         </w:r>
       </w:hyperlink>
     </w:p>
@@ -946,41 +840,7 @@
             <w:noProof/>
             <w:webHidden/>
           </w:rPr>
-          <w:fldChar w:fldCharType="begin"/>
-        </w:r>
-        <w:r>
-          <w:rPr>
-            <w:noProof/>
-            <w:webHidden/>
-          </w:rPr>
-          <w:instrText xml:space="preserve"> PAGEREF _Toc426554719 \h </w:instrText>
-        </w:r>
-        <w:r>
-          <w:rPr>
-            <w:noProof/>
-            <w:webHidden/>
-          </w:rPr>
-        </w:r>
-        <w:r>
-          <w:rPr>
-            <w:noProof/>
-            <w:webHidden/>
-          </w:rPr>
-          <w:fldChar w:fldCharType="separate"/>
-        </w:r>
-        <w:r>
-          <w:rPr>
-            <w:noProof/>
-            <w:webHidden/>
-          </w:rPr>
-          <w:t>1</w:t>
-        </w:r>
-        <w:r>
-          <w:rPr>
-            <w:noProof/>
-            <w:webHidden/>
-          </w:rPr>
-          <w:fldChar w:fldCharType="end"/>
+          <w:t>2</w:t>
         </w:r>
       </w:hyperlink>
     </w:p>
@@ -1014,41 +874,7 @@
             <w:noProof/>
             <w:webHidden/>
           </w:rPr>
-          <w:fldChar w:fldCharType="begin"/>
-        </w:r>
-        <w:r>
-          <w:rPr>
-            <w:noProof/>
-            <w:webHidden/>
-          </w:rPr>
-          <w:instrText xml:space="preserve"> PAGEREF _Toc426554720 \h </w:instrText>
-        </w:r>
-        <w:r>
-          <w:rPr>
-            <w:noProof/>
-            <w:webHidden/>
-          </w:rPr>
-        </w:r>
-        <w:r>
-          <w:rPr>
-            <w:noProof/>
-            <w:webHidden/>
-          </w:rPr>
-          <w:fldChar w:fldCharType="separate"/>
-        </w:r>
-        <w:r>
-          <w:rPr>
-            <w:noProof/>
-            <w:webHidden/>
-          </w:rPr>
-          <w:t>1</w:t>
-        </w:r>
-        <w:r>
-          <w:rPr>
-            <w:noProof/>
-            <w:webHidden/>
-          </w:rPr>
-          <w:fldChar w:fldCharType="end"/>
+          <w:t>2</w:t>
         </w:r>
       </w:hyperlink>
     </w:p>
@@ -1082,41 +908,7 @@
             <w:noProof/>
             <w:webHidden/>
           </w:rPr>
-          <w:fldChar w:fldCharType="begin"/>
-        </w:r>
-        <w:r>
-          <w:rPr>
-            <w:noProof/>
-            <w:webHidden/>
-          </w:rPr>
-          <w:instrText xml:space="preserve"> PAGEREF _Toc426554717 \h </w:instrText>
-        </w:r>
-        <w:r>
-          <w:rPr>
-            <w:noProof/>
-            <w:webHidden/>
-          </w:rPr>
-        </w:r>
-        <w:r>
-          <w:rPr>
-            <w:noProof/>
-            <w:webHidden/>
-          </w:rPr>
-          <w:fldChar w:fldCharType="separate"/>
-        </w:r>
-        <w:r>
-          <w:rPr>
-            <w:noProof/>
-            <w:webHidden/>
-          </w:rPr>
-          <w:t>1</w:t>
-        </w:r>
-        <w:r>
-          <w:rPr>
-            <w:noProof/>
-            <w:webHidden/>
-          </w:rPr>
-          <w:fldChar w:fldCharType="end"/>
+          <w:t>3</w:t>
         </w:r>
       </w:hyperlink>
     </w:p>
@@ -1150,41 +942,7 @@
             <w:noProof/>
             <w:webHidden/>
           </w:rPr>
-          <w:fldChar w:fldCharType="begin"/>
-        </w:r>
-        <w:r>
-          <w:rPr>
-            <w:noProof/>
-            <w:webHidden/>
-          </w:rPr>
-          <w:instrText xml:space="preserve"> PAGEREF _Toc426554717 \h </w:instrText>
-        </w:r>
-        <w:r>
-          <w:rPr>
-            <w:noProof/>
-            <w:webHidden/>
-          </w:rPr>
-        </w:r>
-        <w:r>
-          <w:rPr>
-            <w:noProof/>
-            <w:webHidden/>
-          </w:rPr>
-          <w:fldChar w:fldCharType="separate"/>
-        </w:r>
-        <w:r>
-          <w:rPr>
-            <w:noProof/>
-            <w:webHidden/>
-          </w:rPr>
-          <w:t>1</w:t>
-        </w:r>
-        <w:r>
-          <w:rPr>
-            <w:noProof/>
-            <w:webHidden/>
-          </w:rPr>
-          <w:fldChar w:fldCharType="end"/>
+          <w:t>3</w:t>
         </w:r>
       </w:hyperlink>
     </w:p>
@@ -1218,41 +976,7 @@
             <w:noProof/>
             <w:webHidden/>
           </w:rPr>
-          <w:fldChar w:fldCharType="begin"/>
-        </w:r>
-        <w:r>
-          <w:rPr>
-            <w:noProof/>
-            <w:webHidden/>
-          </w:rPr>
-          <w:instrText xml:space="preserve"> PAGEREF _Toc426554721 \h </w:instrText>
-        </w:r>
-        <w:r>
-          <w:rPr>
-            <w:noProof/>
-            <w:webHidden/>
-          </w:rPr>
-        </w:r>
-        <w:r>
-          <w:rPr>
-            <w:noProof/>
-            <w:webHidden/>
-          </w:rPr>
-          <w:fldChar w:fldCharType="separate"/>
-        </w:r>
-        <w:r>
-          <w:rPr>
-            <w:noProof/>
-            <w:webHidden/>
-          </w:rPr>
-          <w:t>2</w:t>
-        </w:r>
-        <w:r>
-          <w:rPr>
-            <w:noProof/>
-            <w:webHidden/>
-          </w:rPr>
-          <w:fldChar w:fldCharType="end"/>
+          <w:t>3</w:t>
         </w:r>
       </w:hyperlink>
     </w:p>
@@ -1286,41 +1010,7 @@
             <w:noProof/>
             <w:webHidden/>
           </w:rPr>
-          <w:fldChar w:fldCharType="begin"/>
-        </w:r>
-        <w:r>
-          <w:rPr>
-            <w:noProof/>
-            <w:webHidden/>
-          </w:rPr>
-          <w:instrText xml:space="preserve"> PAGEREF _Toc426554722 \h </w:instrText>
-        </w:r>
-        <w:r>
-          <w:rPr>
-            <w:noProof/>
-            <w:webHidden/>
-          </w:rPr>
-        </w:r>
-        <w:r>
-          <w:rPr>
-            <w:noProof/>
-            <w:webHidden/>
-          </w:rPr>
-          <w:fldChar w:fldCharType="separate"/>
-        </w:r>
-        <w:r>
-          <w:rPr>
-            <w:noProof/>
-            <w:webHidden/>
-          </w:rPr>
-          <w:t>2</w:t>
-        </w:r>
-        <w:r>
-          <w:rPr>
-            <w:noProof/>
-            <w:webHidden/>
-          </w:rPr>
-          <w:fldChar w:fldCharType="end"/>
+          <w:t>3</w:t>
         </w:r>
       </w:hyperlink>
     </w:p>
@@ -1354,41 +1044,7 @@
             <w:noProof/>
             <w:webHidden/>
           </w:rPr>
-          <w:fldChar w:fldCharType="begin"/>
-        </w:r>
-        <w:r>
-          <w:rPr>
-            <w:noProof/>
-            <w:webHidden/>
-          </w:rPr>
-          <w:instrText xml:space="preserve"> PAGEREF _Toc426554723 \h </w:instrText>
-        </w:r>
-        <w:r>
-          <w:rPr>
-            <w:noProof/>
-            <w:webHidden/>
-          </w:rPr>
-        </w:r>
-        <w:r>
-          <w:rPr>
-            <w:noProof/>
-            <w:webHidden/>
-          </w:rPr>
-          <w:fldChar w:fldCharType="separate"/>
-        </w:r>
-        <w:r>
-          <w:rPr>
-            <w:noProof/>
-            <w:webHidden/>
-          </w:rPr>
-          <w:t>2</w:t>
-        </w:r>
-        <w:r>
-          <w:rPr>
-            <w:noProof/>
-            <w:webHidden/>
-          </w:rPr>
-          <w:fldChar w:fldCharType="end"/>
+          <w:t>3</w:t>
         </w:r>
       </w:hyperlink>
     </w:p>
@@ -1422,41 +1078,7 @@
             <w:noProof/>
             <w:webHidden/>
           </w:rPr>
-          <w:fldChar w:fldCharType="begin"/>
-        </w:r>
-        <w:r>
-          <w:rPr>
-            <w:noProof/>
-            <w:webHidden/>
-          </w:rPr>
-          <w:instrText xml:space="preserve"> PAGEREF _Toc426554723 \h </w:instrText>
-        </w:r>
-        <w:r>
-          <w:rPr>
-            <w:noProof/>
-            <w:webHidden/>
-          </w:rPr>
-        </w:r>
-        <w:r>
-          <w:rPr>
-            <w:noProof/>
-            <w:webHidden/>
-          </w:rPr>
-          <w:fldChar w:fldCharType="separate"/>
-        </w:r>
-        <w:r>
-          <w:rPr>
-            <w:noProof/>
-            <w:webHidden/>
-          </w:rPr>
-          <w:t>2</w:t>
-        </w:r>
-        <w:r>
-          <w:rPr>
-            <w:noProof/>
-            <w:webHidden/>
-          </w:rPr>
-          <w:fldChar w:fldCharType="end"/>
+          <w:t>4</w:t>
         </w:r>
       </w:hyperlink>
     </w:p>
@@ -1490,41 +1112,7 @@
             <w:noProof/>
             <w:webHidden/>
           </w:rPr>
-          <w:fldChar w:fldCharType="begin"/>
-        </w:r>
-        <w:r>
-          <w:rPr>
-            <w:noProof/>
-            <w:webHidden/>
-          </w:rPr>
-          <w:instrText xml:space="preserve"> PAGEREF _Toc426554723 \h </w:instrText>
-        </w:r>
-        <w:r>
-          <w:rPr>
-            <w:noProof/>
-            <w:webHidden/>
-          </w:rPr>
-        </w:r>
-        <w:r>
-          <w:rPr>
-            <w:noProof/>
-            <w:webHidden/>
-          </w:rPr>
-          <w:fldChar w:fldCharType="separate"/>
-        </w:r>
-        <w:r>
-          <w:rPr>
-            <w:noProof/>
-            <w:webHidden/>
-          </w:rPr>
-          <w:t>2</w:t>
-        </w:r>
-        <w:r>
-          <w:rPr>
-            <w:noProof/>
-            <w:webHidden/>
-          </w:rPr>
-          <w:fldChar w:fldCharType="end"/>
+          <w:t>4</w:t>
         </w:r>
       </w:hyperlink>
     </w:p>
@@ -1558,41 +1146,7 @@
             <w:noProof/>
             <w:webHidden/>
           </w:rPr>
-          <w:fldChar w:fldCharType="begin"/>
-        </w:r>
-        <w:r>
-          <w:rPr>
-            <w:noProof/>
-            <w:webHidden/>
-          </w:rPr>
-          <w:instrText xml:space="preserve"> PAGEREF _Toc426554724 \h </w:instrText>
-        </w:r>
-        <w:r>
-          <w:rPr>
-            <w:noProof/>
-            <w:webHidden/>
-          </w:rPr>
-        </w:r>
-        <w:r>
-          <w:rPr>
-            <w:noProof/>
-            <w:webHidden/>
-          </w:rPr>
-          <w:fldChar w:fldCharType="separate"/>
-        </w:r>
-        <w:r>
-          <w:rPr>
-            <w:noProof/>
-            <w:webHidden/>
-          </w:rPr>
-          <w:t>2</w:t>
-        </w:r>
-        <w:r>
-          <w:rPr>
-            <w:noProof/>
-            <w:webHidden/>
-          </w:rPr>
-          <w:fldChar w:fldCharType="end"/>
+          <w:t>4</w:t>
         </w:r>
       </w:hyperlink>
     </w:p>
@@ -1626,41 +1180,7 @@
             <w:noProof/>
             <w:webHidden/>
           </w:rPr>
-          <w:fldChar w:fldCharType="begin"/>
-        </w:r>
-        <w:r>
-          <w:rPr>
-            <w:noProof/>
-            <w:webHidden/>
-          </w:rPr>
-          <w:instrText xml:space="preserve"> PAGEREF _Toc426554725 \h </w:instrText>
-        </w:r>
-        <w:r>
-          <w:rPr>
-            <w:noProof/>
-            <w:webHidden/>
-          </w:rPr>
-        </w:r>
-        <w:r>
-          <w:rPr>
-            <w:noProof/>
-            <w:webHidden/>
-          </w:rPr>
-          <w:fldChar w:fldCharType="separate"/>
-        </w:r>
-        <w:r>
-          <w:rPr>
-            <w:noProof/>
-            <w:webHidden/>
-          </w:rPr>
-          <w:t>2</w:t>
-        </w:r>
-        <w:r>
-          <w:rPr>
-            <w:noProof/>
-            <w:webHidden/>
-          </w:rPr>
-          <w:fldChar w:fldCharType="end"/>
+          <w:t>4</w:t>
         </w:r>
       </w:hyperlink>
     </w:p>
@@ -1691,41 +1211,7 @@
             <w:noProof/>
             <w:webHidden/>
           </w:rPr>
-          <w:fldChar w:fldCharType="begin"/>
-        </w:r>
-        <w:r>
-          <w:rPr>
-            <w:noProof/>
-            <w:webHidden/>
-          </w:rPr>
-          <w:instrText xml:space="preserve"> PAGEREF _Toc426554726 \h </w:instrText>
-        </w:r>
-        <w:r>
-          <w:rPr>
-            <w:noProof/>
-            <w:webHidden/>
-          </w:rPr>
-        </w:r>
-        <w:r>
-          <w:rPr>
-            <w:noProof/>
-            <w:webHidden/>
-          </w:rPr>
-          <w:fldChar w:fldCharType="separate"/>
-        </w:r>
-        <w:r>
-          <w:rPr>
-            <w:noProof/>
-            <w:webHidden/>
-          </w:rPr>
-          <w:t>3</w:t>
-        </w:r>
-        <w:r>
-          <w:rPr>
-            <w:noProof/>
-            <w:webHidden/>
-          </w:rPr>
-          <w:fldChar w:fldCharType="end"/>
+          <w:t>5</w:t>
         </w:r>
       </w:hyperlink>
     </w:p>
@@ -1759,41 +1245,7 @@
             <w:noProof/>
             <w:webHidden/>
           </w:rPr>
-          <w:fldChar w:fldCharType="begin"/>
-        </w:r>
-        <w:r>
-          <w:rPr>
-            <w:noProof/>
-            <w:webHidden/>
-          </w:rPr>
-          <w:instrText xml:space="preserve"> PAGEREF _Toc426554727 \h </w:instrText>
-        </w:r>
-        <w:r>
-          <w:rPr>
-            <w:noProof/>
-            <w:webHidden/>
-          </w:rPr>
-        </w:r>
-        <w:r>
-          <w:rPr>
-            <w:noProof/>
-            <w:webHidden/>
-          </w:rPr>
-          <w:fldChar w:fldCharType="separate"/>
-        </w:r>
-        <w:r>
-          <w:rPr>
-            <w:noProof/>
-            <w:webHidden/>
-          </w:rPr>
-          <w:t>3</w:t>
-        </w:r>
-        <w:r>
-          <w:rPr>
-            <w:noProof/>
-            <w:webHidden/>
-          </w:rPr>
-          <w:fldChar w:fldCharType="end"/>
+          <w:t>5</w:t>
         </w:r>
       </w:hyperlink>
     </w:p>
@@ -1827,41 +1279,7 @@
             <w:noProof/>
             <w:webHidden/>
           </w:rPr>
-          <w:fldChar w:fldCharType="begin"/>
-        </w:r>
-        <w:r>
-          <w:rPr>
-            <w:noProof/>
-            <w:webHidden/>
-          </w:rPr>
-          <w:instrText xml:space="preserve"> PAGEREF _Toc426554728 \h </w:instrText>
-        </w:r>
-        <w:r>
-          <w:rPr>
-            <w:noProof/>
-            <w:webHidden/>
-          </w:rPr>
-        </w:r>
-        <w:r>
-          <w:rPr>
-            <w:noProof/>
-            <w:webHidden/>
-          </w:rPr>
-          <w:fldChar w:fldCharType="separate"/>
-        </w:r>
-        <w:r>
-          <w:rPr>
-            <w:noProof/>
-            <w:webHidden/>
-          </w:rPr>
-          <w:t>3</w:t>
-        </w:r>
-        <w:r>
-          <w:rPr>
-            <w:noProof/>
-            <w:webHidden/>
-          </w:rPr>
-          <w:fldChar w:fldCharType="end"/>
+          <w:t>5</w:t>
         </w:r>
       </w:hyperlink>
     </w:p>
@@ -1881,7 +1299,21 @@
             <w:rStyle w:val="Hyperlink"/>
             <w:noProof/>
           </w:rPr>
-          <w:t>Story ID: Title</w:t>
+          <w:t>Story S1</w:t>
+        </w:r>
+        <w:r>
+          <w:rPr>
+            <w:rStyle w:val="Hyperlink"/>
+            <w:noProof/>
+          </w:rPr>
+          <w:t xml:space="preserve">: </w:t>
+        </w:r>
+        <w:r>
+          <w:rPr>
+            <w:rStyle w:val="Hyperlink"/>
+            <w:noProof/>
+          </w:rPr>
+          <w:t>Welcome page</w:t>
         </w:r>
         <w:r>
           <w:rPr>
@@ -1895,41 +1327,7 @@
             <w:noProof/>
             <w:webHidden/>
           </w:rPr>
-          <w:fldChar w:fldCharType="begin"/>
-        </w:r>
-        <w:r>
-          <w:rPr>
-            <w:noProof/>
-            <w:webHidden/>
-          </w:rPr>
-          <w:instrText xml:space="preserve"> PAGEREF _Toc426554729 \h </w:instrText>
-        </w:r>
-        <w:r>
-          <w:rPr>
-            <w:noProof/>
-            <w:webHidden/>
-          </w:rPr>
-        </w:r>
-        <w:r>
-          <w:rPr>
-            <w:noProof/>
-            <w:webHidden/>
-          </w:rPr>
-          <w:fldChar w:fldCharType="separate"/>
-        </w:r>
-        <w:r>
-          <w:rPr>
-            <w:noProof/>
-            <w:webHidden/>
-          </w:rPr>
-          <w:t>3</w:t>
-        </w:r>
-        <w:r>
-          <w:rPr>
-            <w:noProof/>
-            <w:webHidden/>
-          </w:rPr>
-          <w:fldChar w:fldCharType="end"/>
+          <w:t>5</w:t>
         </w:r>
       </w:hyperlink>
     </w:p>
@@ -1949,7 +1347,7 @@
             <w:rStyle w:val="Hyperlink"/>
             <w:noProof/>
           </w:rPr>
-          <w:t>Story ID: Title</w:t>
+          <w:t>Story U3: Admin account</w:t>
         </w:r>
         <w:r>
           <w:rPr>
@@ -1963,41 +1361,7 @@
             <w:noProof/>
             <w:webHidden/>
           </w:rPr>
-          <w:fldChar w:fldCharType="begin"/>
-        </w:r>
-        <w:r>
-          <w:rPr>
-            <w:noProof/>
-            <w:webHidden/>
-          </w:rPr>
-          <w:instrText xml:space="preserve"> PAGEREF _Toc426554730 \h </w:instrText>
-        </w:r>
-        <w:r>
-          <w:rPr>
-            <w:noProof/>
-            <w:webHidden/>
-          </w:rPr>
-        </w:r>
-        <w:r>
-          <w:rPr>
-            <w:noProof/>
-            <w:webHidden/>
-          </w:rPr>
-          <w:fldChar w:fldCharType="separate"/>
-        </w:r>
-        <w:r>
-          <w:rPr>
-            <w:noProof/>
-            <w:webHidden/>
-          </w:rPr>
-          <w:t>3</w:t>
-        </w:r>
-        <w:r>
-          <w:rPr>
-            <w:noProof/>
-            <w:webHidden/>
-          </w:rPr>
-          <w:fldChar w:fldCharType="end"/>
+          <w:t>5</w:t>
         </w:r>
       </w:hyperlink>
     </w:p>
@@ -2017,7 +1381,7 @@
             <w:rStyle w:val="Hyperlink"/>
             <w:noProof/>
           </w:rPr>
-          <w:t>Story ID: Title</w:t>
+          <w:t>Story U1: Account creation</w:t>
         </w:r>
         <w:r>
           <w:rPr>
@@ -2025,50 +1389,287 @@
             <w:webHidden/>
           </w:rPr>
           <w:tab/>
-        </w:r>
-        <w:r>
-          <w:rPr>
-            <w:noProof/>
-            <w:webHidden/>
-          </w:rPr>
-          <w:fldChar w:fldCharType="begin"/>
-        </w:r>
-        <w:r>
-          <w:rPr>
-            <w:noProof/>
-            <w:webHidden/>
-          </w:rPr>
-          <w:instrText xml:space="preserve"> PAGEREF _Toc426554731 \h </w:instrText>
-        </w:r>
-        <w:r>
-          <w:rPr>
-            <w:noProof/>
-            <w:webHidden/>
-          </w:rPr>
-        </w:r>
-        <w:r>
-          <w:rPr>
-            <w:noProof/>
-            <w:webHidden/>
-          </w:rPr>
-          <w:fldChar w:fldCharType="separate"/>
-        </w:r>
-        <w:r>
-          <w:rPr>
-            <w:noProof/>
-            <w:webHidden/>
-          </w:rPr>
-          <w:t>3</w:t>
-        </w:r>
-        <w:r>
-          <w:rPr>
-            <w:noProof/>
-            <w:webHidden/>
-          </w:rPr>
-          <w:fldChar w:fldCharType="end"/>
+          <w:t>5</w:t>
         </w:r>
       </w:hyperlink>
     </w:p>
+    <w:p>
+      <w:pPr>
+        <w:pStyle w:val="TOC3"/>
+        <w:tabs>
+          <w:tab w:val="right" w:leader="dot" w:pos="9016"/>
+        </w:tabs>
+        <w:rPr>
+          <w:noProof/>
+        </w:rPr>
+      </w:pPr>
+      <w:hyperlink w:anchor="_Toc426554731" w:history="1">
+        <w:r>
+          <w:rPr>
+            <w:rStyle w:val="Hyperlink"/>
+            <w:noProof/>
+          </w:rPr>
+          <w:t>Story U6: Account login</w:t>
+        </w:r>
+        <w:r>
+          <w:rPr>
+            <w:noProof/>
+            <w:webHidden/>
+          </w:rPr>
+          <w:tab/>
+          <w:t>5</w:t>
+        </w:r>
+      </w:hyperlink>
+    </w:p>
+    <w:p>
+      <w:pPr>
+        <w:pStyle w:val="TOC3"/>
+        <w:tabs>
+          <w:tab w:val="right" w:leader="dot" w:pos="9016"/>
+        </w:tabs>
+        <w:rPr>
+          <w:noProof/>
+        </w:rPr>
+      </w:pPr>
+      <w:hyperlink w:anchor="_Toc426554731" w:history="1">
+        <w:r>
+          <w:rPr>
+            <w:rStyle w:val="Hyperlink"/>
+            <w:noProof/>
+          </w:rPr>
+          <w:t>Story S4</w:t>
+        </w:r>
+        <w:r>
+          <w:rPr>
+            <w:rStyle w:val="Hyperlink"/>
+            <w:noProof/>
+          </w:rPr>
+          <w:t xml:space="preserve">: </w:t>
+        </w:r>
+        <w:r>
+          <w:rPr>
+            <w:rStyle w:val="Hyperlink"/>
+            <w:noProof/>
+          </w:rPr>
+          <w:t>Detailed city information</w:t>
+        </w:r>
+        <w:r>
+          <w:rPr>
+            <w:noProof/>
+            <w:webHidden/>
+          </w:rPr>
+          <w:tab/>
+        </w:r>
+        <w:r>
+          <w:rPr>
+            <w:noProof/>
+            <w:webHidden/>
+          </w:rPr>
+          <w:t>6</w:t>
+        </w:r>
+      </w:hyperlink>
+    </w:p>
+    <w:p>
+      <w:pPr>
+        <w:pStyle w:val="TOC3"/>
+        <w:tabs>
+          <w:tab w:val="right" w:leader="dot" w:pos="9016"/>
+        </w:tabs>
+        <w:rPr>
+          <w:noProof/>
+        </w:rPr>
+      </w:pPr>
+      <w:hyperlink w:anchor="_Toc426554731" w:history="1">
+        <w:r>
+          <w:rPr>
+            <w:rStyle w:val="Hyperlink"/>
+            <w:noProof/>
+          </w:rPr>
+          <w:t>Story U17: City information</w:t>
+        </w:r>
+        <w:r>
+          <w:rPr>
+            <w:noProof/>
+            <w:webHidden/>
+          </w:rPr>
+          <w:tab/>
+        </w:r>
+        <w:r>
+          <w:rPr>
+            <w:noProof/>
+            <w:webHidden/>
+          </w:rPr>
+          <w:t>6</w:t>
+        </w:r>
+      </w:hyperlink>
+    </w:p>
+    <w:p>
+      <w:pPr>
+        <w:pStyle w:val="TOC3"/>
+        <w:tabs>
+          <w:tab w:val="right" w:leader="dot" w:pos="9016"/>
+        </w:tabs>
+        <w:rPr>
+          <w:noProof/>
+        </w:rPr>
+      </w:pPr>
+      <w:hyperlink w:anchor="_Toc426554731" w:history="1">
+        <w:r>
+          <w:rPr>
+            <w:rStyle w:val="Hyperlink"/>
+            <w:noProof/>
+          </w:rPr>
+          <w:t>Story U4: Admin account page</w:t>
+        </w:r>
+        <w:r>
+          <w:rPr>
+            <w:noProof/>
+            <w:webHidden/>
+          </w:rPr>
+          <w:tab/>
+          <w:t>6</w:t>
+        </w:r>
+      </w:hyperlink>
+    </w:p>
+    <w:p>
+      <w:pPr>
+        <w:pStyle w:val="TOC3"/>
+        <w:tabs>
+          <w:tab w:val="right" w:leader="dot" w:pos="9016"/>
+        </w:tabs>
+        <w:rPr>
+          <w:noProof/>
+        </w:rPr>
+      </w:pPr>
+      <w:hyperlink w:anchor="_Toc426554731" w:history="1">
+        <w:r>
+          <w:rPr>
+            <w:rStyle w:val="Hyperlink"/>
+            <w:noProof/>
+          </w:rPr>
+          <w:t>Story U2: Account type</w:t>
+        </w:r>
+        <w:r>
+          <w:rPr>
+            <w:noProof/>
+            <w:webHidden/>
+          </w:rPr>
+          <w:tab/>
+          <w:t>6</w:t>
+        </w:r>
+      </w:hyperlink>
+    </w:p>
+    <w:p>
+      <w:pPr>
+        <w:pStyle w:val="TOC3"/>
+        <w:tabs>
+          <w:tab w:val="right" w:leader="dot" w:pos="9016"/>
+        </w:tabs>
+        <w:rPr>
+          <w:noProof/>
+        </w:rPr>
+      </w:pPr>
+      <w:hyperlink w:anchor="_Toc426554731" w:history="1">
+        <w:r>
+          <w:rPr>
+            <w:rStyle w:val="Hyperlink"/>
+            <w:noProof/>
+          </w:rPr>
+          <w:t>Story U18</w:t>
+        </w:r>
+        <w:r>
+          <w:rPr>
+            <w:rStyle w:val="Hyperlink"/>
+            <w:noProof/>
+          </w:rPr>
+          <w:t xml:space="preserve">: </w:t>
+        </w:r>
+        <w:r>
+          <w:rPr>
+            <w:rStyle w:val="Hyperlink"/>
+            <w:noProof/>
+          </w:rPr>
+          <w:t>Industries information</w:t>
+        </w:r>
+        <w:r>
+          <w:rPr>
+            <w:noProof/>
+            <w:webHidden/>
+          </w:rPr>
+          <w:tab/>
+          <w:t>6</w:t>
+        </w:r>
+      </w:hyperlink>
+    </w:p>
+    <w:p>
+      <w:pPr>
+        <w:pStyle w:val="TOC3"/>
+        <w:tabs>
+          <w:tab w:val="right" w:leader="dot" w:pos="9016"/>
+        </w:tabs>
+        <w:rPr>
+          <w:noProof/>
+        </w:rPr>
+      </w:pPr>
+      <w:hyperlink w:anchor="_Toc426554731" w:history="1">
+        <w:r>
+          <w:rPr>
+            <w:rStyle w:val="Hyperlink"/>
+            <w:noProof/>
+          </w:rPr>
+          <w:t>Story U4: Account security</w:t>
+        </w:r>
+        <w:r>
+          <w:rPr>
+            <w:noProof/>
+            <w:webHidden/>
+          </w:rPr>
+          <w:tab/>
+        </w:r>
+        <w:r>
+          <w:rPr>
+            <w:noProof/>
+            <w:webHidden/>
+          </w:rPr>
+          <w:t>7</w:t>
+        </w:r>
+      </w:hyperlink>
+    </w:p>
+    <w:p>
+      <w:pPr>
+        <w:pStyle w:val="TOC3"/>
+        <w:tabs>
+          <w:tab w:val="right" w:leader="dot" w:pos="9016"/>
+        </w:tabs>
+        <w:rPr>
+          <w:noProof/>
+        </w:rPr>
+      </w:pPr>
+      <w:hyperlink w:anchor="_Toc426554731" w:history="1">
+        <w:r>
+          <w:rPr>
+            <w:rStyle w:val="Hyperlink"/>
+            <w:noProof/>
+          </w:rPr>
+          <w:t>Story U7: Account logout</w:t>
+        </w:r>
+        <w:r>
+          <w:rPr>
+            <w:noProof/>
+            <w:webHidden/>
+          </w:rPr>
+          <w:tab/>
+        </w:r>
+        <w:r>
+          <w:rPr>
+            <w:noProof/>
+            <w:webHidden/>
+          </w:rPr>
+          <w:t>7</w:t>
+        </w:r>
+      </w:hyperlink>
+    </w:p>
+    <w:p/>
     <w:p>
       <w:pPr>
         <w:spacing w:after="120" w:line="240" w:lineRule="auto"/>
@@ -2093,22 +1694,22 @@
       <w:pPr>
         <w:pStyle w:val="Title"/>
       </w:pPr>
-      <w:bookmarkStart w:id="0" w:name="_Toc426554714"/>
+      <w:bookmarkStart w:id="1" w:name="_Toc426554714"/>
       <w:r>
         <w:lastRenderedPageBreak/>
         <w:t>Release Plan</w:t>
       </w:r>
-      <w:bookmarkEnd w:id="0"/>
+      <w:bookmarkEnd w:id="1"/>
     </w:p>
     <w:p>
       <w:pPr>
         <w:pStyle w:val="Heading1"/>
       </w:pPr>
-      <w:bookmarkStart w:id="1" w:name="_Toc426554715"/>
+      <w:bookmarkStart w:id="2" w:name="_Toc426554715"/>
       <w:r>
         <w:t>Release 1</w:t>
       </w:r>
-      <w:bookmarkEnd w:id="1"/>
+      <w:bookmarkEnd w:id="2"/>
     </w:p>
     <w:p>
       <w:pPr>
@@ -3142,7 +2743,6 @@
         <w:pStyle w:val="Heading2"/>
       </w:pPr>
       <w:r>
-        <w:lastRenderedPageBreak/>
         <w:t>Administrator Account</w:t>
       </w:r>
     </w:p>
@@ -3574,14 +3174,14 @@
       <w:pPr>
         <w:pStyle w:val="Heading1"/>
       </w:pPr>
-      <w:bookmarkStart w:id="2" w:name="_Toc426554718"/>
+      <w:bookmarkStart w:id="3" w:name="_Toc426554718"/>
       <w:r>
         <w:t xml:space="preserve">Release </w:t>
       </w:r>
       <w:r>
         <w:t>2</w:t>
       </w:r>
-      <w:bookmarkEnd w:id="2"/>
+      <w:bookmarkEnd w:id="3"/>
     </w:p>
     <w:p>
       <w:pPr>
@@ -3677,14 +3277,18 @@
         <w:t xml:space="preserve"> interactive</w:t>
       </w:r>
       <w:r>
-        <w:t xml:space="preserve"> map and search tool. New admin only feature that allow much deeper customisation of the website. The users account type can also be changed so that users are not only limited to the user type that were selected from the initial registration. </w:t>
+        <w:t xml:space="preserve"> map and search tool. New admin only feature that allow much deeper customisation of the website. The </w:t>
+      </w:r>
+      <w:r>
+        <w:lastRenderedPageBreak/>
+        <w:t xml:space="preserve">users account type can also be changed so that users are not only limited to the user type that were selected from the initial registration. </w:t>
       </w:r>
     </w:p>
     <w:p>
       <w:pPr>
         <w:pStyle w:val="Heading2"/>
       </w:pPr>
-      <w:bookmarkStart w:id="3" w:name="_Toc426554719"/>
+      <w:bookmarkStart w:id="4" w:name="_Toc426554719"/>
       <w:r>
         <w:t>System Features</w:t>
       </w:r>
@@ -4109,7 +3713,7 @@
         <w:pStyle w:val="Heading2"/>
       </w:pPr>
     </w:p>
-    <w:bookmarkEnd w:id="3"/>
+    <w:bookmarkEnd w:id="4"/>
     <w:p>
       <w:pPr>
         <w:pStyle w:val="Heading2"/>
@@ -4351,7 +3955,7 @@
       <w:pPr>
         <w:pStyle w:val="Heading2"/>
       </w:pPr>
-      <w:bookmarkStart w:id="4" w:name="_Toc426554720"/>
+      <w:bookmarkStart w:id="5" w:name="_Toc426554720"/>
       <w:r>
         <w:t xml:space="preserve">More </w:t>
       </w:r>
@@ -4572,13 +4176,67 @@
         <w:pStyle w:val="Heading2"/>
       </w:pPr>
     </w:p>
-    <w:bookmarkEnd w:id="4"/>
     <w:p>
       <w:pPr>
-        <w:pStyle w:val="Heading2"/>
+        <w:pStyle w:val="Heading1"/>
       </w:pPr>
-      <w:r>
-        <w:t>Temp</w:t>
+      <w:bookmarkStart w:id="6" w:name="_Toc426554721"/>
+      <w:bookmarkEnd w:id="5"/>
+      <w:r>
+        <w:t xml:space="preserve">Release </w:t>
+      </w:r>
+      <w:r>
+        <w:t>3</w:t>
+      </w:r>
+      <w:bookmarkEnd w:id="6"/>
+    </w:p>
+    <w:p>
+      <w:pPr>
+        <w:keepNext/>
+        <w:tabs>
+          <w:tab w:val="right" w:pos="9026"/>
+        </w:tabs>
+        <w:spacing w:after="120" w:line="240" w:lineRule="auto"/>
+        <w:rPr>
+          <w:sz w:val="24"/>
+        </w:rPr>
+      </w:pPr>
+      <w:r>
+        <w:rPr>
+          <w:sz w:val="24"/>
+        </w:rPr>
+        <w:t>Delivery date</w:t>
+      </w:r>
+      <w:r>
+        <w:rPr>
+          <w:sz w:val="24"/>
+        </w:rPr>
+        <w:t>:</w:t>
+      </w:r>
+      <w:r>
+        <w:rPr>
+          <w:sz w:val="24"/>
+        </w:rPr>
+        <w:t xml:space="preserve"> To be negotiated</w:t>
+      </w:r>
+      <w:r>
+        <w:rPr>
+          <w:sz w:val="24"/>
+        </w:rPr>
+        <w:tab/>
+        <w:t>Total Story Points</w:t>
+      </w:r>
+      <w:r>
+        <w:rPr>
+          <w:sz w:val="24"/>
+        </w:rPr>
+        <w:t>:</w:t>
+      </w:r>
+      <w:r>
+        <w:rPr>
+          <w:sz w:val="24"/>
+        </w:rPr>
+        <w:t xml:space="preserve"> 35</w:t>
       </w:r>
     </w:p>
     <w:p>
@@ -4587,7 +4245,36 @@
         <w:spacing w:after="120" w:line="240" w:lineRule="auto"/>
       </w:pPr>
       <w:r>
-        <w:t>Short paragraph summarising this feature and its business value.</w:t>
+        <w:t xml:space="preserve">List of all the optional non-mandatory recommended features that could bring more value to the business from both client and the developers. To gain </w:t>
+      </w:r>
+      <w:r>
+        <w:t>scalability</w:t>
+      </w:r>
+      <w:r>
+        <w:t xml:space="preserve"> to accommodate changing demands from the users of the system. </w:t>
+      </w:r>
+    </w:p>
+    <w:p>
+      <w:pPr>
+        <w:pStyle w:val="Heading2"/>
+      </w:pPr>
+      <w:r>
+        <w:t>Mobile application</w:t>
+      </w:r>
+      <w:r>
+        <w:tab/>
+      </w:r>
+      <w:r>
+        <w:tab/>
+      </w:r>
+    </w:p>
+    <w:p>
+      <w:pPr>
+        <w:keepNext/>
+        <w:spacing w:after="120" w:line="240" w:lineRule="auto"/>
+      </w:pPr>
+      <w:r>
+        <w:t xml:space="preserve">Standalone mobile application designed specifically for mobile devices (iOS and Android) to gain more users </w:t>
       </w:r>
     </w:p>
     <w:tbl>
@@ -4653,6 +4340,45 @@
             <w:cnfStyle w:val="001000000000" w:firstRow="0" w:lastRow="0" w:firstColumn="1" w:lastColumn="0" w:oddVBand="0" w:evenVBand="0" w:oddHBand="0" w:evenHBand="0" w:firstRowFirstColumn="0" w:firstRowLastColumn="0" w:lastRowFirstColumn="0" w:lastRowLastColumn="0"/>
             <w:tcW w:w="959" w:type="dxa"/>
           </w:tcPr>
+          <w:p>
+            <w:r>
+              <w:t>O7</w:t>
+            </w:r>
+          </w:p>
+        </w:tc>
+        <w:tc>
+          <w:tcPr>
+            <w:tcW w:w="6696" w:type="dxa"/>
+          </w:tcPr>
+          <w:p>
+            <w:pPr>
+              <w:cnfStyle w:val="000000100000" w:firstRow="0" w:lastRow="0" w:firstColumn="0" w:lastColumn="0" w:oddVBand="0" w:evenVBand="0" w:oddHBand="1" w:evenHBand="0" w:firstRowFirstColumn="0" w:firstRowLastColumn="0" w:lastRowFirstColumn="0" w:lastRowLastColumn="0"/>
+            </w:pPr>
+            <w:r>
+              <w:t>Mobile application</w:t>
+            </w:r>
+          </w:p>
+        </w:tc>
+        <w:tc>
+          <w:tcPr>
+            <w:tcW w:w="1418" w:type="dxa"/>
+          </w:tcPr>
+          <w:p>
+            <w:pPr>
+              <w:cnfStyle w:val="000000100000" w:firstRow="0" w:lastRow="0" w:firstColumn="0" w:lastColumn="0" w:oddVBand="0" w:evenVBand="0" w:oddHBand="1" w:evenHBand="0" w:firstRowFirstColumn="0" w:firstRowLastColumn="0" w:lastRowFirstColumn="0" w:lastRowLastColumn="0"/>
+            </w:pPr>
+            <w:r>
+              <w:t>8</w:t>
+            </w:r>
+          </w:p>
+        </w:tc>
+      </w:tr>
+      <w:tr>
+        <w:tc>
+          <w:tcPr>
+            <w:cnfStyle w:val="001000000000" w:firstRow="0" w:lastRow="0" w:firstColumn="1" w:lastColumn="0" w:oddVBand="0" w:evenVBand="0" w:oddHBand="0" w:evenHBand="0" w:firstRowFirstColumn="0" w:firstRowLastColumn="0" w:lastRowFirstColumn="0" w:lastRowLastColumn="0"/>
+            <w:tcW w:w="959" w:type="dxa"/>
+          </w:tcPr>
           <w:p/>
         </w:tc>
         <w:tc>
@@ -4661,8 +4387,12 @@
           </w:tcPr>
           <w:p>
             <w:pPr>
-              <w:cnfStyle w:val="000000100000" w:firstRow="0" w:lastRow="0" w:firstColumn="0" w:lastColumn="0" w:oddVBand="0" w:evenVBand="0" w:oddHBand="1" w:evenHBand="0" w:firstRowFirstColumn="0" w:firstRowLastColumn="0" w:lastRowFirstColumn="0" w:lastRowLastColumn="0"/>
-            </w:pPr>
+              <w:jc w:val="right"/>
+              <w:cnfStyle w:val="000000000000" w:firstRow="0" w:lastRow="0" w:firstColumn="0" w:lastColumn="0" w:oddVBand="0" w:evenVBand="0" w:oddHBand="0" w:evenHBand="0" w:firstRowFirstColumn="0" w:firstRowLastColumn="0" w:lastRowFirstColumn="0" w:lastRowLastColumn="0"/>
+            </w:pPr>
+            <w:r>
+              <w:t>Story Point Sub-Total:</w:t>
+            </w:r>
           </w:p>
         </w:tc>
         <w:tc>
@@ -4671,140 +4401,24 @@
           </w:tcPr>
           <w:p>
             <w:pPr>
-              <w:cnfStyle w:val="000000100000" w:firstRow="0" w:lastRow="0" w:firstColumn="0" w:lastColumn="0" w:oddVBand="0" w:evenVBand="0" w:oddHBand="1" w:evenHBand="0" w:firstRowFirstColumn="0" w:firstRowLastColumn="0" w:lastRowFirstColumn="0" w:lastRowLastColumn="0"/>
-            </w:pPr>
-          </w:p>
-        </w:tc>
-      </w:tr>
-      <w:tr>
-        <w:tc>
-          <w:tcPr>
-            <w:cnfStyle w:val="001000000000" w:firstRow="0" w:lastRow="0" w:firstColumn="1" w:lastColumn="0" w:oddVBand="0" w:evenVBand="0" w:oddHBand="0" w:evenHBand="0" w:firstRowFirstColumn="0" w:firstRowLastColumn="0" w:lastRowFirstColumn="0" w:lastRowLastColumn="0"/>
-            <w:tcW w:w="959" w:type="dxa"/>
-          </w:tcPr>
-          <w:p/>
-        </w:tc>
-        <w:tc>
-          <w:tcPr>
-            <w:tcW w:w="6696" w:type="dxa"/>
-          </w:tcPr>
-          <w:p>
-            <w:pPr>
-              <w:cnfStyle w:val="000000000000" w:firstRow="0" w:lastRow="0" w:firstColumn="0" w:lastColumn="0" w:oddVBand="0" w:evenVBand="0" w:oddHBand="0" w:evenHBand="0" w:firstRowFirstColumn="0" w:firstRowLastColumn="0" w:lastRowFirstColumn="0" w:lastRowLastColumn="0"/>
-            </w:pPr>
-          </w:p>
-        </w:tc>
-        <w:tc>
-          <w:tcPr>
-            <w:tcW w:w="1418" w:type="dxa"/>
-          </w:tcPr>
-          <w:p>
-            <w:pPr>
-              <w:cnfStyle w:val="000000000000" w:firstRow="0" w:lastRow="0" w:firstColumn="0" w:lastColumn="0" w:oddVBand="0" w:evenVBand="0" w:oddHBand="0" w:evenHBand="0" w:firstRowFirstColumn="0" w:firstRowLastColumn="0" w:lastRowFirstColumn="0" w:lastRowLastColumn="0"/>
-            </w:pPr>
-          </w:p>
-        </w:tc>
-      </w:tr>
-      <w:tr>
-        <w:trPr>
-          <w:cnfStyle w:val="000000100000" w:firstRow="0" w:lastRow="0" w:firstColumn="0" w:lastColumn="0" w:oddVBand="0" w:evenVBand="0" w:oddHBand="1" w:evenHBand="0" w:firstRowFirstColumn="0" w:firstRowLastColumn="0" w:lastRowFirstColumn="0" w:lastRowLastColumn="0"/>
-        </w:trPr>
-        <w:tc>
-          <w:tcPr>
-            <w:cnfStyle w:val="001000000000" w:firstRow="0" w:lastRow="0" w:firstColumn="1" w:lastColumn="0" w:oddVBand="0" w:evenVBand="0" w:oddHBand="0" w:evenHBand="0" w:firstRowFirstColumn="0" w:firstRowLastColumn="0" w:lastRowFirstColumn="0" w:lastRowLastColumn="0"/>
-            <w:tcW w:w="959" w:type="dxa"/>
-          </w:tcPr>
-          <w:p/>
-        </w:tc>
-        <w:tc>
-          <w:tcPr>
-            <w:tcW w:w="6696" w:type="dxa"/>
-          </w:tcPr>
-          <w:p>
-            <w:pPr>
-              <w:jc w:val="right"/>
-              <w:cnfStyle w:val="000000100000" w:firstRow="0" w:lastRow="0" w:firstColumn="0" w:lastColumn="0" w:oddVBand="0" w:evenVBand="0" w:oddHBand="1" w:evenHBand="0" w:firstRowFirstColumn="0" w:firstRowLastColumn="0" w:lastRowFirstColumn="0" w:lastRowLastColumn="0"/>
-            </w:pPr>
-            <w:r>
-              <w:t>Story Point Sub-Total</w:t>
-            </w:r>
-            <w:r>
-              <w:t>:</w:t>
-            </w:r>
-          </w:p>
-        </w:tc>
-        <w:tc>
-          <w:tcPr>
-            <w:tcW w:w="1418" w:type="dxa"/>
-          </w:tcPr>
-          <w:p>
-            <w:pPr>
-              <w:cnfStyle w:val="000000100000" w:firstRow="0" w:lastRow="0" w:firstColumn="0" w:lastColumn="0" w:oddVBand="0" w:evenVBand="0" w:oddHBand="1" w:evenHBand="0" w:firstRowFirstColumn="0" w:firstRowLastColumn="0" w:lastRowFirstColumn="0" w:lastRowLastColumn="0"/>
-            </w:pPr>
+              <w:cnfStyle w:val="000000000000" w:firstRow="0" w:lastRow="0" w:firstColumn="0" w:lastColumn="0" w:oddVBand="0" w:evenVBand="0" w:oddHBand="0" w:evenHBand="0" w:firstRowFirstColumn="0" w:firstRowLastColumn="0" w:lastRowFirstColumn="0" w:lastRowLastColumn="0"/>
+            </w:pPr>
+            <w:r>
+              <w:t>8</w:t>
+            </w:r>
           </w:p>
         </w:tc>
       </w:tr>
     </w:tbl>
     <w:p>
       <w:pPr>
-        <w:pStyle w:val="Heading1"/>
+        <w:pStyle w:val="Heading2"/>
       </w:pPr>
-      <w:bookmarkStart w:id="5" w:name="_Toc426554721"/>
-      <w:r>
-        <w:t xml:space="preserve">Release </w:t>
-      </w:r>
-      <w:r>
-        <w:t>3</w:t>
-      </w:r>
-      <w:bookmarkEnd w:id="5"/>
-    </w:p>
-    <w:p>
-      <w:pPr>
-        <w:keepNext/>
-        <w:tabs>
-          <w:tab w:val="right" w:pos="9026"/>
-        </w:tabs>
-        <w:spacing w:after="120" w:line="240" w:lineRule="auto"/>
-        <w:rPr>
-          <w:sz w:val="24"/>
-        </w:rPr>
-      </w:pPr>
-      <w:r>
-        <w:rPr>
-          <w:sz w:val="24"/>
-        </w:rPr>
-        <w:t>Delivery date</w:t>
-      </w:r>
-      <w:r>
-        <w:rPr>
-          <w:sz w:val="24"/>
-        </w:rPr>
-        <w:t>:</w:t>
-      </w:r>
-      <w:r>
-        <w:rPr>
-          <w:sz w:val="24"/>
-        </w:rPr>
-        <w:t xml:space="preserve"> To be negotiated</w:t>
-      </w:r>
-      <w:r>
-        <w:rPr>
-          <w:sz w:val="24"/>
-        </w:rPr>
-        <w:tab/>
-        <w:t>Total Story Points</w:t>
-      </w:r>
-      <w:r>
-        <w:rPr>
-          <w:sz w:val="24"/>
-        </w:rPr>
-        <w:t>:</w:t>
-      </w:r>
-      <w:r>
-        <w:rPr>
-          <w:sz w:val="24"/>
-        </w:rPr>
-        <w:t xml:space="preserve"> 35</w:t>
+      <w:r>
+        <w:t>Feedback, Forum and Social M</w:t>
+      </w:r>
+      <w:r>
+        <w:t>edia</w:t>
       </w:r>
     </w:p>
     <w:p>
@@ -4813,36 +4427,7 @@
         <w:spacing w:after="120" w:line="240" w:lineRule="auto"/>
       </w:pPr>
       <w:r>
-        <w:t xml:space="preserve">List of all the optional non-mandatory recommended features that could bring more value to the business from both client and the developers. To gain </w:t>
-      </w:r>
-      <w:r>
-        <w:t>scalability</w:t>
-      </w:r>
-      <w:r>
-        <w:t xml:space="preserve"> to accommodate changing demands from the users of the system. </w:t>
-      </w:r>
-    </w:p>
-    <w:p>
-      <w:pPr>
-        <w:pStyle w:val="Heading2"/>
-      </w:pPr>
-      <w:r>
-        <w:t>Mobile application</w:t>
-      </w:r>
-      <w:r>
-        <w:tab/>
-      </w:r>
-      <w:r>
-        <w:tab/>
-      </w:r>
-    </w:p>
-    <w:p>
-      <w:pPr>
-        <w:keepNext/>
-        <w:spacing w:after="120" w:line="240" w:lineRule="auto"/>
-      </w:pPr>
-      <w:r>
-        <w:t xml:space="preserve">Standalone mobile application designed specifically for mobile devices (iOS and Android) to gain more users </w:t>
+        <w:t>Features that are less important to the system but could bring more value to both business and the users. Online forum and social media integration bring more active interaction between users and feedback that could benefit the business for further improvement of the system.</w:t>
       </w:r>
     </w:p>
     <w:tbl>
@@ -4910,7 +4495,7 @@
           </w:tcPr>
           <w:p>
             <w:r>
-              <w:t>O7</w:t>
+              <w:t>O2</w:t>
             </w:r>
           </w:p>
         </w:tc>
@@ -4923,7 +4508,7 @@
               <w:cnfStyle w:val="000000100000" w:firstRow="0" w:lastRow="0" w:firstColumn="0" w:lastColumn="0" w:oddVBand="0" w:evenVBand="0" w:oddHBand="1" w:evenHBand="0" w:firstRowFirstColumn="0" w:firstRowLastColumn="0" w:lastRowFirstColumn="0" w:lastRowLastColumn="0"/>
             </w:pPr>
             <w:r>
-              <w:t>Mobile application</w:t>
+              <w:t>Feedback page</w:t>
             </w:r>
           </w:p>
         </w:tc>
@@ -4936,7 +4521,7 @@
               <w:cnfStyle w:val="000000100000" w:firstRow="0" w:lastRow="0" w:firstColumn="0" w:lastColumn="0" w:oddVBand="0" w:evenVBand="0" w:oddHBand="1" w:evenHBand="0" w:firstRowFirstColumn="0" w:firstRowLastColumn="0" w:lastRowFirstColumn="0" w:lastRowLastColumn="0"/>
             </w:pPr>
             <w:r>
-              <w:t>8</w:t>
+              <w:t>3</w:t>
             </w:r>
           </w:p>
         </w:tc>
@@ -4947,6 +4532,87 @@
             <w:cnfStyle w:val="001000000000" w:firstRow="0" w:lastRow="0" w:firstColumn="1" w:lastColumn="0" w:oddVBand="0" w:evenVBand="0" w:oddHBand="0" w:evenHBand="0" w:firstRowFirstColumn="0" w:firstRowLastColumn="0" w:lastRowFirstColumn="0" w:lastRowLastColumn="0"/>
             <w:tcW w:w="959" w:type="dxa"/>
           </w:tcPr>
+          <w:p>
+            <w:r>
+              <w:t>O3</w:t>
+            </w:r>
+          </w:p>
+        </w:tc>
+        <w:tc>
+          <w:tcPr>
+            <w:tcW w:w="6696" w:type="dxa"/>
+          </w:tcPr>
+          <w:p>
+            <w:pPr>
+              <w:cnfStyle w:val="000000000000" w:firstRow="0" w:lastRow="0" w:firstColumn="0" w:lastColumn="0" w:oddVBand="0" w:evenVBand="0" w:oddHBand="0" w:evenHBand="0" w:firstRowFirstColumn="0" w:firstRowLastColumn="0" w:lastRowFirstColumn="0" w:lastRowLastColumn="0"/>
+            </w:pPr>
+            <w:r>
+              <w:t>Social media integration</w:t>
+            </w:r>
+          </w:p>
+        </w:tc>
+        <w:tc>
+          <w:tcPr>
+            <w:tcW w:w="1418" w:type="dxa"/>
+          </w:tcPr>
+          <w:p>
+            <w:pPr>
+              <w:cnfStyle w:val="000000000000" w:firstRow="0" w:lastRow="0" w:firstColumn="0" w:lastColumn="0" w:oddVBand="0" w:evenVBand="0" w:oddHBand="0" w:evenHBand="0" w:firstRowFirstColumn="0" w:firstRowLastColumn="0" w:lastRowFirstColumn="0" w:lastRowLastColumn="0"/>
+            </w:pPr>
+            <w:r>
+              <w:t>1</w:t>
+            </w:r>
+          </w:p>
+        </w:tc>
+      </w:tr>
+      <w:tr>
+        <w:trPr>
+          <w:cnfStyle w:val="000000100000" w:firstRow="0" w:lastRow="0" w:firstColumn="0" w:lastColumn="0" w:oddVBand="0" w:evenVBand="0" w:oddHBand="1" w:evenHBand="0" w:firstRowFirstColumn="0" w:firstRowLastColumn="0" w:lastRowFirstColumn="0" w:lastRowLastColumn="0"/>
+        </w:trPr>
+        <w:tc>
+          <w:tcPr>
+            <w:cnfStyle w:val="001000000000" w:firstRow="0" w:lastRow="0" w:firstColumn="1" w:lastColumn="0" w:oddVBand="0" w:evenVBand="0" w:oddHBand="0" w:evenHBand="0" w:firstRowFirstColumn="0" w:firstRowLastColumn="0" w:lastRowFirstColumn="0" w:lastRowLastColumn="0"/>
+            <w:tcW w:w="959" w:type="dxa"/>
+          </w:tcPr>
+          <w:p>
+            <w:r>
+              <w:t xml:space="preserve">O4 </w:t>
+            </w:r>
+          </w:p>
+        </w:tc>
+        <w:tc>
+          <w:tcPr>
+            <w:tcW w:w="6696" w:type="dxa"/>
+          </w:tcPr>
+          <w:p>
+            <w:pPr>
+              <w:cnfStyle w:val="000000100000" w:firstRow="0" w:lastRow="0" w:firstColumn="0" w:lastColumn="0" w:oddVBand="0" w:evenVBand="0" w:oddHBand="1" w:evenHBand="0" w:firstRowFirstColumn="0" w:firstRowLastColumn="0" w:lastRowFirstColumn="0" w:lastRowLastColumn="0"/>
+            </w:pPr>
+            <w:r>
+              <w:t>Online forum</w:t>
+            </w:r>
+          </w:p>
+        </w:tc>
+        <w:tc>
+          <w:tcPr>
+            <w:tcW w:w="1418" w:type="dxa"/>
+          </w:tcPr>
+          <w:p>
+            <w:pPr>
+              <w:cnfStyle w:val="000000100000" w:firstRow="0" w:lastRow="0" w:firstColumn="0" w:lastColumn="0" w:oddVBand="0" w:evenVBand="0" w:oddHBand="1" w:evenHBand="0" w:firstRowFirstColumn="0" w:firstRowLastColumn="0" w:lastRowFirstColumn="0" w:lastRowLastColumn="0"/>
+            </w:pPr>
+            <w:r>
+              <w:t>5</w:t>
+            </w:r>
+          </w:p>
+        </w:tc>
+      </w:tr>
+      <w:tr>
+        <w:tc>
+          <w:tcPr>
+            <w:cnfStyle w:val="001000000000" w:firstRow="0" w:lastRow="0" w:firstColumn="1" w:lastColumn="0" w:oddVBand="0" w:evenVBand="0" w:oddHBand="0" w:evenHBand="0" w:firstRowFirstColumn="0" w:firstRowLastColumn="0" w:lastRowFirstColumn="0" w:lastRowLastColumn="0"/>
+            <w:tcW w:w="959" w:type="dxa"/>
+          </w:tcPr>
           <w:p/>
         </w:tc>
         <w:tc>
@@ -4972,7 +4638,7 @@
               <w:cnfStyle w:val="000000000000" w:firstRow="0" w:lastRow="0" w:firstColumn="0" w:lastColumn="0" w:oddVBand="0" w:evenVBand="0" w:oddHBand="0" w:evenHBand="0" w:firstRowFirstColumn="0" w:firstRowLastColumn="0" w:lastRowFirstColumn="0" w:lastRowLastColumn="0"/>
             </w:pPr>
             <w:r>
-              <w:t>8</w:t>
+              <w:t>9</w:t>
             </w:r>
           </w:p>
         </w:tc>
@@ -4983,11 +4649,13 @@
         <w:pStyle w:val="Heading2"/>
       </w:pPr>
       <w:r>
-        <w:lastRenderedPageBreak/>
-        <w:t>Feedback, Forum and Social M</w:t>
-      </w:r>
-      <w:r>
-        <w:t>edia</w:t>
+        <w:t>Ext</w:t>
+      </w:r>
+      <w:r>
+        <w:t>ra Useful F</w:t>
+      </w:r>
+      <w:r>
+        <w:t>eatures</w:t>
       </w:r>
     </w:p>
     <w:p>
@@ -4996,7 +4664,19 @@
         <w:spacing w:after="120" w:line="240" w:lineRule="auto"/>
       </w:pPr>
       <w:r>
-        <w:t>Features that are less important to the system but could bring more value to both business and the users. Online forum and social media integration bring more active interaction between users and feedback that could benefit the business for further improvement of the system.</w:t>
+        <w:t xml:space="preserve">Very useful feature that could be bring more value to the users using the system. Users will benefit from these extra features </w:t>
+      </w:r>
+      <w:r>
+        <w:t>which</w:t>
+      </w:r>
+      <w:r>
+        <w:t xml:space="preserve"> brings much more efficiency for</w:t>
+      </w:r>
+      <w:r>
+        <w:t xml:space="preserve"> regular users </w:t>
+      </w:r>
+      <w:r>
+        <w:t xml:space="preserve">of the system </w:t>
       </w:r>
     </w:p>
     <w:tbl>
@@ -5064,7 +4744,7 @@
           </w:tcPr>
           <w:p>
             <w:r>
-              <w:t>O2</w:t>
+              <w:t>O8</w:t>
             </w:r>
           </w:p>
         </w:tc>
@@ -5077,7 +4757,7 @@
               <w:cnfStyle w:val="000000100000" w:firstRow="0" w:lastRow="0" w:firstColumn="0" w:lastColumn="0" w:oddVBand="0" w:evenVBand="0" w:oddHBand="1" w:evenHBand="0" w:firstRowFirstColumn="0" w:firstRowLastColumn="0" w:lastRowFirstColumn="0" w:lastRowLastColumn="0"/>
             </w:pPr>
             <w:r>
-              <w:t>Feedback page</w:t>
+              <w:t>Rating system</w:t>
             </w:r>
           </w:p>
         </w:tc>
@@ -5090,46 +4770,46 @@
               <w:cnfStyle w:val="000000100000" w:firstRow="0" w:lastRow="0" w:firstColumn="0" w:lastColumn="0" w:oddVBand="0" w:evenVBand="0" w:oddHBand="1" w:evenHBand="0" w:firstRowFirstColumn="0" w:firstRowLastColumn="0" w:lastRowFirstColumn="0" w:lastRowLastColumn="0"/>
             </w:pPr>
             <w:r>
+              <w:t>4</w:t>
+            </w:r>
+          </w:p>
+        </w:tc>
+      </w:tr>
+      <w:tr>
+        <w:tc>
+          <w:tcPr>
+            <w:cnfStyle w:val="001000000000" w:firstRow="0" w:lastRow="0" w:firstColumn="1" w:lastColumn="0" w:oddVBand="0" w:evenVBand="0" w:oddHBand="0" w:evenHBand="0" w:firstRowFirstColumn="0" w:firstRowLastColumn="0" w:lastRowFirstColumn="0" w:lastRowLastColumn="0"/>
+            <w:tcW w:w="959" w:type="dxa"/>
+          </w:tcPr>
+          <w:p>
+            <w:r>
+              <w:t>O9</w:t>
+            </w:r>
+          </w:p>
+        </w:tc>
+        <w:tc>
+          <w:tcPr>
+            <w:tcW w:w="6696" w:type="dxa"/>
+          </w:tcPr>
+          <w:p>
+            <w:pPr>
+              <w:cnfStyle w:val="000000000000" w:firstRow="0" w:lastRow="0" w:firstColumn="0" w:lastColumn="0" w:oddVBand="0" w:evenVBand="0" w:oddHBand="0" w:evenHBand="0" w:firstRowFirstColumn="0" w:firstRowLastColumn="0" w:lastRowFirstColumn="0" w:lastRowLastColumn="0"/>
+            </w:pPr>
+            <w:r>
+              <w:t>Calendar system</w:t>
+            </w:r>
+          </w:p>
+        </w:tc>
+        <w:tc>
+          <w:tcPr>
+            <w:tcW w:w="1418" w:type="dxa"/>
+          </w:tcPr>
+          <w:p>
+            <w:pPr>
+              <w:cnfStyle w:val="000000000000" w:firstRow="0" w:lastRow="0" w:firstColumn="0" w:lastColumn="0" w:oddVBand="0" w:evenVBand="0" w:oddHBand="0" w:evenHBand="0" w:firstRowFirstColumn="0" w:firstRowLastColumn="0" w:lastRowFirstColumn="0" w:lastRowLastColumn="0"/>
+            </w:pPr>
+            <w:r>
               <w:t>3</w:t>
-            </w:r>
-          </w:p>
-        </w:tc>
-      </w:tr>
-      <w:tr>
-        <w:tc>
-          <w:tcPr>
-            <w:cnfStyle w:val="001000000000" w:firstRow="0" w:lastRow="0" w:firstColumn="1" w:lastColumn="0" w:oddVBand="0" w:evenVBand="0" w:oddHBand="0" w:evenHBand="0" w:firstRowFirstColumn="0" w:firstRowLastColumn="0" w:lastRowFirstColumn="0" w:lastRowLastColumn="0"/>
-            <w:tcW w:w="959" w:type="dxa"/>
-          </w:tcPr>
-          <w:p>
-            <w:r>
-              <w:t>O3</w:t>
-            </w:r>
-          </w:p>
-        </w:tc>
-        <w:tc>
-          <w:tcPr>
-            <w:tcW w:w="6696" w:type="dxa"/>
-          </w:tcPr>
-          <w:p>
-            <w:pPr>
-              <w:cnfStyle w:val="000000000000" w:firstRow="0" w:lastRow="0" w:firstColumn="0" w:lastColumn="0" w:oddVBand="0" w:evenVBand="0" w:oddHBand="0" w:evenHBand="0" w:firstRowFirstColumn="0" w:firstRowLastColumn="0" w:lastRowFirstColumn="0" w:lastRowLastColumn="0"/>
-            </w:pPr>
-            <w:r>
-              <w:t>Social media integration</w:t>
-            </w:r>
-          </w:p>
-        </w:tc>
-        <w:tc>
-          <w:tcPr>
-            <w:tcW w:w="1418" w:type="dxa"/>
-          </w:tcPr>
-          <w:p>
-            <w:pPr>
-              <w:cnfStyle w:val="000000000000" w:firstRow="0" w:lastRow="0" w:firstColumn="0" w:lastColumn="0" w:oddVBand="0" w:evenVBand="0" w:oddHBand="0" w:evenHBand="0" w:firstRowFirstColumn="0" w:firstRowLastColumn="0" w:lastRowFirstColumn="0" w:lastRowLastColumn="0"/>
-            </w:pPr>
-            <w:r>
-              <w:t>1</w:t>
             </w:r>
           </w:p>
         </w:tc>
@@ -5145,7 +4825,7 @@
           </w:tcPr>
           <w:p>
             <w:r>
-              <w:t xml:space="preserve">O4 </w:t>
+              <w:t>O10</w:t>
             </w:r>
           </w:p>
         </w:tc>
@@ -5158,7 +4838,7 @@
               <w:cnfStyle w:val="000000100000" w:firstRow="0" w:lastRow="0" w:firstColumn="0" w:lastColumn="0" w:oddVBand="0" w:evenVBand="0" w:oddHBand="1" w:evenHBand="0" w:firstRowFirstColumn="0" w:firstRowLastColumn="0" w:lastRowFirstColumn="0" w:lastRowLastColumn="0"/>
             </w:pPr>
             <w:r>
-              <w:t>Online forum</w:t>
+              <w:t>Favourite feature</w:t>
             </w:r>
           </w:p>
         </w:tc>
@@ -5171,7 +4851,7 @@
               <w:cnfStyle w:val="000000100000" w:firstRow="0" w:lastRow="0" w:firstColumn="0" w:lastColumn="0" w:oddVBand="0" w:evenVBand="0" w:oddHBand="1" w:evenHBand="0" w:firstRowFirstColumn="0" w:firstRowLastColumn="0" w:lastRowFirstColumn="0" w:lastRowLastColumn="0"/>
             </w:pPr>
             <w:r>
-              <w:t>5</w:t>
+              <w:t>3</w:t>
             </w:r>
           </w:p>
         </w:tc>
@@ -5207,7 +4887,7 @@
               <w:cnfStyle w:val="000000000000" w:firstRow="0" w:lastRow="0" w:firstColumn="0" w:lastColumn="0" w:oddVBand="0" w:evenVBand="0" w:oddHBand="0" w:evenHBand="0" w:firstRowFirstColumn="0" w:firstRowLastColumn="0" w:lastRowFirstColumn="0" w:lastRowLastColumn="0"/>
             </w:pPr>
             <w:r>
-              <w:t>9</w:t>
+              <w:t>10</w:t>
             </w:r>
           </w:p>
         </w:tc>
@@ -5216,15 +4896,22 @@
     <w:p>
       <w:pPr>
         <w:pStyle w:val="Heading2"/>
+        <w:rPr>
+          <w:b w:val="0"/>
+        </w:rPr>
       </w:pPr>
       <w:r>
-        <w:t>Ext</w:t>
-      </w:r>
-      <w:r>
-        <w:t>ra Useful F</w:t>
-      </w:r>
-      <w:r>
-        <w:t>eatures</w:t>
+        <w:lastRenderedPageBreak/>
+        <w:t xml:space="preserve">Language </w:t>
+      </w:r>
+      <w:r>
+        <w:t>F</w:t>
+      </w:r>
+      <w:r>
+        <w:t>eature</w:t>
+      </w:r>
+      <w:r>
+        <w:tab/>
       </w:r>
     </w:p>
     <w:p>
@@ -5233,19 +4920,10 @@
         <w:spacing w:after="120" w:line="240" w:lineRule="auto"/>
       </w:pPr>
       <w:r>
-        <w:t xml:space="preserve">Very useful feature that could be bring more value to the users using the system. Users will benefit from these extra features </w:t>
-      </w:r>
-      <w:r>
-        <w:t>which</w:t>
-      </w:r>
-      <w:r>
-        <w:t xml:space="preserve"> brings much more efficiency for</w:t>
-      </w:r>
-      <w:r>
-        <w:t xml:space="preserve"> regular users </w:t>
-      </w:r>
-      <w:r>
-        <w:t xml:space="preserve">of the system </w:t>
+        <w:t>Users will be able to change the displayed language of the website</w:t>
+      </w:r>
+      <w:r>
+        <w:t xml:space="preserve"> to their preferred language</w:t>
       </w:r>
     </w:p>
     <w:tbl>
@@ -5313,252 +4991,6 @@
           </w:tcPr>
           <w:p>
             <w:r>
-              <w:t>O8</w:t>
-            </w:r>
-          </w:p>
-        </w:tc>
-        <w:tc>
-          <w:tcPr>
-            <w:tcW w:w="6696" w:type="dxa"/>
-          </w:tcPr>
-          <w:p>
-            <w:pPr>
-              <w:cnfStyle w:val="000000100000" w:firstRow="0" w:lastRow="0" w:firstColumn="0" w:lastColumn="0" w:oddVBand="0" w:evenVBand="0" w:oddHBand="1" w:evenHBand="0" w:firstRowFirstColumn="0" w:firstRowLastColumn="0" w:lastRowFirstColumn="0" w:lastRowLastColumn="0"/>
-            </w:pPr>
-            <w:r>
-              <w:t>Rating system</w:t>
-            </w:r>
-          </w:p>
-        </w:tc>
-        <w:tc>
-          <w:tcPr>
-            <w:tcW w:w="1418" w:type="dxa"/>
-          </w:tcPr>
-          <w:p>
-            <w:pPr>
-              <w:cnfStyle w:val="000000100000" w:firstRow="0" w:lastRow="0" w:firstColumn="0" w:lastColumn="0" w:oddVBand="0" w:evenVBand="0" w:oddHBand="1" w:evenHBand="0" w:firstRowFirstColumn="0" w:firstRowLastColumn="0" w:lastRowFirstColumn="0" w:lastRowLastColumn="0"/>
-            </w:pPr>
-            <w:r>
-              <w:t>4</w:t>
-            </w:r>
-          </w:p>
-        </w:tc>
-      </w:tr>
-      <w:tr>
-        <w:tc>
-          <w:tcPr>
-            <w:cnfStyle w:val="001000000000" w:firstRow="0" w:lastRow="0" w:firstColumn="1" w:lastColumn="0" w:oddVBand="0" w:evenVBand="0" w:oddHBand="0" w:evenHBand="0" w:firstRowFirstColumn="0" w:firstRowLastColumn="0" w:lastRowFirstColumn="0" w:lastRowLastColumn="0"/>
-            <w:tcW w:w="959" w:type="dxa"/>
-          </w:tcPr>
-          <w:p>
-            <w:r>
-              <w:t>O9</w:t>
-            </w:r>
-          </w:p>
-        </w:tc>
-        <w:tc>
-          <w:tcPr>
-            <w:tcW w:w="6696" w:type="dxa"/>
-          </w:tcPr>
-          <w:p>
-            <w:pPr>
-              <w:cnfStyle w:val="000000000000" w:firstRow="0" w:lastRow="0" w:firstColumn="0" w:lastColumn="0" w:oddVBand="0" w:evenVBand="0" w:oddHBand="0" w:evenHBand="0" w:firstRowFirstColumn="0" w:firstRowLastColumn="0" w:lastRowFirstColumn="0" w:lastRowLastColumn="0"/>
-            </w:pPr>
-            <w:r>
-              <w:t>Calendar system</w:t>
-            </w:r>
-          </w:p>
-        </w:tc>
-        <w:tc>
-          <w:tcPr>
-            <w:tcW w:w="1418" w:type="dxa"/>
-          </w:tcPr>
-          <w:p>
-            <w:pPr>
-              <w:cnfStyle w:val="000000000000" w:firstRow="0" w:lastRow="0" w:firstColumn="0" w:lastColumn="0" w:oddVBand="0" w:evenVBand="0" w:oddHBand="0" w:evenHBand="0" w:firstRowFirstColumn="0" w:firstRowLastColumn="0" w:lastRowFirstColumn="0" w:lastRowLastColumn="0"/>
-            </w:pPr>
-            <w:r>
-              <w:t>3</w:t>
-            </w:r>
-          </w:p>
-        </w:tc>
-      </w:tr>
-      <w:tr>
-        <w:trPr>
-          <w:cnfStyle w:val="000000100000" w:firstRow="0" w:lastRow="0" w:firstColumn="0" w:lastColumn="0" w:oddVBand="0" w:evenVBand="0" w:oddHBand="1" w:evenHBand="0" w:firstRowFirstColumn="0" w:firstRowLastColumn="0" w:lastRowFirstColumn="0" w:lastRowLastColumn="0"/>
-        </w:trPr>
-        <w:tc>
-          <w:tcPr>
-            <w:cnfStyle w:val="001000000000" w:firstRow="0" w:lastRow="0" w:firstColumn="1" w:lastColumn="0" w:oddVBand="0" w:evenVBand="0" w:oddHBand="0" w:evenHBand="0" w:firstRowFirstColumn="0" w:firstRowLastColumn="0" w:lastRowFirstColumn="0" w:lastRowLastColumn="0"/>
-            <w:tcW w:w="959" w:type="dxa"/>
-          </w:tcPr>
-          <w:p>
-            <w:r>
-              <w:t>O10</w:t>
-            </w:r>
-          </w:p>
-        </w:tc>
-        <w:tc>
-          <w:tcPr>
-            <w:tcW w:w="6696" w:type="dxa"/>
-          </w:tcPr>
-          <w:p>
-            <w:pPr>
-              <w:cnfStyle w:val="000000100000" w:firstRow="0" w:lastRow="0" w:firstColumn="0" w:lastColumn="0" w:oddVBand="0" w:evenVBand="0" w:oddHBand="1" w:evenHBand="0" w:firstRowFirstColumn="0" w:firstRowLastColumn="0" w:lastRowFirstColumn="0" w:lastRowLastColumn="0"/>
-            </w:pPr>
-            <w:r>
-              <w:t>Favourite feature</w:t>
-            </w:r>
-          </w:p>
-        </w:tc>
-        <w:tc>
-          <w:tcPr>
-            <w:tcW w:w="1418" w:type="dxa"/>
-          </w:tcPr>
-          <w:p>
-            <w:pPr>
-              <w:cnfStyle w:val="000000100000" w:firstRow="0" w:lastRow="0" w:firstColumn="0" w:lastColumn="0" w:oddVBand="0" w:evenVBand="0" w:oddHBand="1" w:evenHBand="0" w:firstRowFirstColumn="0" w:firstRowLastColumn="0" w:lastRowFirstColumn="0" w:lastRowLastColumn="0"/>
-            </w:pPr>
-            <w:r>
-              <w:t>3</w:t>
-            </w:r>
-          </w:p>
-        </w:tc>
-      </w:tr>
-      <w:tr>
-        <w:tc>
-          <w:tcPr>
-            <w:cnfStyle w:val="001000000000" w:firstRow="0" w:lastRow="0" w:firstColumn="1" w:lastColumn="0" w:oddVBand="0" w:evenVBand="0" w:oddHBand="0" w:evenHBand="0" w:firstRowFirstColumn="0" w:firstRowLastColumn="0" w:lastRowFirstColumn="0" w:lastRowLastColumn="0"/>
-            <w:tcW w:w="959" w:type="dxa"/>
-          </w:tcPr>
-          <w:p/>
-        </w:tc>
-        <w:tc>
-          <w:tcPr>
-            <w:tcW w:w="6696" w:type="dxa"/>
-          </w:tcPr>
-          <w:p>
-            <w:pPr>
-              <w:jc w:val="right"/>
-              <w:cnfStyle w:val="000000000000" w:firstRow="0" w:lastRow="0" w:firstColumn="0" w:lastColumn="0" w:oddVBand="0" w:evenVBand="0" w:oddHBand="0" w:evenHBand="0" w:firstRowFirstColumn="0" w:firstRowLastColumn="0" w:lastRowFirstColumn="0" w:lastRowLastColumn="0"/>
-            </w:pPr>
-            <w:r>
-              <w:t>Story Point Sub-Total:</w:t>
-            </w:r>
-          </w:p>
-        </w:tc>
-        <w:tc>
-          <w:tcPr>
-            <w:tcW w:w="1418" w:type="dxa"/>
-          </w:tcPr>
-          <w:p>
-            <w:pPr>
-              <w:cnfStyle w:val="000000000000" w:firstRow="0" w:lastRow="0" w:firstColumn="0" w:lastColumn="0" w:oddVBand="0" w:evenVBand="0" w:oddHBand="0" w:evenHBand="0" w:firstRowFirstColumn="0" w:firstRowLastColumn="0" w:lastRowFirstColumn="0" w:lastRowLastColumn="0"/>
-            </w:pPr>
-            <w:r>
-              <w:t>10</w:t>
-            </w:r>
-          </w:p>
-        </w:tc>
-      </w:tr>
-    </w:tbl>
-    <w:p>
-      <w:pPr>
-        <w:pStyle w:val="Heading2"/>
-        <w:rPr>
-          <w:b w:val="0"/>
-        </w:rPr>
-      </w:pPr>
-      <w:r>
-        <w:t xml:space="preserve">Language </w:t>
-      </w:r>
-      <w:r>
-        <w:t>F</w:t>
-      </w:r>
-      <w:r>
-        <w:t>eature</w:t>
-      </w:r>
-      <w:r>
-        <w:tab/>
-      </w:r>
-    </w:p>
-    <w:p>
-      <w:pPr>
-        <w:keepNext/>
-        <w:spacing w:after="120" w:line="240" w:lineRule="auto"/>
-      </w:pPr>
-      <w:r>
-        <w:t>Users will be able to change the displayed language of the website</w:t>
-      </w:r>
-      <w:r>
-        <w:t xml:space="preserve"> to their preferred language</w:t>
-      </w:r>
-    </w:p>
-    <w:tbl>
-      <w:tblPr>
-        <w:tblStyle w:val="LightList-Accent11"/>
-        <w:tblW w:w="0" w:type="auto"/>
-        <w:tblInd w:w="108" w:type="dxa"/>
-        <w:tblLook w:val="04A0" w:firstRow="1" w:lastRow="0" w:firstColumn="1" w:lastColumn="0" w:noHBand="0" w:noVBand="1"/>
-      </w:tblPr>
-      <w:tblGrid>
-        <w:gridCol w:w="959"/>
-        <w:gridCol w:w="6696"/>
-        <w:gridCol w:w="1418"/>
-      </w:tblGrid>
-      <w:tr>
-        <w:trPr>
-          <w:cnfStyle w:val="100000000000" w:firstRow="1" w:lastRow="0" w:firstColumn="0" w:lastColumn="0" w:oddVBand="0" w:evenVBand="0" w:oddHBand="0" w:evenHBand="0" w:firstRowFirstColumn="0" w:firstRowLastColumn="0" w:lastRowFirstColumn="0" w:lastRowLastColumn="0"/>
-        </w:trPr>
-        <w:tc>
-          <w:tcPr>
-            <w:cnfStyle w:val="001000000000" w:firstRow="0" w:lastRow="0" w:firstColumn="1" w:lastColumn="0" w:oddVBand="0" w:evenVBand="0" w:oddHBand="0" w:evenHBand="0" w:firstRowFirstColumn="0" w:firstRowLastColumn="0" w:lastRowFirstColumn="0" w:lastRowLastColumn="0"/>
-            <w:tcW w:w="959" w:type="dxa"/>
-          </w:tcPr>
-          <w:p>
-            <w:r>
-              <w:t>Story ID</w:t>
-            </w:r>
-          </w:p>
-        </w:tc>
-        <w:tc>
-          <w:tcPr>
-            <w:tcW w:w="6696" w:type="dxa"/>
-          </w:tcPr>
-          <w:p>
-            <w:pPr>
-              <w:cnfStyle w:val="100000000000" w:firstRow="1" w:lastRow="0" w:firstColumn="0" w:lastColumn="0" w:oddVBand="0" w:evenVBand="0" w:oddHBand="0" w:evenHBand="0" w:firstRowFirstColumn="0" w:firstRowLastColumn="0" w:lastRowFirstColumn="0" w:lastRowLastColumn="0"/>
-            </w:pPr>
-            <w:r>
-              <w:t>Story Title</w:t>
-            </w:r>
-          </w:p>
-        </w:tc>
-        <w:tc>
-          <w:tcPr>
-            <w:tcW w:w="1418" w:type="dxa"/>
-          </w:tcPr>
-          <w:p>
-            <w:pPr>
-              <w:cnfStyle w:val="100000000000" w:firstRow="1" w:lastRow="0" w:firstColumn="0" w:lastColumn="0" w:oddVBand="0" w:evenVBand="0" w:oddHBand="0" w:evenHBand="0" w:firstRowFirstColumn="0" w:firstRowLastColumn="0" w:lastRowFirstColumn="0" w:lastRowLastColumn="0"/>
-            </w:pPr>
-            <w:r>
-              <w:t>Story Points</w:t>
-            </w:r>
-          </w:p>
-        </w:tc>
-      </w:tr>
-      <w:tr>
-        <w:trPr>
-          <w:cnfStyle w:val="000000100000" w:firstRow="0" w:lastRow="0" w:firstColumn="0" w:lastColumn="0" w:oddVBand="0" w:evenVBand="0" w:oddHBand="1" w:evenHBand="0" w:firstRowFirstColumn="0" w:firstRowLastColumn="0" w:lastRowFirstColumn="0" w:lastRowLastColumn="0"/>
-        </w:trPr>
-        <w:tc>
-          <w:tcPr>
-            <w:cnfStyle w:val="001000000000" w:firstRow="0" w:lastRow="0" w:firstColumn="1" w:lastColumn="0" w:oddVBand="0" w:evenVBand="0" w:oddHBand="0" w:evenHBand="0" w:firstRowFirstColumn="0" w:firstRowLastColumn="0" w:lastRowFirstColumn="0" w:lastRowLastColumn="0"/>
-            <w:tcW w:w="959" w:type="dxa"/>
-          </w:tcPr>
-          <w:p>
-            <w:r>
               <w:t>O1</w:t>
             </w:r>
           </w:p>
@@ -5634,11 +5066,11 @@
       <w:pPr>
         <w:pStyle w:val="Heading1"/>
       </w:pPr>
-      <w:bookmarkStart w:id="6" w:name="_Toc426554724"/>
+      <w:bookmarkStart w:id="7" w:name="_Toc426554724"/>
       <w:r>
         <w:t>Delivery Schedule</w:t>
       </w:r>
-      <w:bookmarkEnd w:id="6"/>
+      <w:bookmarkEnd w:id="7"/>
     </w:p>
     <w:tbl>
       <w:tblPr>
@@ -5805,8 +5237,6 @@
             </w:r>
           </w:p>
         </w:tc>
-        <w:bookmarkStart w:id="7" w:name="_GoBack"/>
-        <w:bookmarkEnd w:id="7"/>
       </w:tr>
       <w:tr>
         <w:tc>
@@ -6179,8 +5609,20 @@
         <w:rPr>
           <w:sz w:val="24"/>
         </w:rPr>
+        <w:t xml:space="preserve"> 28</w:t>
+      </w:r>
+      <w:r>
+        <w:rPr>
+          <w:sz w:val="24"/>
+        </w:rPr>
         <w:tab/>
         <w:t xml:space="preserve">Total Hours: </w:t>
+      </w:r>
+      <w:r>
+        <w:rPr>
+          <w:sz w:val="24"/>
+        </w:rPr>
+        <w:t>73</w:t>
       </w:r>
     </w:p>
     <w:p>
@@ -6203,6 +5645,12 @@
           <w:b w:val="0"/>
         </w:rPr>
         <w:t xml:space="preserve"> </w:t>
+      </w:r>
+      <w:r>
+        <w:rPr>
+          <w:b w:val="0"/>
+        </w:rPr>
+        <w:t>Undefined</w:t>
       </w:r>
     </w:p>
     <w:p>
@@ -6215,9 +5663,15 @@
       </w:pPr>
       <w:bookmarkStart w:id="12" w:name="_Toc426554729"/>
       <w:r>
-        <w:t>Story ID: Title</w:t>
+        <w:t>Story S1</w:t>
+      </w:r>
+      <w:r>
+        <w:t xml:space="preserve">: </w:t>
       </w:r>
       <w:bookmarkEnd w:id="12"/>
+      <w:r>
+        <w:t>Welcome page</w:t>
+      </w:r>
     </w:p>
     <w:tbl>
       <w:tblPr>
@@ -6295,7 +5749,11 @@
             <w:cnfStyle w:val="001000000000" w:firstRow="0" w:lastRow="0" w:firstColumn="1" w:lastColumn="0" w:oddVBand="0" w:evenVBand="0" w:oddHBand="0" w:evenHBand="0" w:firstRowFirstColumn="0" w:firstRowLastColumn="0" w:lastRowFirstColumn="0" w:lastRowLastColumn="0"/>
             <w:tcW w:w="903" w:type="dxa"/>
           </w:tcPr>
-          <w:p/>
+          <w:p>
+            <w:r>
+              <w:t>T01</w:t>
+            </w:r>
+          </w:p>
         </w:tc>
         <w:tc>
           <w:tcPr>
@@ -6305,6 +5763,9 @@
             <w:pPr>
               <w:cnfStyle w:val="000000100000" w:firstRow="0" w:lastRow="0" w:firstColumn="0" w:lastColumn="0" w:oddVBand="0" w:evenVBand="0" w:oddHBand="1" w:evenHBand="0" w:firstRowFirstColumn="0" w:firstRowLastColumn="0" w:lastRowFirstColumn="0" w:lastRowLastColumn="0"/>
             </w:pPr>
+            <w:r>
+              <w:t>Create a landing page with basic layout that shows City information in tiled format</w:t>
+            </w:r>
           </w:p>
         </w:tc>
         <w:tc>
@@ -6315,6 +5776,9 @@
             <w:pPr>
               <w:cnfStyle w:val="000000100000" w:firstRow="0" w:lastRow="0" w:firstColumn="0" w:lastColumn="0" w:oddVBand="0" w:evenVBand="0" w:oddHBand="1" w:evenHBand="0" w:firstRowFirstColumn="0" w:firstRowLastColumn="0" w:lastRowFirstColumn="0" w:lastRowLastColumn="0"/>
             </w:pPr>
+            <w:r>
+              <w:t>2</w:t>
+            </w:r>
           </w:p>
         </w:tc>
         <w:tc>
@@ -6334,7 +5798,11 @@
             <w:cnfStyle w:val="001000000000" w:firstRow="0" w:lastRow="0" w:firstColumn="1" w:lastColumn="0" w:oddVBand="0" w:evenVBand="0" w:oddHBand="0" w:evenHBand="0" w:firstRowFirstColumn="0" w:firstRowLastColumn="0" w:lastRowFirstColumn="0" w:lastRowLastColumn="0"/>
             <w:tcW w:w="903" w:type="dxa"/>
           </w:tcPr>
-          <w:p/>
+          <w:p>
+            <w:r>
+              <w:t>T02</w:t>
+            </w:r>
+          </w:p>
         </w:tc>
         <w:tc>
           <w:tcPr>
@@ -6344,6 +5812,9 @@
             <w:pPr>
               <w:cnfStyle w:val="000000000000" w:firstRow="0" w:lastRow="0" w:firstColumn="0" w:lastColumn="0" w:oddVBand="0" w:evenVBand="0" w:oddHBand="0" w:evenHBand="0" w:firstRowFirstColumn="0" w:firstRowLastColumn="0" w:lastRowFirstColumn="0" w:lastRowLastColumn="0"/>
             </w:pPr>
+            <w:r>
+              <w:t>Create buttons for login and registration</w:t>
+            </w:r>
           </w:p>
         </w:tc>
         <w:tc>
@@ -6354,6 +5825,9 @@
             <w:pPr>
               <w:cnfStyle w:val="000000000000" w:firstRow="0" w:lastRow="0" w:firstColumn="0" w:lastColumn="0" w:oddVBand="0" w:evenVBand="0" w:oddHBand="0" w:evenHBand="0" w:firstRowFirstColumn="0" w:firstRowLastColumn="0" w:lastRowFirstColumn="0" w:lastRowLastColumn="0"/>
             </w:pPr>
+            <w:r>
+              <w:t>0.5</w:t>
+            </w:r>
           </w:p>
         </w:tc>
         <w:tc>
@@ -6376,7 +5850,11 @@
             <w:cnfStyle w:val="001000000000" w:firstRow="0" w:lastRow="0" w:firstColumn="1" w:lastColumn="0" w:oddVBand="0" w:evenVBand="0" w:oddHBand="0" w:evenHBand="0" w:firstRowFirstColumn="0" w:firstRowLastColumn="0" w:lastRowFirstColumn="0" w:lastRowLastColumn="0"/>
             <w:tcW w:w="903" w:type="dxa"/>
           </w:tcPr>
-          <w:p/>
+          <w:p>
+            <w:r>
+              <w:t>T03</w:t>
+            </w:r>
+          </w:p>
         </w:tc>
         <w:tc>
           <w:tcPr>
@@ -6386,6 +5864,9 @@
             <w:pPr>
               <w:cnfStyle w:val="000000100000" w:firstRow="0" w:lastRow="0" w:firstColumn="0" w:lastColumn="0" w:oddVBand="0" w:evenVBand="0" w:oddHBand="1" w:evenHBand="0" w:firstRowFirstColumn="0" w:firstRowLastColumn="0" w:lastRowFirstColumn="0" w:lastRowLastColumn="0"/>
             </w:pPr>
+            <w:r>
+              <w:t>Test the landing page with different web browsers</w:t>
+            </w:r>
           </w:p>
         </w:tc>
         <w:tc>
@@ -6396,6 +5877,9 @@
             <w:pPr>
               <w:cnfStyle w:val="000000100000" w:firstRow="0" w:lastRow="0" w:firstColumn="0" w:lastColumn="0" w:oddVBand="0" w:evenVBand="0" w:oddHBand="1" w:evenHBand="0" w:firstRowFirstColumn="0" w:firstRowLastColumn="0" w:lastRowFirstColumn="0" w:lastRowLastColumn="0"/>
             </w:pPr>
+            <w:r>
+              <w:t>1</w:t>
+            </w:r>
           </w:p>
         </w:tc>
         <w:tc>
@@ -6410,6 +5894,58 @@
         </w:tc>
       </w:tr>
       <w:tr>
+        <w:tc>
+          <w:tcPr>
+            <w:cnfStyle w:val="001000000000" w:firstRow="0" w:lastRow="0" w:firstColumn="1" w:lastColumn="0" w:oddVBand="0" w:evenVBand="0" w:oddHBand="0" w:evenHBand="0" w:firstRowFirstColumn="0" w:firstRowLastColumn="0" w:lastRowFirstColumn="0" w:lastRowLastColumn="0"/>
+            <w:tcW w:w="903" w:type="dxa"/>
+          </w:tcPr>
+          <w:p>
+            <w:r>
+              <w:t>T04</w:t>
+            </w:r>
+          </w:p>
+        </w:tc>
+        <w:tc>
+          <w:tcPr>
+            <w:tcW w:w="6435" w:type="dxa"/>
+          </w:tcPr>
+          <w:p>
+            <w:pPr>
+              <w:cnfStyle w:val="000000000000" w:firstRow="0" w:lastRow="0" w:firstColumn="0" w:lastColumn="0" w:oddVBand="0" w:evenVBand="0" w:oddHBand="0" w:evenHBand="0" w:firstRowFirstColumn="0" w:firstRowLastColumn="0" w:lastRowFirstColumn="0" w:lastRowLastColumn="0"/>
+            </w:pPr>
+            <w:r>
+              <w:t>Verify story is complete (acceptance test</w:t>
+            </w:r>
+          </w:p>
+        </w:tc>
+        <w:tc>
+          <w:tcPr>
+            <w:tcW w:w="1086" w:type="dxa"/>
+          </w:tcPr>
+          <w:p>
+            <w:pPr>
+              <w:cnfStyle w:val="000000000000" w:firstRow="0" w:lastRow="0" w:firstColumn="0" w:lastColumn="0" w:oddVBand="0" w:evenVBand="0" w:oddHBand="0" w:evenHBand="0" w:firstRowFirstColumn="0" w:firstRowLastColumn="0" w:lastRowFirstColumn="0" w:lastRowLastColumn="0"/>
+            </w:pPr>
+            <w:r>
+              <w:t>1</w:t>
+            </w:r>
+          </w:p>
+        </w:tc>
+        <w:tc>
+          <w:tcPr>
+            <w:tcW w:w="768" w:type="dxa"/>
+          </w:tcPr>
+          <w:p>
+            <w:pPr>
+              <w:cnfStyle w:val="000000000000" w:firstRow="0" w:lastRow="0" w:firstColumn="0" w:lastColumn="0" w:oddVBand="0" w:evenVBand="0" w:oddHBand="0" w:evenHBand="0" w:firstRowFirstColumn="0" w:firstRowLastColumn="0" w:lastRowFirstColumn="0" w:lastRowLastColumn="0"/>
+            </w:pPr>
+          </w:p>
+        </w:tc>
+      </w:tr>
+      <w:tr>
+        <w:trPr>
+          <w:cnfStyle w:val="000000100000" w:firstRow="0" w:lastRow="0" w:firstColumn="0" w:lastColumn="0" w:oddVBand="0" w:evenVBand="0" w:oddHBand="1" w:evenHBand="0" w:firstRowFirstColumn="0" w:firstRowLastColumn="0" w:lastRowFirstColumn="0" w:lastRowLastColumn="0"/>
+        </w:trPr>
         <w:tc>
           <w:tcPr>
             <w:cnfStyle w:val="001000000000" w:firstRow="0" w:lastRow="0" w:firstColumn="1" w:lastColumn="0" w:oddVBand="0" w:evenVBand="0" w:oddHBand="0" w:evenHBand="0" w:firstRowFirstColumn="0" w:firstRowLastColumn="0" w:lastRowFirstColumn="0" w:lastRowLastColumn="0"/>
@@ -6426,12 +5962,15 @@
               <w:tabs>
                 <w:tab w:val="right" w:pos="6219"/>
               </w:tabs>
-              <w:cnfStyle w:val="000000000000" w:firstRow="0" w:lastRow="0" w:firstColumn="0" w:lastColumn="0" w:oddVBand="0" w:evenVBand="0" w:oddHBand="0" w:evenHBand="0" w:firstRowFirstColumn="0" w:firstRowLastColumn="0" w:lastRowFirstColumn="0" w:lastRowLastColumn="0"/>
+              <w:cnfStyle w:val="000000100000" w:firstRow="0" w:lastRow="0" w:firstColumn="0" w:lastColumn="0" w:oddVBand="0" w:evenVBand="0" w:oddHBand="1" w:evenHBand="0" w:firstRowFirstColumn="0" w:firstRowLastColumn="0" w:lastRowFirstColumn="0" w:lastRowLastColumn="0"/>
             </w:pPr>
             <w:r>
               <w:t xml:space="preserve">Story Points: </w:t>
             </w:r>
             <w:r>
+              <w:t>2</w:t>
+            </w:r>
+            <w:r>
               <w:tab/>
             </w:r>
             <w:r>
@@ -6448,8 +5987,11 @@
           </w:tcPr>
           <w:p>
             <w:pPr>
-              <w:cnfStyle w:val="000000000000" w:firstRow="0" w:lastRow="0" w:firstColumn="0" w:lastColumn="0" w:oddVBand="0" w:evenVBand="0" w:oddHBand="0" w:evenHBand="0" w:firstRowFirstColumn="0" w:firstRowLastColumn="0" w:lastRowFirstColumn="0" w:lastRowLastColumn="0"/>
-            </w:pPr>
+              <w:cnfStyle w:val="000000100000" w:firstRow="0" w:lastRow="0" w:firstColumn="0" w:lastColumn="0" w:oddVBand="0" w:evenVBand="0" w:oddHBand="1" w:evenHBand="0" w:firstRowFirstColumn="0" w:firstRowLastColumn="0" w:lastRowFirstColumn="0" w:lastRowLastColumn="0"/>
+            </w:pPr>
+            <w:r>
+              <w:t>4.5</w:t>
+            </w:r>
           </w:p>
         </w:tc>
         <w:tc>
@@ -6458,7 +6000,7 @@
           </w:tcPr>
           <w:p>
             <w:pPr>
-              <w:cnfStyle w:val="000000000000" w:firstRow="0" w:lastRow="0" w:firstColumn="0" w:lastColumn="0" w:oddVBand="0" w:evenVBand="0" w:oddHBand="0" w:evenHBand="0" w:firstRowFirstColumn="0" w:firstRowLastColumn="0" w:lastRowFirstColumn="0" w:lastRowLastColumn="0"/>
+              <w:cnfStyle w:val="000000100000" w:firstRow="0" w:lastRow="0" w:firstColumn="0" w:lastColumn="0" w:oddVBand="0" w:evenVBand="0" w:oddHBand="1" w:evenHBand="0" w:firstRowFirstColumn="0" w:firstRowLastColumn="0" w:lastRowFirstColumn="0" w:lastRowLastColumn="0"/>
             </w:pPr>
           </w:p>
         </w:tc>
@@ -6471,9 +6013,18 @@
       </w:pPr>
       <w:bookmarkStart w:id="13" w:name="_Toc426554730"/>
       <w:r>
-        <w:t>Story ID: Title</w:t>
+        <w:t>Story U</w:t>
+      </w:r>
+      <w:r>
+        <w:t>3</w:t>
+      </w:r>
+      <w:r>
+        <w:t xml:space="preserve">: </w:t>
       </w:r>
       <w:bookmarkEnd w:id="13"/>
+      <w:r>
+        <w:t>Admin account</w:t>
+      </w:r>
     </w:p>
     <w:tbl>
       <w:tblPr>
@@ -6551,7 +6102,11 @@
             <w:cnfStyle w:val="001000000000" w:firstRow="0" w:lastRow="0" w:firstColumn="1" w:lastColumn="0" w:oddVBand="0" w:evenVBand="0" w:oddHBand="0" w:evenHBand="0" w:firstRowFirstColumn="0" w:firstRowLastColumn="0" w:lastRowFirstColumn="0" w:lastRowLastColumn="0"/>
             <w:tcW w:w="903" w:type="dxa"/>
           </w:tcPr>
-          <w:p/>
+          <w:p>
+            <w:r>
+              <w:t>T05</w:t>
+            </w:r>
+          </w:p>
         </w:tc>
         <w:tc>
           <w:tcPr>
@@ -6561,6 +6116,12 @@
             <w:pPr>
               <w:cnfStyle w:val="000000100000" w:firstRow="0" w:lastRow="0" w:firstColumn="0" w:lastColumn="0" w:oddVBand="0" w:evenVBand="0" w:oddHBand="1" w:evenHBand="0" w:firstRowFirstColumn="0" w:firstRowLastColumn="0" w:lastRowFirstColumn="0" w:lastRowLastColumn="0"/>
             </w:pPr>
+            <w:r>
+              <w:t xml:space="preserve">Create a </w:t>
+            </w:r>
+            <w:r>
+              <w:t>unique admin login page</w:t>
+            </w:r>
           </w:p>
         </w:tc>
         <w:tc>
@@ -6571,6 +6132,9 @@
             <w:pPr>
               <w:cnfStyle w:val="000000100000" w:firstRow="0" w:lastRow="0" w:firstColumn="0" w:lastColumn="0" w:oddVBand="0" w:evenVBand="0" w:oddHBand="1" w:evenHBand="0" w:firstRowFirstColumn="0" w:firstRowLastColumn="0" w:lastRowFirstColumn="0" w:lastRowLastColumn="0"/>
             </w:pPr>
+            <w:r>
+              <w:t>1</w:t>
+            </w:r>
           </w:p>
         </w:tc>
         <w:tc>
@@ -6590,7 +6154,11 @@
             <w:cnfStyle w:val="001000000000" w:firstRow="0" w:lastRow="0" w:firstColumn="1" w:lastColumn="0" w:oddVBand="0" w:evenVBand="0" w:oddHBand="0" w:evenHBand="0" w:firstRowFirstColumn="0" w:firstRowLastColumn="0" w:lastRowFirstColumn="0" w:lastRowLastColumn="0"/>
             <w:tcW w:w="903" w:type="dxa"/>
           </w:tcPr>
-          <w:p/>
+          <w:p>
+            <w:r>
+              <w:t>T06</w:t>
+            </w:r>
+          </w:p>
         </w:tc>
         <w:tc>
           <w:tcPr>
@@ -6600,6 +6168,9 @@
             <w:pPr>
               <w:cnfStyle w:val="000000000000" w:firstRow="0" w:lastRow="0" w:firstColumn="0" w:lastColumn="0" w:oddVBand="0" w:evenVBand="0" w:oddHBand="0" w:evenHBand="0" w:firstRowFirstColumn="0" w:firstRowLastColumn="0" w:lastRowFirstColumn="0" w:lastRowLastColumn="0"/>
             </w:pPr>
+            <w:r>
+              <w:t>Create account registration tool for creating another new admin account</w:t>
+            </w:r>
           </w:p>
         </w:tc>
         <w:tc>
@@ -6610,6 +6181,9 @@
             <w:pPr>
               <w:cnfStyle w:val="000000000000" w:firstRow="0" w:lastRow="0" w:firstColumn="0" w:lastColumn="0" w:oddVBand="0" w:evenVBand="0" w:oddHBand="0" w:evenHBand="0" w:firstRowFirstColumn="0" w:firstRowLastColumn="0" w:lastRowFirstColumn="0" w:lastRowLastColumn="0"/>
             </w:pPr>
+            <w:r>
+              <w:t>2</w:t>
+            </w:r>
           </w:p>
         </w:tc>
         <w:tc>
@@ -6632,7 +6206,11 @@
             <w:cnfStyle w:val="001000000000" w:firstRow="0" w:lastRow="0" w:firstColumn="1" w:lastColumn="0" w:oddVBand="0" w:evenVBand="0" w:oddHBand="0" w:evenHBand="0" w:firstRowFirstColumn="0" w:firstRowLastColumn="0" w:lastRowFirstColumn="0" w:lastRowLastColumn="0"/>
             <w:tcW w:w="903" w:type="dxa"/>
           </w:tcPr>
-          <w:p/>
+          <w:p>
+            <w:r>
+              <w:t>T07</w:t>
+            </w:r>
+          </w:p>
         </w:tc>
         <w:tc>
           <w:tcPr>
@@ -6642,6 +6220,9 @@
             <w:pPr>
               <w:cnfStyle w:val="000000100000" w:firstRow="0" w:lastRow="0" w:firstColumn="0" w:lastColumn="0" w:oddVBand="0" w:evenVBand="0" w:oddHBand="1" w:evenHBand="0" w:firstRowFirstColumn="0" w:firstRowLastColumn="0" w:lastRowFirstColumn="0" w:lastRowLastColumn="0"/>
             </w:pPr>
+            <w:r>
+              <w:t>Create a tool for create and edit data</w:t>
+            </w:r>
           </w:p>
         </w:tc>
         <w:tc>
@@ -6652,6 +6233,110 @@
             <w:pPr>
               <w:cnfStyle w:val="000000100000" w:firstRow="0" w:lastRow="0" w:firstColumn="0" w:lastColumn="0" w:oddVBand="0" w:evenVBand="0" w:oddHBand="1" w:evenHBand="0" w:firstRowFirstColumn="0" w:firstRowLastColumn="0" w:lastRowFirstColumn="0" w:lastRowLastColumn="0"/>
             </w:pPr>
+            <w:r>
+              <w:t>2</w:t>
+            </w:r>
+          </w:p>
+        </w:tc>
+        <w:tc>
+          <w:tcPr>
+            <w:tcW w:w="768" w:type="dxa"/>
+          </w:tcPr>
+          <w:p>
+            <w:pPr>
+              <w:cnfStyle w:val="000000100000" w:firstRow="0" w:lastRow="0" w:firstColumn="0" w:lastColumn="0" w:oddVBand="0" w:evenVBand="0" w:oddHBand="1" w:evenHBand="0" w:firstRowFirstColumn="0" w:firstRowLastColumn="0" w:lastRowFirstColumn="0" w:lastRowLastColumn="0"/>
+            </w:pPr>
+          </w:p>
+        </w:tc>
+      </w:tr>
+      <w:tr>
+        <w:tc>
+          <w:tcPr>
+            <w:cnfStyle w:val="001000000000" w:firstRow="0" w:lastRow="0" w:firstColumn="1" w:lastColumn="0" w:oddVBand="0" w:evenVBand="0" w:oddHBand="0" w:evenHBand="0" w:firstRowFirstColumn="0" w:firstRowLastColumn="0" w:lastRowFirstColumn="0" w:lastRowLastColumn="0"/>
+            <w:tcW w:w="903" w:type="dxa"/>
+          </w:tcPr>
+          <w:p>
+            <w:r>
+              <w:t>T08</w:t>
+            </w:r>
+          </w:p>
+        </w:tc>
+        <w:tc>
+          <w:tcPr>
+            <w:tcW w:w="6435" w:type="dxa"/>
+          </w:tcPr>
+          <w:p>
+            <w:pPr>
+              <w:cnfStyle w:val="000000000000" w:firstRow="0" w:lastRow="0" w:firstColumn="0" w:lastColumn="0" w:oddVBand="0" w:evenVBand="0" w:oddHBand="0" w:evenHBand="0" w:firstRowFirstColumn="0" w:firstRowLastColumn="0" w:lastRowFirstColumn="0" w:lastRowLastColumn="0"/>
+            </w:pPr>
+            <w:r>
+              <w:t>Write test cases</w:t>
+            </w:r>
+          </w:p>
+        </w:tc>
+        <w:tc>
+          <w:tcPr>
+            <w:tcW w:w="1086" w:type="dxa"/>
+          </w:tcPr>
+          <w:p>
+            <w:pPr>
+              <w:cnfStyle w:val="000000000000" w:firstRow="0" w:lastRow="0" w:firstColumn="0" w:lastColumn="0" w:oddVBand="0" w:evenVBand="0" w:oddHBand="0" w:evenHBand="0" w:firstRowFirstColumn="0" w:firstRowLastColumn="0" w:lastRowFirstColumn="0" w:lastRowLastColumn="0"/>
+            </w:pPr>
+            <w:r>
+              <w:t>1</w:t>
+            </w:r>
+          </w:p>
+        </w:tc>
+        <w:tc>
+          <w:tcPr>
+            <w:tcW w:w="768" w:type="dxa"/>
+          </w:tcPr>
+          <w:p>
+            <w:pPr>
+              <w:cnfStyle w:val="000000000000" w:firstRow="0" w:lastRow="0" w:firstColumn="0" w:lastColumn="0" w:oddVBand="0" w:evenVBand="0" w:oddHBand="0" w:evenHBand="0" w:firstRowFirstColumn="0" w:firstRowLastColumn="0" w:lastRowFirstColumn="0" w:lastRowLastColumn="0"/>
+            </w:pPr>
+          </w:p>
+        </w:tc>
+      </w:tr>
+      <w:tr>
+        <w:trPr>
+          <w:cnfStyle w:val="000000100000" w:firstRow="0" w:lastRow="0" w:firstColumn="0" w:lastColumn="0" w:oddVBand="0" w:evenVBand="0" w:oddHBand="1" w:evenHBand="0" w:firstRowFirstColumn="0" w:firstRowLastColumn="0" w:lastRowFirstColumn="0" w:lastRowLastColumn="0"/>
+        </w:trPr>
+        <w:tc>
+          <w:tcPr>
+            <w:cnfStyle w:val="001000000000" w:firstRow="0" w:lastRow="0" w:firstColumn="1" w:lastColumn="0" w:oddVBand="0" w:evenVBand="0" w:oddHBand="0" w:evenHBand="0" w:firstRowFirstColumn="0" w:firstRowLastColumn="0" w:lastRowFirstColumn="0" w:lastRowLastColumn="0"/>
+            <w:tcW w:w="903" w:type="dxa"/>
+          </w:tcPr>
+          <w:p>
+            <w:r>
+              <w:t>T09</w:t>
+            </w:r>
+          </w:p>
+        </w:tc>
+        <w:tc>
+          <w:tcPr>
+            <w:tcW w:w="6435" w:type="dxa"/>
+          </w:tcPr>
+          <w:p>
+            <w:pPr>
+              <w:cnfStyle w:val="000000100000" w:firstRow="0" w:lastRow="0" w:firstColumn="0" w:lastColumn="0" w:oddVBand="0" w:evenVBand="0" w:oddHBand="1" w:evenHBand="0" w:firstRowFirstColumn="0" w:firstRowLastColumn="0" w:lastRowFirstColumn="0" w:lastRowLastColumn="0"/>
+            </w:pPr>
+            <w:r>
+              <w:t>Verify story is complete (acceptance test)</w:t>
+            </w:r>
+          </w:p>
+        </w:tc>
+        <w:tc>
+          <w:tcPr>
+            <w:tcW w:w="1086" w:type="dxa"/>
+          </w:tcPr>
+          <w:p>
+            <w:pPr>
+              <w:cnfStyle w:val="000000100000" w:firstRow="0" w:lastRow="0" w:firstColumn="0" w:lastColumn="0" w:oddVBand="0" w:evenVBand="0" w:oddHBand="1" w:evenHBand="0" w:firstRowFirstColumn="0" w:firstRowLastColumn="0" w:lastRowFirstColumn="0" w:lastRowLastColumn="0"/>
+            </w:pPr>
+            <w:r>
+              <w:t>1</w:t>
+            </w:r>
           </w:p>
         </w:tc>
         <w:tc>
@@ -6688,6 +6373,9 @@
               <w:t xml:space="preserve">Story Points: </w:t>
             </w:r>
             <w:r>
+              <w:t>3</w:t>
+            </w:r>
+            <w:r>
               <w:tab/>
               <w:t>Total Hours</w:t>
             </w:r>
@@ -6704,6 +6392,9 @@
             <w:pPr>
               <w:cnfStyle w:val="000000000000" w:firstRow="0" w:lastRow="0" w:firstColumn="0" w:lastColumn="0" w:oddVBand="0" w:evenVBand="0" w:oddHBand="0" w:evenHBand="0" w:firstRowFirstColumn="0" w:firstRowLastColumn="0" w:lastRowFirstColumn="0" w:lastRowLastColumn="0"/>
             </w:pPr>
+            <w:r>
+              <w:t>7</w:t>
+            </w:r>
           </w:p>
         </w:tc>
         <w:tc>
@@ -6725,9 +6416,18 @@
       </w:pPr>
       <w:bookmarkStart w:id="14" w:name="_Toc426554731"/>
       <w:r>
-        <w:t>Story ID: Title</w:t>
+        <w:t xml:space="preserve">Story </w:t>
+      </w:r>
+      <w:r>
+        <w:t>U1</w:t>
+      </w:r>
+      <w:r>
+        <w:t xml:space="preserve">: </w:t>
       </w:r>
       <w:bookmarkEnd w:id="14"/>
+      <w:r>
+        <w:t>Account creation</w:t>
+      </w:r>
     </w:p>
     <w:tbl>
       <w:tblPr>
@@ -6805,7 +6505,11 @@
             <w:cnfStyle w:val="001000000000" w:firstRow="0" w:lastRow="0" w:firstColumn="1" w:lastColumn="0" w:oddVBand="0" w:evenVBand="0" w:oddHBand="0" w:evenHBand="0" w:firstRowFirstColumn="0" w:firstRowLastColumn="0" w:lastRowFirstColumn="0" w:lastRowLastColumn="0"/>
             <w:tcW w:w="903" w:type="dxa"/>
           </w:tcPr>
-          <w:p/>
+          <w:p>
+            <w:r>
+              <w:t>T10</w:t>
+            </w:r>
+          </w:p>
         </w:tc>
         <w:tc>
           <w:tcPr>
@@ -6815,6 +6519,12 @@
             <w:pPr>
               <w:cnfStyle w:val="000000100000" w:firstRow="0" w:lastRow="0" w:firstColumn="0" w:lastColumn="0" w:oddVBand="0" w:evenVBand="0" w:oddHBand="1" w:evenHBand="0" w:firstRowFirstColumn="0" w:firstRowLastColumn="0" w:lastRowFirstColumn="0" w:lastRowLastColumn="0"/>
             </w:pPr>
+            <w:r>
+              <w:t>Create a registration page</w:t>
+            </w:r>
+            <w:r>
+              <w:t xml:space="preserve"> that contains mandatory field plus optional field </w:t>
+            </w:r>
           </w:p>
         </w:tc>
         <w:tc>
@@ -6825,6 +6535,9 @@
             <w:pPr>
               <w:cnfStyle w:val="000000100000" w:firstRow="0" w:lastRow="0" w:firstColumn="0" w:lastColumn="0" w:oddVBand="0" w:evenVBand="0" w:oddHBand="1" w:evenHBand="0" w:firstRowFirstColumn="0" w:firstRowLastColumn="0" w:lastRowFirstColumn="0" w:lastRowLastColumn="0"/>
             </w:pPr>
+            <w:r>
+              <w:t>2</w:t>
+            </w:r>
           </w:p>
         </w:tc>
         <w:tc>
@@ -6844,7 +6557,11 @@
             <w:cnfStyle w:val="001000000000" w:firstRow="0" w:lastRow="0" w:firstColumn="1" w:lastColumn="0" w:oddVBand="0" w:evenVBand="0" w:oddHBand="0" w:evenHBand="0" w:firstRowFirstColumn="0" w:firstRowLastColumn="0" w:lastRowFirstColumn="0" w:lastRowLastColumn="0"/>
             <w:tcW w:w="903" w:type="dxa"/>
           </w:tcPr>
-          <w:p/>
+          <w:p>
+            <w:r>
+              <w:t>T11</w:t>
+            </w:r>
+          </w:p>
         </w:tc>
         <w:tc>
           <w:tcPr>
@@ -6854,6 +6571,15 @@
             <w:pPr>
               <w:cnfStyle w:val="000000000000" w:firstRow="0" w:lastRow="0" w:firstColumn="0" w:lastColumn="0" w:oddVBand="0" w:evenVBand="0" w:oddHBand="0" w:evenHBand="0" w:firstRowFirstColumn="0" w:firstRowLastColumn="0" w:lastRowFirstColumn="0" w:lastRowLastColumn="0"/>
             </w:pPr>
+            <w:r>
+              <w:t xml:space="preserve">Validation check for the </w:t>
+            </w:r>
+            <w:r>
+              <w:t>in</w:t>
+            </w:r>
+            <w:r>
+              <w:t>valid data entry for the registration field</w:t>
+            </w:r>
           </w:p>
         </w:tc>
         <w:tc>
@@ -6864,6 +6590,9 @@
             <w:pPr>
               <w:cnfStyle w:val="000000000000" w:firstRow="0" w:lastRow="0" w:firstColumn="0" w:lastColumn="0" w:oddVBand="0" w:evenVBand="0" w:oddHBand="0" w:evenHBand="0" w:firstRowFirstColumn="0" w:firstRowLastColumn="0" w:lastRowFirstColumn="0" w:lastRowLastColumn="0"/>
             </w:pPr>
+            <w:r>
+              <w:t>2</w:t>
+            </w:r>
           </w:p>
         </w:tc>
         <w:tc>
@@ -6886,7 +6615,11 @@
             <w:cnfStyle w:val="001000000000" w:firstRow="0" w:lastRow="0" w:firstColumn="1" w:lastColumn="0" w:oddVBand="0" w:evenVBand="0" w:oddHBand="0" w:evenHBand="0" w:firstRowFirstColumn="0" w:firstRowLastColumn="0" w:lastRowFirstColumn="0" w:lastRowLastColumn="0"/>
             <w:tcW w:w="903" w:type="dxa"/>
           </w:tcPr>
-          <w:p/>
+          <w:p>
+            <w:r>
+              <w:t>T12</w:t>
+            </w:r>
+          </w:p>
         </w:tc>
         <w:tc>
           <w:tcPr>
@@ -6896,6 +6629,9 @@
             <w:pPr>
               <w:cnfStyle w:val="000000100000" w:firstRow="0" w:lastRow="0" w:firstColumn="0" w:lastColumn="0" w:oddVBand="0" w:evenVBand="0" w:oddHBand="1" w:evenHBand="0" w:firstRowFirstColumn="0" w:firstRowLastColumn="0" w:lastRowFirstColumn="0" w:lastRowLastColumn="0"/>
             </w:pPr>
+            <w:r>
+              <w:t>Create a validation message after successful account is created</w:t>
+            </w:r>
           </w:p>
         </w:tc>
         <w:tc>
@@ -6906,6 +6642,9 @@
             <w:pPr>
               <w:cnfStyle w:val="000000100000" w:firstRow="0" w:lastRow="0" w:firstColumn="0" w:lastColumn="0" w:oddVBand="0" w:evenVBand="0" w:oddHBand="1" w:evenHBand="0" w:firstRowFirstColumn="0" w:firstRowLastColumn="0" w:lastRowFirstColumn="0" w:lastRowLastColumn="0"/>
             </w:pPr>
+            <w:r>
+              <w:t>1</w:t>
+            </w:r>
           </w:p>
         </w:tc>
         <w:tc>
@@ -6920,6 +6659,159 @@
         </w:tc>
       </w:tr>
       <w:tr>
+        <w:tc>
+          <w:tcPr>
+            <w:cnfStyle w:val="001000000000" w:firstRow="0" w:lastRow="0" w:firstColumn="1" w:lastColumn="0" w:oddVBand="0" w:evenVBand="0" w:oddHBand="0" w:evenHBand="0" w:firstRowFirstColumn="0" w:firstRowLastColumn="0" w:lastRowFirstColumn="0" w:lastRowLastColumn="0"/>
+            <w:tcW w:w="903" w:type="dxa"/>
+          </w:tcPr>
+          <w:p>
+            <w:r>
+              <w:t>T13</w:t>
+            </w:r>
+          </w:p>
+        </w:tc>
+        <w:tc>
+          <w:tcPr>
+            <w:tcW w:w="6435" w:type="dxa"/>
+          </w:tcPr>
+          <w:p>
+            <w:pPr>
+              <w:cnfStyle w:val="000000000000" w:firstRow="0" w:lastRow="0" w:firstColumn="0" w:lastColumn="0" w:oddVBand="0" w:evenVBand="0" w:oddHBand="0" w:evenHBand="0" w:firstRowFirstColumn="0" w:firstRowLastColumn="0" w:lastRowFirstColumn="0" w:lastRowLastColumn="0"/>
+            </w:pPr>
+            <w:r>
+              <w:t>Create database to save users information</w:t>
+            </w:r>
+          </w:p>
+        </w:tc>
+        <w:tc>
+          <w:tcPr>
+            <w:tcW w:w="1086" w:type="dxa"/>
+          </w:tcPr>
+          <w:p>
+            <w:pPr>
+              <w:cnfStyle w:val="000000000000" w:firstRow="0" w:lastRow="0" w:firstColumn="0" w:lastColumn="0" w:oddVBand="0" w:evenVBand="0" w:oddHBand="0" w:evenHBand="0" w:firstRowFirstColumn="0" w:firstRowLastColumn="0" w:lastRowFirstColumn="0" w:lastRowLastColumn="0"/>
+            </w:pPr>
+            <w:r>
+              <w:t>1</w:t>
+            </w:r>
+          </w:p>
+        </w:tc>
+        <w:tc>
+          <w:tcPr>
+            <w:tcW w:w="768" w:type="dxa"/>
+          </w:tcPr>
+          <w:p>
+            <w:pPr>
+              <w:cnfStyle w:val="000000000000" w:firstRow="0" w:lastRow="0" w:firstColumn="0" w:lastColumn="0" w:oddVBand="0" w:evenVBand="0" w:oddHBand="0" w:evenHBand="0" w:firstRowFirstColumn="0" w:firstRowLastColumn="0" w:lastRowFirstColumn="0" w:lastRowLastColumn="0"/>
+            </w:pPr>
+          </w:p>
+        </w:tc>
+      </w:tr>
+      <w:tr>
+        <w:trPr>
+          <w:cnfStyle w:val="000000100000" w:firstRow="0" w:lastRow="0" w:firstColumn="0" w:lastColumn="0" w:oddVBand="0" w:evenVBand="0" w:oddHBand="1" w:evenHBand="0" w:firstRowFirstColumn="0" w:firstRowLastColumn="0" w:lastRowFirstColumn="0" w:lastRowLastColumn="0"/>
+        </w:trPr>
+        <w:tc>
+          <w:tcPr>
+            <w:cnfStyle w:val="001000000000" w:firstRow="0" w:lastRow="0" w:firstColumn="1" w:lastColumn="0" w:oddVBand="0" w:evenVBand="0" w:oddHBand="0" w:evenHBand="0" w:firstRowFirstColumn="0" w:firstRowLastColumn="0" w:lastRowFirstColumn="0" w:lastRowLastColumn="0"/>
+            <w:tcW w:w="903" w:type="dxa"/>
+          </w:tcPr>
+          <w:p>
+            <w:r>
+              <w:t>T14</w:t>
+            </w:r>
+          </w:p>
+        </w:tc>
+        <w:tc>
+          <w:tcPr>
+            <w:tcW w:w="6435" w:type="dxa"/>
+          </w:tcPr>
+          <w:p>
+            <w:pPr>
+              <w:cnfStyle w:val="000000100000" w:firstRow="0" w:lastRow="0" w:firstColumn="0" w:lastColumn="0" w:oddVBand="0" w:evenVBand="0" w:oddHBand="1" w:evenHBand="0" w:firstRowFirstColumn="0" w:firstRowLastColumn="0" w:lastRowFirstColumn="0" w:lastRowLastColumn="0"/>
+            </w:pPr>
+            <w:r>
+              <w:t>Write test cases</w:t>
+            </w:r>
+          </w:p>
+        </w:tc>
+        <w:tc>
+          <w:tcPr>
+            <w:tcW w:w="1086" w:type="dxa"/>
+          </w:tcPr>
+          <w:p>
+            <w:pPr>
+              <w:cnfStyle w:val="000000100000" w:firstRow="0" w:lastRow="0" w:firstColumn="0" w:lastColumn="0" w:oddVBand="0" w:evenVBand="0" w:oddHBand="1" w:evenHBand="0" w:firstRowFirstColumn="0" w:firstRowLastColumn="0" w:lastRowFirstColumn="0" w:lastRowLastColumn="0"/>
+            </w:pPr>
+            <w:r>
+              <w:t>1</w:t>
+            </w:r>
+          </w:p>
+        </w:tc>
+        <w:tc>
+          <w:tcPr>
+            <w:tcW w:w="768" w:type="dxa"/>
+          </w:tcPr>
+          <w:p>
+            <w:pPr>
+              <w:cnfStyle w:val="000000100000" w:firstRow="0" w:lastRow="0" w:firstColumn="0" w:lastColumn="0" w:oddVBand="0" w:evenVBand="0" w:oddHBand="1" w:evenHBand="0" w:firstRowFirstColumn="0" w:firstRowLastColumn="0" w:lastRowFirstColumn="0" w:lastRowLastColumn="0"/>
+            </w:pPr>
+          </w:p>
+        </w:tc>
+      </w:tr>
+      <w:tr>
+        <w:tc>
+          <w:tcPr>
+            <w:cnfStyle w:val="001000000000" w:firstRow="0" w:lastRow="0" w:firstColumn="1" w:lastColumn="0" w:oddVBand="0" w:evenVBand="0" w:oddHBand="0" w:evenHBand="0" w:firstRowFirstColumn="0" w:firstRowLastColumn="0" w:lastRowFirstColumn="0" w:lastRowLastColumn="0"/>
+            <w:tcW w:w="903" w:type="dxa"/>
+          </w:tcPr>
+          <w:p>
+            <w:r>
+              <w:t>T15</w:t>
+            </w:r>
+          </w:p>
+        </w:tc>
+        <w:tc>
+          <w:tcPr>
+            <w:tcW w:w="6435" w:type="dxa"/>
+          </w:tcPr>
+          <w:p>
+            <w:pPr>
+              <w:cnfStyle w:val="000000000000" w:firstRow="0" w:lastRow="0" w:firstColumn="0" w:lastColumn="0" w:oddVBand="0" w:evenVBand="0" w:oddHBand="0" w:evenHBand="0" w:firstRowFirstColumn="0" w:firstRowLastColumn="0" w:lastRowFirstColumn="0" w:lastRowLastColumn="0"/>
+            </w:pPr>
+            <w:r>
+              <w:t>Verify story is complete (acceptance test)</w:t>
+            </w:r>
+          </w:p>
+        </w:tc>
+        <w:tc>
+          <w:tcPr>
+            <w:tcW w:w="1086" w:type="dxa"/>
+          </w:tcPr>
+          <w:p>
+            <w:pPr>
+              <w:cnfStyle w:val="000000000000" w:firstRow="0" w:lastRow="0" w:firstColumn="0" w:lastColumn="0" w:oddVBand="0" w:evenVBand="0" w:oddHBand="0" w:evenHBand="0" w:firstRowFirstColumn="0" w:firstRowLastColumn="0" w:lastRowFirstColumn="0" w:lastRowLastColumn="0"/>
+            </w:pPr>
+            <w:r>
+              <w:t>1</w:t>
+            </w:r>
+          </w:p>
+        </w:tc>
+        <w:tc>
+          <w:tcPr>
+            <w:tcW w:w="768" w:type="dxa"/>
+          </w:tcPr>
+          <w:p>
+            <w:pPr>
+              <w:cnfStyle w:val="000000000000" w:firstRow="0" w:lastRow="0" w:firstColumn="0" w:lastColumn="0" w:oddVBand="0" w:evenVBand="0" w:oddHBand="0" w:evenHBand="0" w:firstRowFirstColumn="0" w:firstRowLastColumn="0" w:lastRowFirstColumn="0" w:lastRowLastColumn="0"/>
+            </w:pPr>
+          </w:p>
+        </w:tc>
+      </w:tr>
+      <w:tr>
+        <w:trPr>
+          <w:cnfStyle w:val="000000100000" w:firstRow="0" w:lastRow="0" w:firstColumn="0" w:lastColumn="0" w:oddVBand="0" w:evenVBand="0" w:oddHBand="1" w:evenHBand="0" w:firstRowFirstColumn="0" w:firstRowLastColumn="0" w:lastRowFirstColumn="0" w:lastRowLastColumn="0"/>
+        </w:trPr>
         <w:tc>
           <w:tcPr>
             <w:cnfStyle w:val="001000000000" w:firstRow="0" w:lastRow="0" w:firstColumn="1" w:lastColumn="0" w:oddVBand="0" w:evenVBand="0" w:oddHBand="0" w:evenHBand="0" w:firstRowFirstColumn="0" w:firstRowLastColumn="0" w:lastRowFirstColumn="0" w:lastRowLastColumn="0"/>
@@ -6936,10 +6828,13 @@
               <w:tabs>
                 <w:tab w:val="right" w:pos="6219"/>
               </w:tabs>
-              <w:cnfStyle w:val="000000000000" w:firstRow="0" w:lastRow="0" w:firstColumn="0" w:lastColumn="0" w:oddVBand="0" w:evenVBand="0" w:oddHBand="0" w:evenHBand="0" w:firstRowFirstColumn="0" w:firstRowLastColumn="0" w:lastRowFirstColumn="0" w:lastRowLastColumn="0"/>
+              <w:cnfStyle w:val="000000100000" w:firstRow="0" w:lastRow="0" w:firstColumn="0" w:lastColumn="0" w:oddVBand="0" w:evenVBand="0" w:oddHBand="1" w:evenHBand="0" w:firstRowFirstColumn="0" w:firstRowLastColumn="0" w:lastRowFirstColumn="0" w:lastRowLastColumn="0"/>
             </w:pPr>
             <w:r>
               <w:t xml:space="preserve">Story Points: </w:t>
+            </w:r>
+            <w:r>
+              <w:t>3</w:t>
             </w:r>
             <w:r>
               <w:tab/>
@@ -6956,8 +6851,11 @@
           </w:tcPr>
           <w:p>
             <w:pPr>
-              <w:cnfStyle w:val="000000000000" w:firstRow="0" w:lastRow="0" w:firstColumn="0" w:lastColumn="0" w:oddVBand="0" w:evenVBand="0" w:oddHBand="0" w:evenHBand="0" w:firstRowFirstColumn="0" w:firstRowLastColumn="0" w:lastRowFirstColumn="0" w:lastRowLastColumn="0"/>
-            </w:pPr>
+              <w:cnfStyle w:val="000000100000" w:firstRow="0" w:lastRow="0" w:firstColumn="0" w:lastColumn="0" w:oddVBand="0" w:evenVBand="0" w:oddHBand="1" w:evenHBand="0" w:firstRowFirstColumn="0" w:firstRowLastColumn="0" w:lastRowFirstColumn="0" w:lastRowLastColumn="0"/>
+            </w:pPr>
+            <w:r>
+              <w:t>8</w:t>
+            </w:r>
           </w:p>
         </w:tc>
         <w:tc>
@@ -6966,12 +6864,3145 @@
           </w:tcPr>
           <w:p>
             <w:pPr>
-              <w:cnfStyle w:val="000000000000" w:firstRow="0" w:lastRow="0" w:firstColumn="0" w:lastColumn="0" w:oddVBand="0" w:evenVBand="0" w:oddHBand="0" w:evenHBand="0" w:firstRowFirstColumn="0" w:firstRowLastColumn="0" w:lastRowFirstColumn="0" w:lastRowLastColumn="0"/>
+              <w:cnfStyle w:val="000000100000" w:firstRow="0" w:lastRow="0" w:firstColumn="0" w:lastColumn="0" w:oddVBand="0" w:evenVBand="0" w:oddHBand="1" w:evenHBand="0" w:firstRowFirstColumn="0" w:firstRowLastColumn="0" w:lastRowFirstColumn="0" w:lastRowLastColumn="0"/>
             </w:pPr>
           </w:p>
         </w:tc>
       </w:tr>
     </w:tbl>
+    <w:p>
+      <w:pPr>
+        <w:pStyle w:val="Heading2"/>
+        <w:spacing w:before="360"/>
+      </w:pPr>
+      <w:r>
+        <w:lastRenderedPageBreak/>
+        <w:t xml:space="preserve">Story </w:t>
+      </w:r>
+      <w:r>
+        <w:t>U6</w:t>
+      </w:r>
+      <w:r>
+        <w:t xml:space="preserve">: Account </w:t>
+      </w:r>
+      <w:r>
+        <w:t>login</w:t>
+      </w:r>
+    </w:p>
+    <w:tbl>
+      <w:tblPr>
+        <w:tblStyle w:val="LightList-Accent4"/>
+        <w:tblW w:w="0" w:type="auto"/>
+        <w:tblLook w:val="04A0" w:firstRow="1" w:lastRow="0" w:firstColumn="1" w:lastColumn="0" w:noHBand="0" w:noVBand="1"/>
+      </w:tblPr>
+      <w:tblGrid>
+        <w:gridCol w:w="903"/>
+        <w:gridCol w:w="6435"/>
+        <w:gridCol w:w="1086"/>
+        <w:gridCol w:w="768"/>
+      </w:tblGrid>
+      <w:tr>
+        <w:trPr>
+          <w:cnfStyle w:val="100000000000" w:firstRow="1" w:lastRow="0" w:firstColumn="0" w:lastColumn="0" w:oddVBand="0" w:evenVBand="0" w:oddHBand="0" w:evenHBand="0" w:firstRowFirstColumn="0" w:firstRowLastColumn="0" w:lastRowFirstColumn="0" w:lastRowLastColumn="0"/>
+        </w:trPr>
+        <w:tc>
+          <w:tcPr>
+            <w:cnfStyle w:val="001000000000" w:firstRow="0" w:lastRow="0" w:firstColumn="1" w:lastColumn="0" w:oddVBand="0" w:evenVBand="0" w:oddHBand="0" w:evenHBand="0" w:firstRowFirstColumn="0" w:firstRowLastColumn="0" w:lastRowFirstColumn="0" w:lastRowLastColumn="0"/>
+            <w:tcW w:w="903" w:type="dxa"/>
+          </w:tcPr>
+          <w:p>
+            <w:r>
+              <w:t>Task ID</w:t>
+            </w:r>
+          </w:p>
+        </w:tc>
+        <w:tc>
+          <w:tcPr>
+            <w:tcW w:w="6435" w:type="dxa"/>
+          </w:tcPr>
+          <w:p>
+            <w:pPr>
+              <w:cnfStyle w:val="100000000000" w:firstRow="1" w:lastRow="0" w:firstColumn="0" w:lastColumn="0" w:oddVBand="0" w:evenVBand="0" w:oddHBand="0" w:evenHBand="0" w:firstRowFirstColumn="0" w:firstRowLastColumn="0" w:lastRowFirstColumn="0" w:lastRowLastColumn="0"/>
+            </w:pPr>
+            <w:r>
+              <w:t>Task Description</w:t>
+            </w:r>
+          </w:p>
+        </w:tc>
+        <w:tc>
+          <w:tcPr>
+            <w:tcW w:w="1086" w:type="dxa"/>
+          </w:tcPr>
+          <w:p>
+            <w:pPr>
+              <w:cnfStyle w:val="100000000000" w:firstRow="1" w:lastRow="0" w:firstColumn="0" w:lastColumn="0" w:oddVBand="0" w:evenVBand="0" w:oddHBand="0" w:evenHBand="0" w:firstRowFirstColumn="0" w:firstRowLastColumn="0" w:lastRowFirstColumn="0" w:lastRowLastColumn="0"/>
+            </w:pPr>
+            <w:r>
+              <w:t>Estimate</w:t>
+            </w:r>
+          </w:p>
+        </w:tc>
+        <w:tc>
+          <w:tcPr>
+            <w:tcW w:w="768" w:type="dxa"/>
+          </w:tcPr>
+          <w:p>
+            <w:pPr>
+              <w:cnfStyle w:val="100000000000" w:firstRow="1" w:lastRow="0" w:firstColumn="0" w:lastColumn="0" w:oddVBand="0" w:evenVBand="0" w:oddHBand="0" w:evenHBand="0" w:firstRowFirstColumn="0" w:firstRowLastColumn="0" w:lastRowFirstColumn="0" w:lastRowLastColumn="0"/>
+            </w:pPr>
+            <w:r>
+              <w:t>Taken</w:t>
+            </w:r>
+          </w:p>
+        </w:tc>
+      </w:tr>
+      <w:tr>
+        <w:trPr>
+          <w:cnfStyle w:val="000000100000" w:firstRow="0" w:lastRow="0" w:firstColumn="0" w:lastColumn="0" w:oddVBand="0" w:evenVBand="0" w:oddHBand="1" w:evenHBand="0" w:firstRowFirstColumn="0" w:firstRowLastColumn="0" w:lastRowFirstColumn="0" w:lastRowLastColumn="0"/>
+        </w:trPr>
+        <w:tc>
+          <w:tcPr>
+            <w:cnfStyle w:val="001000000000" w:firstRow="0" w:lastRow="0" w:firstColumn="1" w:lastColumn="0" w:oddVBand="0" w:evenVBand="0" w:oddHBand="0" w:evenHBand="0" w:firstRowFirstColumn="0" w:firstRowLastColumn="0" w:lastRowFirstColumn="0" w:lastRowLastColumn="0"/>
+            <w:tcW w:w="903" w:type="dxa"/>
+          </w:tcPr>
+          <w:p>
+            <w:r>
+              <w:t>T1</w:t>
+            </w:r>
+            <w:r>
+              <w:t>6</w:t>
+            </w:r>
+          </w:p>
+        </w:tc>
+        <w:tc>
+          <w:tcPr>
+            <w:tcW w:w="6435" w:type="dxa"/>
+          </w:tcPr>
+          <w:p>
+            <w:pPr>
+              <w:cnfStyle w:val="000000100000" w:firstRow="0" w:lastRow="0" w:firstColumn="0" w:lastColumn="0" w:oddVBand="0" w:evenVBand="0" w:oddHBand="1" w:evenHBand="0" w:firstRowFirstColumn="0" w:firstRowLastColumn="0" w:lastRowFirstColumn="0" w:lastRowLastColumn="0"/>
+            </w:pPr>
+            <w:r>
+              <w:t xml:space="preserve">Create a </w:t>
+            </w:r>
+            <w:r>
+              <w:t>login page with user name and password entry</w:t>
+            </w:r>
+          </w:p>
+        </w:tc>
+        <w:tc>
+          <w:tcPr>
+            <w:tcW w:w="1086" w:type="dxa"/>
+          </w:tcPr>
+          <w:p>
+            <w:pPr>
+              <w:cnfStyle w:val="000000100000" w:firstRow="0" w:lastRow="0" w:firstColumn="0" w:lastColumn="0" w:oddVBand="0" w:evenVBand="0" w:oddHBand="1" w:evenHBand="0" w:firstRowFirstColumn="0" w:firstRowLastColumn="0" w:lastRowFirstColumn="0" w:lastRowLastColumn="0"/>
+            </w:pPr>
+            <w:r>
+              <w:t>2</w:t>
+            </w:r>
+          </w:p>
+        </w:tc>
+        <w:tc>
+          <w:tcPr>
+            <w:tcW w:w="768" w:type="dxa"/>
+          </w:tcPr>
+          <w:p>
+            <w:pPr>
+              <w:cnfStyle w:val="000000100000" w:firstRow="0" w:lastRow="0" w:firstColumn="0" w:lastColumn="0" w:oddVBand="0" w:evenVBand="0" w:oddHBand="1" w:evenHBand="0" w:firstRowFirstColumn="0" w:firstRowLastColumn="0" w:lastRowFirstColumn="0" w:lastRowLastColumn="0"/>
+            </w:pPr>
+          </w:p>
+        </w:tc>
+      </w:tr>
+      <w:tr>
+        <w:tc>
+          <w:tcPr>
+            <w:cnfStyle w:val="001000000000" w:firstRow="0" w:lastRow="0" w:firstColumn="1" w:lastColumn="0" w:oddVBand="0" w:evenVBand="0" w:oddHBand="0" w:evenHBand="0" w:firstRowFirstColumn="0" w:firstRowLastColumn="0" w:lastRowFirstColumn="0" w:lastRowLastColumn="0"/>
+            <w:tcW w:w="903" w:type="dxa"/>
+          </w:tcPr>
+          <w:p>
+            <w:r>
+              <w:t>T17</w:t>
+            </w:r>
+          </w:p>
+        </w:tc>
+        <w:tc>
+          <w:tcPr>
+            <w:tcW w:w="6435" w:type="dxa"/>
+          </w:tcPr>
+          <w:p>
+            <w:pPr>
+              <w:cnfStyle w:val="000000000000" w:firstRow="0" w:lastRow="0" w:firstColumn="0" w:lastColumn="0" w:oddVBand="0" w:evenVBand="0" w:oddHBand="0" w:evenHBand="0" w:firstRowFirstColumn="0" w:firstRowLastColumn="0" w:lastRowFirstColumn="0" w:lastRowLastColumn="0"/>
+            </w:pPr>
+            <w:r>
+              <w:t>Implement of login function</w:t>
+            </w:r>
+          </w:p>
+        </w:tc>
+        <w:tc>
+          <w:tcPr>
+            <w:tcW w:w="1086" w:type="dxa"/>
+          </w:tcPr>
+          <w:p>
+            <w:pPr>
+              <w:cnfStyle w:val="000000000000" w:firstRow="0" w:lastRow="0" w:firstColumn="0" w:lastColumn="0" w:oddVBand="0" w:evenVBand="0" w:oddHBand="0" w:evenHBand="0" w:firstRowFirstColumn="0" w:firstRowLastColumn="0" w:lastRowFirstColumn="0" w:lastRowLastColumn="0"/>
+            </w:pPr>
+            <w:r>
+              <w:t>3</w:t>
+            </w:r>
+          </w:p>
+        </w:tc>
+        <w:tc>
+          <w:tcPr>
+            <w:tcW w:w="768" w:type="dxa"/>
+          </w:tcPr>
+          <w:p>
+            <w:pPr>
+              <w:cnfStyle w:val="000000000000" w:firstRow="0" w:lastRow="0" w:firstColumn="0" w:lastColumn="0" w:oddVBand="0" w:evenVBand="0" w:oddHBand="0" w:evenHBand="0" w:firstRowFirstColumn="0" w:firstRowLastColumn="0" w:lastRowFirstColumn="0" w:lastRowLastColumn="0"/>
+            </w:pPr>
+          </w:p>
+        </w:tc>
+      </w:tr>
+      <w:tr>
+        <w:trPr>
+          <w:cnfStyle w:val="000000100000" w:firstRow="0" w:lastRow="0" w:firstColumn="0" w:lastColumn="0" w:oddVBand="0" w:evenVBand="0" w:oddHBand="1" w:evenHBand="0" w:firstRowFirstColumn="0" w:firstRowLastColumn="0" w:lastRowFirstColumn="0" w:lastRowLastColumn="0"/>
+        </w:trPr>
+        <w:tc>
+          <w:tcPr>
+            <w:cnfStyle w:val="001000000000" w:firstRow="0" w:lastRow="0" w:firstColumn="1" w:lastColumn="0" w:oddVBand="0" w:evenVBand="0" w:oddHBand="0" w:evenHBand="0" w:firstRowFirstColumn="0" w:firstRowLastColumn="0" w:lastRowFirstColumn="0" w:lastRowLastColumn="0"/>
+            <w:tcW w:w="903" w:type="dxa"/>
+          </w:tcPr>
+          <w:p>
+            <w:r>
+              <w:t>T</w:t>
+            </w:r>
+            <w:r>
+              <w:t>1</w:t>
+            </w:r>
+            <w:r>
+              <w:t>8</w:t>
+            </w:r>
+          </w:p>
+        </w:tc>
+        <w:tc>
+          <w:tcPr>
+            <w:tcW w:w="6435" w:type="dxa"/>
+          </w:tcPr>
+          <w:p>
+            <w:pPr>
+              <w:cnfStyle w:val="000000100000" w:firstRow="0" w:lastRow="0" w:firstColumn="0" w:lastColumn="0" w:oddVBand="0" w:evenVBand="0" w:oddHBand="1" w:evenHBand="0" w:firstRowFirstColumn="0" w:firstRowLastColumn="0" w:lastRowFirstColumn="0" w:lastRowLastColumn="0"/>
+            </w:pPr>
+            <w:r>
+              <w:t xml:space="preserve">Verify successful login and unsuccessful login </w:t>
+            </w:r>
+          </w:p>
+        </w:tc>
+        <w:tc>
+          <w:tcPr>
+            <w:tcW w:w="1086" w:type="dxa"/>
+          </w:tcPr>
+          <w:p>
+            <w:pPr>
+              <w:cnfStyle w:val="000000100000" w:firstRow="0" w:lastRow="0" w:firstColumn="0" w:lastColumn="0" w:oddVBand="0" w:evenVBand="0" w:oddHBand="1" w:evenHBand="0" w:firstRowFirstColumn="0" w:firstRowLastColumn="0" w:lastRowFirstColumn="0" w:lastRowLastColumn="0"/>
+            </w:pPr>
+            <w:r>
+              <w:t>1</w:t>
+            </w:r>
+          </w:p>
+        </w:tc>
+        <w:tc>
+          <w:tcPr>
+            <w:tcW w:w="768" w:type="dxa"/>
+          </w:tcPr>
+          <w:p>
+            <w:pPr>
+              <w:cnfStyle w:val="000000100000" w:firstRow="0" w:lastRow="0" w:firstColumn="0" w:lastColumn="0" w:oddVBand="0" w:evenVBand="0" w:oddHBand="1" w:evenHBand="0" w:firstRowFirstColumn="0" w:firstRowLastColumn="0" w:lastRowFirstColumn="0" w:lastRowLastColumn="0"/>
+            </w:pPr>
+          </w:p>
+        </w:tc>
+      </w:tr>
+      <w:tr>
+        <w:tc>
+          <w:tcPr>
+            <w:cnfStyle w:val="001000000000" w:firstRow="0" w:lastRow="0" w:firstColumn="1" w:lastColumn="0" w:oddVBand="0" w:evenVBand="0" w:oddHBand="0" w:evenHBand="0" w:firstRowFirstColumn="0" w:firstRowLastColumn="0" w:lastRowFirstColumn="0" w:lastRowLastColumn="0"/>
+            <w:tcW w:w="903" w:type="dxa"/>
+          </w:tcPr>
+          <w:p>
+            <w:r>
+              <w:t>T</w:t>
+            </w:r>
+            <w:r>
+              <w:t>1</w:t>
+            </w:r>
+            <w:r>
+              <w:t>9</w:t>
+            </w:r>
+          </w:p>
+        </w:tc>
+        <w:tc>
+          <w:tcPr>
+            <w:tcW w:w="6435" w:type="dxa"/>
+          </w:tcPr>
+          <w:p>
+            <w:pPr>
+              <w:cnfStyle w:val="000000000000" w:firstRow="0" w:lastRow="0" w:firstColumn="0" w:lastColumn="0" w:oddVBand="0" w:evenVBand="0" w:oddHBand="0" w:evenHBand="0" w:firstRowFirstColumn="0" w:firstRowLastColumn="0" w:lastRowFirstColumn="0" w:lastRowLastColumn="0"/>
+            </w:pPr>
+            <w:r>
+              <w:t xml:space="preserve">Create </w:t>
+            </w:r>
+            <w:r>
+              <w:t>personalised page for the login user</w:t>
+            </w:r>
+          </w:p>
+        </w:tc>
+        <w:tc>
+          <w:tcPr>
+            <w:tcW w:w="1086" w:type="dxa"/>
+          </w:tcPr>
+          <w:p>
+            <w:pPr>
+              <w:cnfStyle w:val="000000000000" w:firstRow="0" w:lastRow="0" w:firstColumn="0" w:lastColumn="0" w:oddVBand="0" w:evenVBand="0" w:oddHBand="0" w:evenHBand="0" w:firstRowFirstColumn="0" w:firstRowLastColumn="0" w:lastRowFirstColumn="0" w:lastRowLastColumn="0"/>
+            </w:pPr>
+            <w:r>
+              <w:t>4</w:t>
+            </w:r>
+          </w:p>
+        </w:tc>
+        <w:tc>
+          <w:tcPr>
+            <w:tcW w:w="768" w:type="dxa"/>
+          </w:tcPr>
+          <w:p>
+            <w:pPr>
+              <w:cnfStyle w:val="000000000000" w:firstRow="0" w:lastRow="0" w:firstColumn="0" w:lastColumn="0" w:oddVBand="0" w:evenVBand="0" w:oddHBand="0" w:evenHBand="0" w:firstRowFirstColumn="0" w:firstRowLastColumn="0" w:lastRowFirstColumn="0" w:lastRowLastColumn="0"/>
+            </w:pPr>
+          </w:p>
+        </w:tc>
+      </w:tr>
+      <w:tr>
+        <w:trPr>
+          <w:cnfStyle w:val="000000100000" w:firstRow="0" w:lastRow="0" w:firstColumn="0" w:lastColumn="0" w:oddVBand="0" w:evenVBand="0" w:oddHBand="1" w:evenHBand="0" w:firstRowFirstColumn="0" w:firstRowLastColumn="0" w:lastRowFirstColumn="0" w:lastRowLastColumn="0"/>
+        </w:trPr>
+        <w:tc>
+          <w:tcPr>
+            <w:cnfStyle w:val="001000000000" w:firstRow="0" w:lastRow="0" w:firstColumn="1" w:lastColumn="0" w:oddVBand="0" w:evenVBand="0" w:oddHBand="0" w:evenHBand="0" w:firstRowFirstColumn="0" w:firstRowLastColumn="0" w:lastRowFirstColumn="0" w:lastRowLastColumn="0"/>
+            <w:tcW w:w="903" w:type="dxa"/>
+          </w:tcPr>
+          <w:p>
+            <w:r>
+              <w:t>T20</w:t>
+            </w:r>
+          </w:p>
+        </w:tc>
+        <w:tc>
+          <w:tcPr>
+            <w:tcW w:w="6435" w:type="dxa"/>
+          </w:tcPr>
+          <w:p>
+            <w:pPr>
+              <w:cnfStyle w:val="000000100000" w:firstRow="0" w:lastRow="0" w:firstColumn="0" w:lastColumn="0" w:oddVBand="0" w:evenVBand="0" w:oddHBand="1" w:evenHBand="0" w:firstRowFirstColumn="0" w:firstRowLastColumn="0" w:lastRowFirstColumn="0" w:lastRowLastColumn="0"/>
+            </w:pPr>
+            <w:r>
+              <w:t>Write test cases</w:t>
+            </w:r>
+          </w:p>
+        </w:tc>
+        <w:tc>
+          <w:tcPr>
+            <w:tcW w:w="1086" w:type="dxa"/>
+          </w:tcPr>
+          <w:p>
+            <w:pPr>
+              <w:cnfStyle w:val="000000100000" w:firstRow="0" w:lastRow="0" w:firstColumn="0" w:lastColumn="0" w:oddVBand="0" w:evenVBand="0" w:oddHBand="1" w:evenHBand="0" w:firstRowFirstColumn="0" w:firstRowLastColumn="0" w:lastRowFirstColumn="0" w:lastRowLastColumn="0"/>
+            </w:pPr>
+            <w:r>
+              <w:t>1</w:t>
+            </w:r>
+          </w:p>
+        </w:tc>
+        <w:tc>
+          <w:tcPr>
+            <w:tcW w:w="768" w:type="dxa"/>
+          </w:tcPr>
+          <w:p>
+            <w:pPr>
+              <w:cnfStyle w:val="000000100000" w:firstRow="0" w:lastRow="0" w:firstColumn="0" w:lastColumn="0" w:oddVBand="0" w:evenVBand="0" w:oddHBand="1" w:evenHBand="0" w:firstRowFirstColumn="0" w:firstRowLastColumn="0" w:lastRowFirstColumn="0" w:lastRowLastColumn="0"/>
+            </w:pPr>
+          </w:p>
+        </w:tc>
+      </w:tr>
+      <w:tr>
+        <w:tc>
+          <w:tcPr>
+            <w:cnfStyle w:val="001000000000" w:firstRow="0" w:lastRow="0" w:firstColumn="1" w:lastColumn="0" w:oddVBand="0" w:evenVBand="0" w:oddHBand="0" w:evenHBand="0" w:firstRowFirstColumn="0" w:firstRowLastColumn="0" w:lastRowFirstColumn="0" w:lastRowLastColumn="0"/>
+            <w:tcW w:w="903" w:type="dxa"/>
+          </w:tcPr>
+          <w:p>
+            <w:r>
+              <w:t>T21</w:t>
+            </w:r>
+          </w:p>
+        </w:tc>
+        <w:tc>
+          <w:tcPr>
+            <w:tcW w:w="6435" w:type="dxa"/>
+          </w:tcPr>
+          <w:p>
+            <w:pPr>
+              <w:cnfStyle w:val="000000000000" w:firstRow="0" w:lastRow="0" w:firstColumn="0" w:lastColumn="0" w:oddVBand="0" w:evenVBand="0" w:oddHBand="0" w:evenHBand="0" w:firstRowFirstColumn="0" w:firstRowLastColumn="0" w:lastRowFirstColumn="0" w:lastRowLastColumn="0"/>
+            </w:pPr>
+            <w:r>
+              <w:t>Verify story is complete (acceptance test)</w:t>
+            </w:r>
+          </w:p>
+        </w:tc>
+        <w:tc>
+          <w:tcPr>
+            <w:tcW w:w="1086" w:type="dxa"/>
+          </w:tcPr>
+          <w:p>
+            <w:pPr>
+              <w:cnfStyle w:val="000000000000" w:firstRow="0" w:lastRow="0" w:firstColumn="0" w:lastColumn="0" w:oddVBand="0" w:evenVBand="0" w:oddHBand="0" w:evenHBand="0" w:firstRowFirstColumn="0" w:firstRowLastColumn="0" w:lastRowFirstColumn="0" w:lastRowLastColumn="0"/>
+            </w:pPr>
+            <w:r>
+              <w:t>1</w:t>
+            </w:r>
+          </w:p>
+        </w:tc>
+        <w:tc>
+          <w:tcPr>
+            <w:tcW w:w="768" w:type="dxa"/>
+          </w:tcPr>
+          <w:p>
+            <w:pPr>
+              <w:cnfStyle w:val="000000000000" w:firstRow="0" w:lastRow="0" w:firstColumn="0" w:lastColumn="0" w:oddVBand="0" w:evenVBand="0" w:oddHBand="0" w:evenHBand="0" w:firstRowFirstColumn="0" w:firstRowLastColumn="0" w:lastRowFirstColumn="0" w:lastRowLastColumn="0"/>
+            </w:pPr>
+          </w:p>
+        </w:tc>
+      </w:tr>
+      <w:tr>
+        <w:trPr>
+          <w:cnfStyle w:val="000000100000" w:firstRow="0" w:lastRow="0" w:firstColumn="0" w:lastColumn="0" w:oddVBand="0" w:evenVBand="0" w:oddHBand="1" w:evenHBand="0" w:firstRowFirstColumn="0" w:firstRowLastColumn="0" w:lastRowFirstColumn="0" w:lastRowLastColumn="0"/>
+        </w:trPr>
+        <w:tc>
+          <w:tcPr>
+            <w:cnfStyle w:val="001000000000" w:firstRow="0" w:lastRow="0" w:firstColumn="1" w:lastColumn="0" w:oddVBand="0" w:evenVBand="0" w:oddHBand="0" w:evenHBand="0" w:firstRowFirstColumn="0" w:firstRowLastColumn="0" w:lastRowFirstColumn="0" w:lastRowLastColumn="0"/>
+            <w:tcW w:w="903" w:type="dxa"/>
+          </w:tcPr>
+          <w:p/>
+        </w:tc>
+        <w:tc>
+          <w:tcPr>
+            <w:tcW w:w="6435" w:type="dxa"/>
+          </w:tcPr>
+          <w:p>
+            <w:pPr>
+              <w:tabs>
+                <w:tab w:val="right" w:pos="6219"/>
+              </w:tabs>
+              <w:cnfStyle w:val="000000100000" w:firstRow="0" w:lastRow="0" w:firstColumn="0" w:lastColumn="0" w:oddVBand="0" w:evenVBand="0" w:oddHBand="1" w:evenHBand="0" w:firstRowFirstColumn="0" w:firstRowLastColumn="0" w:lastRowFirstColumn="0" w:lastRowLastColumn="0"/>
+            </w:pPr>
+            <w:r>
+              <w:t xml:space="preserve">Story Points: </w:t>
+            </w:r>
+            <w:r>
+              <w:t>4</w:t>
+            </w:r>
+            <w:r>
+              <w:tab/>
+              <w:t>Total Hours:</w:t>
+            </w:r>
+          </w:p>
+        </w:tc>
+        <w:tc>
+          <w:tcPr>
+            <w:tcW w:w="1086" w:type="dxa"/>
+          </w:tcPr>
+          <w:p>
+            <w:pPr>
+              <w:cnfStyle w:val="000000100000" w:firstRow="0" w:lastRow="0" w:firstColumn="0" w:lastColumn="0" w:oddVBand="0" w:evenVBand="0" w:oddHBand="1" w:evenHBand="0" w:firstRowFirstColumn="0" w:firstRowLastColumn="0" w:lastRowFirstColumn="0" w:lastRowLastColumn="0"/>
+            </w:pPr>
+            <w:r>
+              <w:t>1</w:t>
+            </w:r>
+            <w:r>
+              <w:t>2</w:t>
+            </w:r>
+          </w:p>
+        </w:tc>
+        <w:tc>
+          <w:tcPr>
+            <w:tcW w:w="768" w:type="dxa"/>
+          </w:tcPr>
+          <w:p>
+            <w:pPr>
+              <w:cnfStyle w:val="000000100000" w:firstRow="0" w:lastRow="0" w:firstColumn="0" w:lastColumn="0" w:oddVBand="0" w:evenVBand="0" w:oddHBand="1" w:evenHBand="0" w:firstRowFirstColumn="0" w:firstRowLastColumn="0" w:lastRowFirstColumn="0" w:lastRowLastColumn="0"/>
+            </w:pPr>
+          </w:p>
+        </w:tc>
+      </w:tr>
+    </w:tbl>
+    <w:p>
+      <w:pPr>
+        <w:pStyle w:val="Heading2"/>
+        <w:spacing w:before="360"/>
+      </w:pPr>
+      <w:r>
+        <w:t xml:space="preserve">Story </w:t>
+      </w:r>
+      <w:r>
+        <w:t>S4</w:t>
+      </w:r>
+      <w:r>
+        <w:t xml:space="preserve">: </w:t>
+      </w:r>
+      <w:r>
+        <w:t>Detailed city information</w:t>
+      </w:r>
+    </w:p>
+    <w:tbl>
+      <w:tblPr>
+        <w:tblStyle w:val="LightList-Accent4"/>
+        <w:tblW w:w="0" w:type="auto"/>
+        <w:tblLook w:val="04A0" w:firstRow="1" w:lastRow="0" w:firstColumn="1" w:lastColumn="0" w:noHBand="0" w:noVBand="1"/>
+      </w:tblPr>
+      <w:tblGrid>
+        <w:gridCol w:w="903"/>
+        <w:gridCol w:w="6435"/>
+        <w:gridCol w:w="1086"/>
+        <w:gridCol w:w="768"/>
+      </w:tblGrid>
+      <w:tr>
+        <w:trPr>
+          <w:cnfStyle w:val="100000000000" w:firstRow="1" w:lastRow="0" w:firstColumn="0" w:lastColumn="0" w:oddVBand="0" w:evenVBand="0" w:oddHBand="0" w:evenHBand="0" w:firstRowFirstColumn="0" w:firstRowLastColumn="0" w:lastRowFirstColumn="0" w:lastRowLastColumn="0"/>
+        </w:trPr>
+        <w:tc>
+          <w:tcPr>
+            <w:cnfStyle w:val="001000000000" w:firstRow="0" w:lastRow="0" w:firstColumn="1" w:lastColumn="0" w:oddVBand="0" w:evenVBand="0" w:oddHBand="0" w:evenHBand="0" w:firstRowFirstColumn="0" w:firstRowLastColumn="0" w:lastRowFirstColumn="0" w:lastRowLastColumn="0"/>
+            <w:tcW w:w="903" w:type="dxa"/>
+          </w:tcPr>
+          <w:p>
+            <w:r>
+              <w:t>Task ID</w:t>
+            </w:r>
+          </w:p>
+        </w:tc>
+        <w:tc>
+          <w:tcPr>
+            <w:tcW w:w="6435" w:type="dxa"/>
+          </w:tcPr>
+          <w:p>
+            <w:pPr>
+              <w:cnfStyle w:val="100000000000" w:firstRow="1" w:lastRow="0" w:firstColumn="0" w:lastColumn="0" w:oddVBand="0" w:evenVBand="0" w:oddHBand="0" w:evenHBand="0" w:firstRowFirstColumn="0" w:firstRowLastColumn="0" w:lastRowFirstColumn="0" w:lastRowLastColumn="0"/>
+            </w:pPr>
+            <w:r>
+              <w:t>Task Description</w:t>
+            </w:r>
+          </w:p>
+        </w:tc>
+        <w:tc>
+          <w:tcPr>
+            <w:tcW w:w="1086" w:type="dxa"/>
+          </w:tcPr>
+          <w:p>
+            <w:pPr>
+              <w:cnfStyle w:val="100000000000" w:firstRow="1" w:lastRow="0" w:firstColumn="0" w:lastColumn="0" w:oddVBand="0" w:evenVBand="0" w:oddHBand="0" w:evenHBand="0" w:firstRowFirstColumn="0" w:firstRowLastColumn="0" w:lastRowFirstColumn="0" w:lastRowLastColumn="0"/>
+            </w:pPr>
+            <w:r>
+              <w:t>Estimate</w:t>
+            </w:r>
+          </w:p>
+        </w:tc>
+        <w:tc>
+          <w:tcPr>
+            <w:tcW w:w="768" w:type="dxa"/>
+          </w:tcPr>
+          <w:p>
+            <w:pPr>
+              <w:cnfStyle w:val="100000000000" w:firstRow="1" w:lastRow="0" w:firstColumn="0" w:lastColumn="0" w:oddVBand="0" w:evenVBand="0" w:oddHBand="0" w:evenHBand="0" w:firstRowFirstColumn="0" w:firstRowLastColumn="0" w:lastRowFirstColumn="0" w:lastRowLastColumn="0"/>
+            </w:pPr>
+            <w:r>
+              <w:t>Taken</w:t>
+            </w:r>
+          </w:p>
+        </w:tc>
+      </w:tr>
+      <w:tr>
+        <w:trPr>
+          <w:cnfStyle w:val="000000100000" w:firstRow="0" w:lastRow="0" w:firstColumn="0" w:lastColumn="0" w:oddVBand="0" w:evenVBand="0" w:oddHBand="1" w:evenHBand="0" w:firstRowFirstColumn="0" w:firstRowLastColumn="0" w:lastRowFirstColumn="0" w:lastRowLastColumn="0"/>
+        </w:trPr>
+        <w:tc>
+          <w:tcPr>
+            <w:cnfStyle w:val="001000000000" w:firstRow="0" w:lastRow="0" w:firstColumn="1" w:lastColumn="0" w:oddVBand="0" w:evenVBand="0" w:oddHBand="0" w:evenHBand="0" w:firstRowFirstColumn="0" w:firstRowLastColumn="0" w:lastRowFirstColumn="0" w:lastRowLastColumn="0"/>
+            <w:tcW w:w="903" w:type="dxa"/>
+          </w:tcPr>
+          <w:p>
+            <w:r>
+              <w:t>T16</w:t>
+            </w:r>
+          </w:p>
+        </w:tc>
+        <w:tc>
+          <w:tcPr>
+            <w:tcW w:w="6435" w:type="dxa"/>
+          </w:tcPr>
+          <w:p>
+            <w:pPr>
+              <w:cnfStyle w:val="000000100000" w:firstRow="0" w:lastRow="0" w:firstColumn="0" w:lastColumn="0" w:oddVBand="0" w:evenVBand="0" w:oddHBand="1" w:evenHBand="0" w:firstRowFirstColumn="0" w:firstRowLastColumn="0" w:lastRowFirstColumn="0" w:lastRowLastColumn="0"/>
+            </w:pPr>
+            <w:r>
+              <w:t>Design a database structure with sub categories</w:t>
+            </w:r>
+          </w:p>
+        </w:tc>
+        <w:tc>
+          <w:tcPr>
+            <w:tcW w:w="1086" w:type="dxa"/>
+          </w:tcPr>
+          <w:p>
+            <w:pPr>
+              <w:cnfStyle w:val="000000100000" w:firstRow="0" w:lastRow="0" w:firstColumn="0" w:lastColumn="0" w:oddVBand="0" w:evenVBand="0" w:oddHBand="1" w:evenHBand="0" w:firstRowFirstColumn="0" w:firstRowLastColumn="0" w:lastRowFirstColumn="0" w:lastRowLastColumn="0"/>
+            </w:pPr>
+            <w:r>
+              <w:t>2</w:t>
+            </w:r>
+          </w:p>
+        </w:tc>
+        <w:tc>
+          <w:tcPr>
+            <w:tcW w:w="768" w:type="dxa"/>
+          </w:tcPr>
+          <w:p>
+            <w:pPr>
+              <w:cnfStyle w:val="000000100000" w:firstRow="0" w:lastRow="0" w:firstColumn="0" w:lastColumn="0" w:oddVBand="0" w:evenVBand="0" w:oddHBand="1" w:evenHBand="0" w:firstRowFirstColumn="0" w:firstRowLastColumn="0" w:lastRowFirstColumn="0" w:lastRowLastColumn="0"/>
+            </w:pPr>
+          </w:p>
+        </w:tc>
+      </w:tr>
+      <w:tr>
+        <w:tc>
+          <w:tcPr>
+            <w:cnfStyle w:val="001000000000" w:firstRow="0" w:lastRow="0" w:firstColumn="1" w:lastColumn="0" w:oddVBand="0" w:evenVBand="0" w:oddHBand="0" w:evenHBand="0" w:firstRowFirstColumn="0" w:firstRowLastColumn="0" w:lastRowFirstColumn="0" w:lastRowLastColumn="0"/>
+            <w:tcW w:w="903" w:type="dxa"/>
+          </w:tcPr>
+          <w:p>
+            <w:r>
+              <w:t>T17</w:t>
+            </w:r>
+          </w:p>
+        </w:tc>
+        <w:tc>
+          <w:tcPr>
+            <w:tcW w:w="6435" w:type="dxa"/>
+          </w:tcPr>
+          <w:p>
+            <w:pPr>
+              <w:cnfStyle w:val="000000000000" w:firstRow="0" w:lastRow="0" w:firstColumn="0" w:lastColumn="0" w:oddVBand="0" w:evenVBand="0" w:oddHBand="0" w:evenHBand="0" w:firstRowFirstColumn="0" w:firstRowLastColumn="0" w:lastRowFirstColumn="0" w:lastRowLastColumn="0"/>
+            </w:pPr>
+            <w:r>
+              <w:t>Create database</w:t>
+            </w:r>
+          </w:p>
+        </w:tc>
+        <w:tc>
+          <w:tcPr>
+            <w:tcW w:w="1086" w:type="dxa"/>
+          </w:tcPr>
+          <w:p>
+            <w:pPr>
+              <w:cnfStyle w:val="000000000000" w:firstRow="0" w:lastRow="0" w:firstColumn="0" w:lastColumn="0" w:oddVBand="0" w:evenVBand="0" w:oddHBand="0" w:evenHBand="0" w:firstRowFirstColumn="0" w:firstRowLastColumn="0" w:lastRowFirstColumn="0" w:lastRowLastColumn="0"/>
+            </w:pPr>
+            <w:r>
+              <w:t>1</w:t>
+            </w:r>
+          </w:p>
+        </w:tc>
+        <w:tc>
+          <w:tcPr>
+            <w:tcW w:w="768" w:type="dxa"/>
+          </w:tcPr>
+          <w:p>
+            <w:pPr>
+              <w:cnfStyle w:val="000000000000" w:firstRow="0" w:lastRow="0" w:firstColumn="0" w:lastColumn="0" w:oddVBand="0" w:evenVBand="0" w:oddHBand="0" w:evenHBand="0" w:firstRowFirstColumn="0" w:firstRowLastColumn="0" w:lastRowFirstColumn="0" w:lastRowLastColumn="0"/>
+            </w:pPr>
+          </w:p>
+        </w:tc>
+      </w:tr>
+      <w:tr>
+        <w:trPr>
+          <w:cnfStyle w:val="000000100000" w:firstRow="0" w:lastRow="0" w:firstColumn="0" w:lastColumn="0" w:oddVBand="0" w:evenVBand="0" w:oddHBand="1" w:evenHBand="0" w:firstRowFirstColumn="0" w:firstRowLastColumn="0" w:lastRowFirstColumn="0" w:lastRowLastColumn="0"/>
+        </w:trPr>
+        <w:tc>
+          <w:tcPr>
+            <w:cnfStyle w:val="001000000000" w:firstRow="0" w:lastRow="0" w:firstColumn="1" w:lastColumn="0" w:oddVBand="0" w:evenVBand="0" w:oddHBand="0" w:evenHBand="0" w:firstRowFirstColumn="0" w:firstRowLastColumn="0" w:lastRowFirstColumn="0" w:lastRowLastColumn="0"/>
+            <w:tcW w:w="903" w:type="dxa"/>
+          </w:tcPr>
+          <w:p>
+            <w:r>
+              <w:t>T18</w:t>
+            </w:r>
+          </w:p>
+        </w:tc>
+        <w:tc>
+          <w:tcPr>
+            <w:tcW w:w="6435" w:type="dxa"/>
+          </w:tcPr>
+          <w:p>
+            <w:pPr>
+              <w:cnfStyle w:val="000000100000" w:firstRow="0" w:lastRow="0" w:firstColumn="0" w:lastColumn="0" w:oddVBand="0" w:evenVBand="0" w:oddHBand="1" w:evenHBand="0" w:firstRowFirstColumn="0" w:firstRowLastColumn="0" w:lastRowFirstColumn="0" w:lastRowLastColumn="0"/>
+            </w:pPr>
+            <w:r>
+              <w:t>Fill up the database with requested information</w:t>
+            </w:r>
+          </w:p>
+        </w:tc>
+        <w:tc>
+          <w:tcPr>
+            <w:tcW w:w="1086" w:type="dxa"/>
+          </w:tcPr>
+          <w:p>
+            <w:pPr>
+              <w:cnfStyle w:val="000000100000" w:firstRow="0" w:lastRow="0" w:firstColumn="0" w:lastColumn="0" w:oddVBand="0" w:evenVBand="0" w:oddHBand="1" w:evenHBand="0" w:firstRowFirstColumn="0" w:firstRowLastColumn="0" w:lastRowFirstColumn="0" w:lastRowLastColumn="0"/>
+            </w:pPr>
+            <w:r>
+              <w:t>2</w:t>
+            </w:r>
+          </w:p>
+        </w:tc>
+        <w:tc>
+          <w:tcPr>
+            <w:tcW w:w="768" w:type="dxa"/>
+          </w:tcPr>
+          <w:p>
+            <w:pPr>
+              <w:cnfStyle w:val="000000100000" w:firstRow="0" w:lastRow="0" w:firstColumn="0" w:lastColumn="0" w:oddVBand="0" w:evenVBand="0" w:oddHBand="1" w:evenHBand="0" w:firstRowFirstColumn="0" w:firstRowLastColumn="0" w:lastRowFirstColumn="0" w:lastRowLastColumn="0"/>
+            </w:pPr>
+          </w:p>
+        </w:tc>
+      </w:tr>
+      <w:tr>
+        <w:tc>
+          <w:tcPr>
+            <w:cnfStyle w:val="001000000000" w:firstRow="0" w:lastRow="0" w:firstColumn="1" w:lastColumn="0" w:oddVBand="0" w:evenVBand="0" w:oddHBand="0" w:evenHBand="0" w:firstRowFirstColumn="0" w:firstRowLastColumn="0" w:lastRowFirstColumn="0" w:lastRowLastColumn="0"/>
+            <w:tcW w:w="903" w:type="dxa"/>
+          </w:tcPr>
+          <w:p>
+            <w:r>
+              <w:t>T</w:t>
+            </w:r>
+            <w:r>
+              <w:t>19</w:t>
+            </w:r>
+          </w:p>
+        </w:tc>
+        <w:tc>
+          <w:tcPr>
+            <w:tcW w:w="6435" w:type="dxa"/>
+          </w:tcPr>
+          <w:p>
+            <w:pPr>
+              <w:cnfStyle w:val="000000000000" w:firstRow="0" w:lastRow="0" w:firstColumn="0" w:lastColumn="0" w:oddVBand="0" w:evenVBand="0" w:oddHBand="0" w:evenHBand="0" w:firstRowFirstColumn="0" w:firstRowLastColumn="0" w:lastRowFirstColumn="0" w:lastRowLastColumn="0"/>
+            </w:pPr>
+            <w:r>
+              <w:t>Write test cases</w:t>
+            </w:r>
+          </w:p>
+        </w:tc>
+        <w:tc>
+          <w:tcPr>
+            <w:tcW w:w="1086" w:type="dxa"/>
+          </w:tcPr>
+          <w:p>
+            <w:pPr>
+              <w:cnfStyle w:val="000000000000" w:firstRow="0" w:lastRow="0" w:firstColumn="0" w:lastColumn="0" w:oddVBand="0" w:evenVBand="0" w:oddHBand="0" w:evenHBand="0" w:firstRowFirstColumn="0" w:firstRowLastColumn="0" w:lastRowFirstColumn="0" w:lastRowLastColumn="0"/>
+            </w:pPr>
+            <w:r>
+              <w:t>2</w:t>
+            </w:r>
+          </w:p>
+        </w:tc>
+        <w:tc>
+          <w:tcPr>
+            <w:tcW w:w="768" w:type="dxa"/>
+          </w:tcPr>
+          <w:p>
+            <w:pPr>
+              <w:cnfStyle w:val="000000000000" w:firstRow="0" w:lastRow="0" w:firstColumn="0" w:lastColumn="0" w:oddVBand="0" w:evenVBand="0" w:oddHBand="0" w:evenHBand="0" w:firstRowFirstColumn="0" w:firstRowLastColumn="0" w:lastRowFirstColumn="0" w:lastRowLastColumn="0"/>
+            </w:pPr>
+          </w:p>
+        </w:tc>
+      </w:tr>
+      <w:tr>
+        <w:trPr>
+          <w:cnfStyle w:val="000000100000" w:firstRow="0" w:lastRow="0" w:firstColumn="0" w:lastColumn="0" w:oddVBand="0" w:evenVBand="0" w:oddHBand="1" w:evenHBand="0" w:firstRowFirstColumn="0" w:firstRowLastColumn="0" w:lastRowFirstColumn="0" w:lastRowLastColumn="0"/>
+        </w:trPr>
+        <w:tc>
+          <w:tcPr>
+            <w:cnfStyle w:val="001000000000" w:firstRow="0" w:lastRow="0" w:firstColumn="1" w:lastColumn="0" w:oddVBand="0" w:evenVBand="0" w:oddHBand="0" w:evenHBand="0" w:firstRowFirstColumn="0" w:firstRowLastColumn="0" w:lastRowFirstColumn="0" w:lastRowLastColumn="0"/>
+            <w:tcW w:w="903" w:type="dxa"/>
+          </w:tcPr>
+          <w:p>
+            <w:r>
+              <w:t>T</w:t>
+            </w:r>
+            <w:r>
+              <w:t>20</w:t>
+            </w:r>
+          </w:p>
+        </w:tc>
+        <w:tc>
+          <w:tcPr>
+            <w:tcW w:w="6435" w:type="dxa"/>
+          </w:tcPr>
+          <w:p>
+            <w:pPr>
+              <w:cnfStyle w:val="000000100000" w:firstRow="0" w:lastRow="0" w:firstColumn="0" w:lastColumn="0" w:oddVBand="0" w:evenVBand="0" w:oddHBand="1" w:evenHBand="0" w:firstRowFirstColumn="0" w:firstRowLastColumn="0" w:lastRowFirstColumn="0" w:lastRowLastColumn="0"/>
+            </w:pPr>
+            <w:r>
+              <w:t>Verify story is complete (acceptance test)</w:t>
+            </w:r>
+          </w:p>
+        </w:tc>
+        <w:tc>
+          <w:tcPr>
+            <w:tcW w:w="1086" w:type="dxa"/>
+          </w:tcPr>
+          <w:p>
+            <w:pPr>
+              <w:cnfStyle w:val="000000100000" w:firstRow="0" w:lastRow="0" w:firstColumn="0" w:lastColumn="0" w:oddVBand="0" w:evenVBand="0" w:oddHBand="1" w:evenHBand="0" w:firstRowFirstColumn="0" w:firstRowLastColumn="0" w:lastRowFirstColumn="0" w:lastRowLastColumn="0"/>
+            </w:pPr>
+            <w:r>
+              <w:t>1</w:t>
+            </w:r>
+          </w:p>
+        </w:tc>
+        <w:tc>
+          <w:tcPr>
+            <w:tcW w:w="768" w:type="dxa"/>
+          </w:tcPr>
+          <w:p>
+            <w:pPr>
+              <w:cnfStyle w:val="000000100000" w:firstRow="0" w:lastRow="0" w:firstColumn="0" w:lastColumn="0" w:oddVBand="0" w:evenVBand="0" w:oddHBand="1" w:evenHBand="0" w:firstRowFirstColumn="0" w:firstRowLastColumn="0" w:lastRowFirstColumn="0" w:lastRowLastColumn="0"/>
+            </w:pPr>
+          </w:p>
+        </w:tc>
+      </w:tr>
+      <w:tr>
+        <w:tc>
+          <w:tcPr>
+            <w:cnfStyle w:val="001000000000" w:firstRow="0" w:lastRow="0" w:firstColumn="1" w:lastColumn="0" w:oddVBand="0" w:evenVBand="0" w:oddHBand="0" w:evenHBand="0" w:firstRowFirstColumn="0" w:firstRowLastColumn="0" w:lastRowFirstColumn="0" w:lastRowLastColumn="0"/>
+            <w:tcW w:w="903" w:type="dxa"/>
+          </w:tcPr>
+          <w:p/>
+        </w:tc>
+        <w:tc>
+          <w:tcPr>
+            <w:tcW w:w="6435" w:type="dxa"/>
+          </w:tcPr>
+          <w:p>
+            <w:pPr>
+              <w:tabs>
+                <w:tab w:val="right" w:pos="6219"/>
+              </w:tabs>
+              <w:cnfStyle w:val="000000000000" w:firstRow="0" w:lastRow="0" w:firstColumn="0" w:lastColumn="0" w:oddVBand="0" w:evenVBand="0" w:oddHBand="0" w:evenHBand="0" w:firstRowFirstColumn="0" w:firstRowLastColumn="0" w:lastRowFirstColumn="0" w:lastRowLastColumn="0"/>
+            </w:pPr>
+            <w:r>
+              <w:t xml:space="preserve">Story Points: </w:t>
+            </w:r>
+            <w:r>
+              <w:t>3</w:t>
+            </w:r>
+            <w:r>
+              <w:tab/>
+              <w:t>Total Hours:</w:t>
+            </w:r>
+          </w:p>
+        </w:tc>
+        <w:tc>
+          <w:tcPr>
+            <w:tcW w:w="1086" w:type="dxa"/>
+          </w:tcPr>
+          <w:p>
+            <w:pPr>
+              <w:cnfStyle w:val="000000000000" w:firstRow="0" w:lastRow="0" w:firstColumn="0" w:lastColumn="0" w:oddVBand="0" w:evenVBand="0" w:oddHBand="0" w:evenHBand="0" w:firstRowFirstColumn="0" w:firstRowLastColumn="0" w:lastRowFirstColumn="0" w:lastRowLastColumn="0"/>
+            </w:pPr>
+            <w:r>
+              <w:t>8</w:t>
+            </w:r>
+          </w:p>
+        </w:tc>
+        <w:tc>
+          <w:tcPr>
+            <w:tcW w:w="768" w:type="dxa"/>
+          </w:tcPr>
+          <w:p>
+            <w:pPr>
+              <w:cnfStyle w:val="000000000000" w:firstRow="0" w:lastRow="0" w:firstColumn="0" w:lastColumn="0" w:oddVBand="0" w:evenVBand="0" w:oddHBand="0" w:evenHBand="0" w:firstRowFirstColumn="0" w:firstRowLastColumn="0" w:lastRowFirstColumn="0" w:lastRowLastColumn="0"/>
+            </w:pPr>
+          </w:p>
+        </w:tc>
+      </w:tr>
+    </w:tbl>
+    <w:p>
+      <w:pPr>
+        <w:pStyle w:val="Heading2"/>
+        <w:spacing w:before="360"/>
+      </w:pPr>
+      <w:r>
+        <w:t xml:space="preserve">Story </w:t>
+      </w:r>
+      <w:r>
+        <w:t>U</w:t>
+      </w:r>
+      <w:r>
+        <w:t>17</w:t>
+      </w:r>
+      <w:r>
+        <w:t xml:space="preserve">: </w:t>
+      </w:r>
+      <w:r>
+        <w:t>City information</w:t>
+      </w:r>
+    </w:p>
+    <w:tbl>
+      <w:tblPr>
+        <w:tblStyle w:val="LightList-Accent4"/>
+        <w:tblW w:w="0" w:type="auto"/>
+        <w:tblLook w:val="04A0" w:firstRow="1" w:lastRow="0" w:firstColumn="1" w:lastColumn="0" w:noHBand="0" w:noVBand="1"/>
+      </w:tblPr>
+      <w:tblGrid>
+        <w:gridCol w:w="903"/>
+        <w:gridCol w:w="6435"/>
+        <w:gridCol w:w="1086"/>
+        <w:gridCol w:w="768"/>
+      </w:tblGrid>
+      <w:tr>
+        <w:trPr>
+          <w:cnfStyle w:val="100000000000" w:firstRow="1" w:lastRow="0" w:firstColumn="0" w:lastColumn="0" w:oddVBand="0" w:evenVBand="0" w:oddHBand="0" w:evenHBand="0" w:firstRowFirstColumn="0" w:firstRowLastColumn="0" w:lastRowFirstColumn="0" w:lastRowLastColumn="0"/>
+        </w:trPr>
+        <w:tc>
+          <w:tcPr>
+            <w:cnfStyle w:val="001000000000" w:firstRow="0" w:lastRow="0" w:firstColumn="1" w:lastColumn="0" w:oddVBand="0" w:evenVBand="0" w:oddHBand="0" w:evenHBand="0" w:firstRowFirstColumn="0" w:firstRowLastColumn="0" w:lastRowFirstColumn="0" w:lastRowLastColumn="0"/>
+            <w:tcW w:w="903" w:type="dxa"/>
+          </w:tcPr>
+          <w:p>
+            <w:r>
+              <w:t>Task ID</w:t>
+            </w:r>
+          </w:p>
+        </w:tc>
+        <w:tc>
+          <w:tcPr>
+            <w:tcW w:w="6435" w:type="dxa"/>
+          </w:tcPr>
+          <w:p>
+            <w:pPr>
+              <w:cnfStyle w:val="100000000000" w:firstRow="1" w:lastRow="0" w:firstColumn="0" w:lastColumn="0" w:oddVBand="0" w:evenVBand="0" w:oddHBand="0" w:evenHBand="0" w:firstRowFirstColumn="0" w:firstRowLastColumn="0" w:lastRowFirstColumn="0" w:lastRowLastColumn="0"/>
+            </w:pPr>
+            <w:r>
+              <w:t>Task Description</w:t>
+            </w:r>
+          </w:p>
+        </w:tc>
+        <w:tc>
+          <w:tcPr>
+            <w:tcW w:w="1086" w:type="dxa"/>
+          </w:tcPr>
+          <w:p>
+            <w:pPr>
+              <w:cnfStyle w:val="100000000000" w:firstRow="1" w:lastRow="0" w:firstColumn="0" w:lastColumn="0" w:oddVBand="0" w:evenVBand="0" w:oddHBand="0" w:evenHBand="0" w:firstRowFirstColumn="0" w:firstRowLastColumn="0" w:lastRowFirstColumn="0" w:lastRowLastColumn="0"/>
+            </w:pPr>
+            <w:r>
+              <w:t>Estimate</w:t>
+            </w:r>
+          </w:p>
+        </w:tc>
+        <w:tc>
+          <w:tcPr>
+            <w:tcW w:w="768" w:type="dxa"/>
+          </w:tcPr>
+          <w:p>
+            <w:pPr>
+              <w:cnfStyle w:val="100000000000" w:firstRow="1" w:lastRow="0" w:firstColumn="0" w:lastColumn="0" w:oddVBand="0" w:evenVBand="0" w:oddHBand="0" w:evenHBand="0" w:firstRowFirstColumn="0" w:firstRowLastColumn="0" w:lastRowFirstColumn="0" w:lastRowLastColumn="0"/>
+            </w:pPr>
+            <w:r>
+              <w:t>Taken</w:t>
+            </w:r>
+          </w:p>
+        </w:tc>
+      </w:tr>
+      <w:tr>
+        <w:trPr>
+          <w:cnfStyle w:val="000000100000" w:firstRow="0" w:lastRow="0" w:firstColumn="0" w:lastColumn="0" w:oddVBand="0" w:evenVBand="0" w:oddHBand="1" w:evenHBand="0" w:firstRowFirstColumn="0" w:firstRowLastColumn="0" w:lastRowFirstColumn="0" w:lastRowLastColumn="0"/>
+        </w:trPr>
+        <w:tc>
+          <w:tcPr>
+            <w:cnfStyle w:val="001000000000" w:firstRow="0" w:lastRow="0" w:firstColumn="1" w:lastColumn="0" w:oddVBand="0" w:evenVBand="0" w:oddHBand="0" w:evenHBand="0" w:firstRowFirstColumn="0" w:firstRowLastColumn="0" w:lastRowFirstColumn="0" w:lastRowLastColumn="0"/>
+            <w:tcW w:w="903" w:type="dxa"/>
+          </w:tcPr>
+          <w:p>
+            <w:r>
+              <w:t>T</w:t>
+            </w:r>
+            <w:r>
+              <w:t>21</w:t>
+            </w:r>
+          </w:p>
+        </w:tc>
+        <w:tc>
+          <w:tcPr>
+            <w:tcW w:w="6435" w:type="dxa"/>
+          </w:tcPr>
+          <w:p>
+            <w:pPr>
+              <w:cnfStyle w:val="000000100000" w:firstRow="0" w:lastRow="0" w:firstColumn="0" w:lastColumn="0" w:oddVBand="0" w:evenVBand="0" w:oddHBand="1" w:evenHBand="0" w:firstRowFirstColumn="0" w:firstRowLastColumn="0" w:lastRowFirstColumn="0" w:lastRowLastColumn="0"/>
+            </w:pPr>
+            <w:r>
+              <w:t>Design a database structure</w:t>
+            </w:r>
+            <w:r>
+              <w:t xml:space="preserve"> </w:t>
+            </w:r>
+            <w:r>
+              <w:t>consists of park, zoo, museum, restaurant and mall</w:t>
+            </w:r>
+          </w:p>
+        </w:tc>
+        <w:tc>
+          <w:tcPr>
+            <w:tcW w:w="1086" w:type="dxa"/>
+          </w:tcPr>
+          <w:p>
+            <w:pPr>
+              <w:cnfStyle w:val="000000100000" w:firstRow="0" w:lastRow="0" w:firstColumn="0" w:lastColumn="0" w:oddVBand="0" w:evenVBand="0" w:oddHBand="1" w:evenHBand="0" w:firstRowFirstColumn="0" w:firstRowLastColumn="0" w:lastRowFirstColumn="0" w:lastRowLastColumn="0"/>
+            </w:pPr>
+            <w:r>
+              <w:t>2</w:t>
+            </w:r>
+          </w:p>
+        </w:tc>
+        <w:tc>
+          <w:tcPr>
+            <w:tcW w:w="768" w:type="dxa"/>
+          </w:tcPr>
+          <w:p>
+            <w:pPr>
+              <w:cnfStyle w:val="000000100000" w:firstRow="0" w:lastRow="0" w:firstColumn="0" w:lastColumn="0" w:oddVBand="0" w:evenVBand="0" w:oddHBand="1" w:evenHBand="0" w:firstRowFirstColumn="0" w:firstRowLastColumn="0" w:lastRowFirstColumn="0" w:lastRowLastColumn="0"/>
+            </w:pPr>
+          </w:p>
+        </w:tc>
+      </w:tr>
+      <w:tr>
+        <w:tc>
+          <w:tcPr>
+            <w:cnfStyle w:val="001000000000" w:firstRow="0" w:lastRow="0" w:firstColumn="1" w:lastColumn="0" w:oddVBand="0" w:evenVBand="0" w:oddHBand="0" w:evenHBand="0" w:firstRowFirstColumn="0" w:firstRowLastColumn="0" w:lastRowFirstColumn="0" w:lastRowLastColumn="0"/>
+            <w:tcW w:w="903" w:type="dxa"/>
+          </w:tcPr>
+          <w:p>
+            <w:r>
+              <w:t>T22</w:t>
+            </w:r>
+          </w:p>
+        </w:tc>
+        <w:tc>
+          <w:tcPr>
+            <w:tcW w:w="6435" w:type="dxa"/>
+          </w:tcPr>
+          <w:p>
+            <w:pPr>
+              <w:cnfStyle w:val="000000000000" w:firstRow="0" w:lastRow="0" w:firstColumn="0" w:lastColumn="0" w:oddVBand="0" w:evenVBand="0" w:oddHBand="0" w:evenHBand="0" w:firstRowFirstColumn="0" w:firstRowLastColumn="0" w:lastRowFirstColumn="0" w:lastRowLastColumn="0"/>
+            </w:pPr>
+            <w:r>
+              <w:t>Categorise each with name, address, phone and email</w:t>
+            </w:r>
+          </w:p>
+        </w:tc>
+        <w:tc>
+          <w:tcPr>
+            <w:tcW w:w="1086" w:type="dxa"/>
+          </w:tcPr>
+          <w:p>
+            <w:pPr>
+              <w:cnfStyle w:val="000000000000" w:firstRow="0" w:lastRow="0" w:firstColumn="0" w:lastColumn="0" w:oddVBand="0" w:evenVBand="0" w:oddHBand="0" w:evenHBand="0" w:firstRowFirstColumn="0" w:firstRowLastColumn="0" w:lastRowFirstColumn="0" w:lastRowLastColumn="0"/>
+            </w:pPr>
+            <w:r>
+              <w:t>1</w:t>
+            </w:r>
+          </w:p>
+        </w:tc>
+        <w:tc>
+          <w:tcPr>
+            <w:tcW w:w="768" w:type="dxa"/>
+          </w:tcPr>
+          <w:p>
+            <w:pPr>
+              <w:cnfStyle w:val="000000000000" w:firstRow="0" w:lastRow="0" w:firstColumn="0" w:lastColumn="0" w:oddVBand="0" w:evenVBand="0" w:oddHBand="0" w:evenHBand="0" w:firstRowFirstColumn="0" w:firstRowLastColumn="0" w:lastRowFirstColumn="0" w:lastRowLastColumn="0"/>
+            </w:pPr>
+          </w:p>
+        </w:tc>
+      </w:tr>
+      <w:tr>
+        <w:trPr>
+          <w:cnfStyle w:val="000000100000" w:firstRow="0" w:lastRow="0" w:firstColumn="0" w:lastColumn="0" w:oddVBand="0" w:evenVBand="0" w:oddHBand="1" w:evenHBand="0" w:firstRowFirstColumn="0" w:firstRowLastColumn="0" w:lastRowFirstColumn="0" w:lastRowLastColumn="0"/>
+        </w:trPr>
+        <w:tc>
+          <w:tcPr>
+            <w:cnfStyle w:val="001000000000" w:firstRow="0" w:lastRow="0" w:firstColumn="1" w:lastColumn="0" w:oddVBand="0" w:evenVBand="0" w:oddHBand="0" w:evenHBand="0" w:firstRowFirstColumn="0" w:firstRowLastColumn="0" w:lastRowFirstColumn="0" w:lastRowLastColumn="0"/>
+            <w:tcW w:w="903" w:type="dxa"/>
+          </w:tcPr>
+          <w:p>
+            <w:r>
+              <w:t>T</w:t>
+            </w:r>
+            <w:r>
+              <w:t>23</w:t>
+            </w:r>
+          </w:p>
+        </w:tc>
+        <w:tc>
+          <w:tcPr>
+            <w:tcW w:w="6435" w:type="dxa"/>
+          </w:tcPr>
+          <w:p>
+            <w:pPr>
+              <w:cnfStyle w:val="000000100000" w:firstRow="0" w:lastRow="0" w:firstColumn="0" w:lastColumn="0" w:oddVBand="0" w:evenVBand="0" w:oddHBand="1" w:evenHBand="0" w:firstRowFirstColumn="0" w:firstRowLastColumn="0" w:lastRowFirstColumn="0" w:lastRowLastColumn="0"/>
+            </w:pPr>
+            <w:r>
+              <w:t>Write test cases</w:t>
+            </w:r>
+          </w:p>
+        </w:tc>
+        <w:tc>
+          <w:tcPr>
+            <w:tcW w:w="1086" w:type="dxa"/>
+          </w:tcPr>
+          <w:p>
+            <w:pPr>
+              <w:cnfStyle w:val="000000100000" w:firstRow="0" w:lastRow="0" w:firstColumn="0" w:lastColumn="0" w:oddVBand="0" w:evenVBand="0" w:oddHBand="1" w:evenHBand="0" w:firstRowFirstColumn="0" w:firstRowLastColumn="0" w:lastRowFirstColumn="0" w:lastRowLastColumn="0"/>
+            </w:pPr>
+            <w:r>
+              <w:t>1</w:t>
+            </w:r>
+          </w:p>
+        </w:tc>
+        <w:tc>
+          <w:tcPr>
+            <w:tcW w:w="768" w:type="dxa"/>
+          </w:tcPr>
+          <w:p>
+            <w:pPr>
+              <w:cnfStyle w:val="000000100000" w:firstRow="0" w:lastRow="0" w:firstColumn="0" w:lastColumn="0" w:oddVBand="0" w:evenVBand="0" w:oddHBand="1" w:evenHBand="0" w:firstRowFirstColumn="0" w:firstRowLastColumn="0" w:lastRowFirstColumn="0" w:lastRowLastColumn="0"/>
+            </w:pPr>
+          </w:p>
+        </w:tc>
+      </w:tr>
+      <w:tr>
+        <w:tc>
+          <w:tcPr>
+            <w:cnfStyle w:val="001000000000" w:firstRow="0" w:lastRow="0" w:firstColumn="1" w:lastColumn="0" w:oddVBand="0" w:evenVBand="0" w:oddHBand="0" w:evenHBand="0" w:firstRowFirstColumn="0" w:firstRowLastColumn="0" w:lastRowFirstColumn="0" w:lastRowLastColumn="0"/>
+            <w:tcW w:w="903" w:type="dxa"/>
+          </w:tcPr>
+          <w:p>
+            <w:r>
+              <w:t>T</w:t>
+            </w:r>
+            <w:r>
+              <w:t>24</w:t>
+            </w:r>
+          </w:p>
+        </w:tc>
+        <w:tc>
+          <w:tcPr>
+            <w:tcW w:w="6435" w:type="dxa"/>
+          </w:tcPr>
+          <w:p>
+            <w:pPr>
+              <w:cnfStyle w:val="000000000000" w:firstRow="0" w:lastRow="0" w:firstColumn="0" w:lastColumn="0" w:oddVBand="0" w:evenVBand="0" w:oddHBand="0" w:evenHBand="0" w:firstRowFirstColumn="0" w:firstRowLastColumn="0" w:lastRowFirstColumn="0" w:lastRowLastColumn="0"/>
+            </w:pPr>
+            <w:r>
+              <w:t>Verify story is complete (acceptance test)</w:t>
+            </w:r>
+          </w:p>
+        </w:tc>
+        <w:tc>
+          <w:tcPr>
+            <w:tcW w:w="1086" w:type="dxa"/>
+          </w:tcPr>
+          <w:p>
+            <w:pPr>
+              <w:cnfStyle w:val="000000000000" w:firstRow="0" w:lastRow="0" w:firstColumn="0" w:lastColumn="0" w:oddVBand="0" w:evenVBand="0" w:oddHBand="0" w:evenHBand="0" w:firstRowFirstColumn="0" w:firstRowLastColumn="0" w:lastRowFirstColumn="0" w:lastRowLastColumn="0"/>
+            </w:pPr>
+            <w:r>
+              <w:t>1</w:t>
+            </w:r>
+          </w:p>
+        </w:tc>
+        <w:tc>
+          <w:tcPr>
+            <w:tcW w:w="768" w:type="dxa"/>
+          </w:tcPr>
+          <w:p>
+            <w:pPr>
+              <w:cnfStyle w:val="000000000000" w:firstRow="0" w:lastRow="0" w:firstColumn="0" w:lastColumn="0" w:oddVBand="0" w:evenVBand="0" w:oddHBand="0" w:evenHBand="0" w:firstRowFirstColumn="0" w:firstRowLastColumn="0" w:lastRowFirstColumn="0" w:lastRowLastColumn="0"/>
+            </w:pPr>
+          </w:p>
+        </w:tc>
+      </w:tr>
+      <w:tr>
+        <w:trPr>
+          <w:cnfStyle w:val="000000100000" w:firstRow="0" w:lastRow="0" w:firstColumn="0" w:lastColumn="0" w:oddVBand="0" w:evenVBand="0" w:oddHBand="1" w:evenHBand="0" w:firstRowFirstColumn="0" w:firstRowLastColumn="0" w:lastRowFirstColumn="0" w:lastRowLastColumn="0"/>
+        </w:trPr>
+        <w:tc>
+          <w:tcPr>
+            <w:cnfStyle w:val="001000000000" w:firstRow="0" w:lastRow="0" w:firstColumn="1" w:lastColumn="0" w:oddVBand="0" w:evenVBand="0" w:oddHBand="0" w:evenHBand="0" w:firstRowFirstColumn="0" w:firstRowLastColumn="0" w:lastRowFirstColumn="0" w:lastRowLastColumn="0"/>
+            <w:tcW w:w="903" w:type="dxa"/>
+          </w:tcPr>
+          <w:p/>
+        </w:tc>
+        <w:tc>
+          <w:tcPr>
+            <w:tcW w:w="6435" w:type="dxa"/>
+          </w:tcPr>
+          <w:p>
+            <w:pPr>
+              <w:tabs>
+                <w:tab w:val="right" w:pos="6219"/>
+              </w:tabs>
+              <w:cnfStyle w:val="000000100000" w:firstRow="0" w:lastRow="0" w:firstColumn="0" w:lastColumn="0" w:oddVBand="0" w:evenVBand="0" w:oddHBand="1" w:evenHBand="0" w:firstRowFirstColumn="0" w:firstRowLastColumn="0" w:lastRowFirstColumn="0" w:lastRowLastColumn="0"/>
+            </w:pPr>
+            <w:r>
+              <w:t xml:space="preserve">Story Points: </w:t>
+            </w:r>
+            <w:r>
+              <w:t>2</w:t>
+            </w:r>
+            <w:r>
+              <w:tab/>
+              <w:t>Total Hours:</w:t>
+            </w:r>
+          </w:p>
+        </w:tc>
+        <w:tc>
+          <w:tcPr>
+            <w:tcW w:w="1086" w:type="dxa"/>
+          </w:tcPr>
+          <w:p>
+            <w:pPr>
+              <w:cnfStyle w:val="000000100000" w:firstRow="0" w:lastRow="0" w:firstColumn="0" w:lastColumn="0" w:oddVBand="0" w:evenVBand="0" w:oddHBand="1" w:evenHBand="0" w:firstRowFirstColumn="0" w:firstRowLastColumn="0" w:lastRowFirstColumn="0" w:lastRowLastColumn="0"/>
+            </w:pPr>
+            <w:r>
+              <w:t>5</w:t>
+            </w:r>
+          </w:p>
+        </w:tc>
+        <w:tc>
+          <w:tcPr>
+            <w:tcW w:w="768" w:type="dxa"/>
+          </w:tcPr>
+          <w:p>
+            <w:pPr>
+              <w:cnfStyle w:val="000000100000" w:firstRow="0" w:lastRow="0" w:firstColumn="0" w:lastColumn="0" w:oddVBand="0" w:evenVBand="0" w:oddHBand="1" w:evenHBand="0" w:firstRowFirstColumn="0" w:firstRowLastColumn="0" w:lastRowFirstColumn="0" w:lastRowLastColumn="0"/>
+            </w:pPr>
+          </w:p>
+        </w:tc>
+      </w:tr>
+    </w:tbl>
+    <w:p>
+      <w:pPr>
+        <w:pStyle w:val="Heading2"/>
+        <w:spacing w:before="360"/>
+      </w:pPr>
+      <w:r>
+        <w:t xml:space="preserve">Story U4: </w:t>
+      </w:r>
+      <w:r>
+        <w:t>Admin account page</w:t>
+      </w:r>
+      <w:r>
+        <w:tab/>
+      </w:r>
+    </w:p>
+    <w:tbl>
+      <w:tblPr>
+        <w:tblStyle w:val="LightList-Accent4"/>
+        <w:tblW w:w="0" w:type="auto"/>
+        <w:tblLook w:val="04A0" w:firstRow="1" w:lastRow="0" w:firstColumn="1" w:lastColumn="0" w:noHBand="0" w:noVBand="1"/>
+      </w:tblPr>
+      <w:tblGrid>
+        <w:gridCol w:w="903"/>
+        <w:gridCol w:w="6435"/>
+        <w:gridCol w:w="1086"/>
+        <w:gridCol w:w="768"/>
+      </w:tblGrid>
+      <w:tr>
+        <w:trPr>
+          <w:cnfStyle w:val="100000000000" w:firstRow="1" w:lastRow="0" w:firstColumn="0" w:lastColumn="0" w:oddVBand="0" w:evenVBand="0" w:oddHBand="0" w:evenHBand="0" w:firstRowFirstColumn="0" w:firstRowLastColumn="0" w:lastRowFirstColumn="0" w:lastRowLastColumn="0"/>
+        </w:trPr>
+        <w:tc>
+          <w:tcPr>
+            <w:cnfStyle w:val="001000000000" w:firstRow="0" w:lastRow="0" w:firstColumn="1" w:lastColumn="0" w:oddVBand="0" w:evenVBand="0" w:oddHBand="0" w:evenHBand="0" w:firstRowFirstColumn="0" w:firstRowLastColumn="0" w:lastRowFirstColumn="0" w:lastRowLastColumn="0"/>
+            <w:tcW w:w="903" w:type="dxa"/>
+          </w:tcPr>
+          <w:p>
+            <w:r>
+              <w:t>Task ID</w:t>
+            </w:r>
+          </w:p>
+        </w:tc>
+        <w:tc>
+          <w:tcPr>
+            <w:tcW w:w="6435" w:type="dxa"/>
+          </w:tcPr>
+          <w:p>
+            <w:pPr>
+              <w:cnfStyle w:val="100000000000" w:firstRow="1" w:lastRow="0" w:firstColumn="0" w:lastColumn="0" w:oddVBand="0" w:evenVBand="0" w:oddHBand="0" w:evenHBand="0" w:firstRowFirstColumn="0" w:firstRowLastColumn="0" w:lastRowFirstColumn="0" w:lastRowLastColumn="0"/>
+            </w:pPr>
+            <w:r>
+              <w:t>Task Description</w:t>
+            </w:r>
+          </w:p>
+        </w:tc>
+        <w:tc>
+          <w:tcPr>
+            <w:tcW w:w="1086" w:type="dxa"/>
+          </w:tcPr>
+          <w:p>
+            <w:pPr>
+              <w:cnfStyle w:val="100000000000" w:firstRow="1" w:lastRow="0" w:firstColumn="0" w:lastColumn="0" w:oddVBand="0" w:evenVBand="0" w:oddHBand="0" w:evenHBand="0" w:firstRowFirstColumn="0" w:firstRowLastColumn="0" w:lastRowFirstColumn="0" w:lastRowLastColumn="0"/>
+            </w:pPr>
+            <w:r>
+              <w:t>Estimate</w:t>
+            </w:r>
+          </w:p>
+        </w:tc>
+        <w:tc>
+          <w:tcPr>
+            <w:tcW w:w="768" w:type="dxa"/>
+          </w:tcPr>
+          <w:p>
+            <w:pPr>
+              <w:cnfStyle w:val="100000000000" w:firstRow="1" w:lastRow="0" w:firstColumn="0" w:lastColumn="0" w:oddVBand="0" w:evenVBand="0" w:oddHBand="0" w:evenHBand="0" w:firstRowFirstColumn="0" w:firstRowLastColumn="0" w:lastRowFirstColumn="0" w:lastRowLastColumn="0"/>
+            </w:pPr>
+            <w:r>
+              <w:t>Taken</w:t>
+            </w:r>
+          </w:p>
+        </w:tc>
+      </w:tr>
+      <w:tr>
+        <w:trPr>
+          <w:cnfStyle w:val="000000100000" w:firstRow="0" w:lastRow="0" w:firstColumn="0" w:lastColumn="0" w:oddVBand="0" w:evenVBand="0" w:oddHBand="1" w:evenHBand="0" w:firstRowFirstColumn="0" w:firstRowLastColumn="0" w:lastRowFirstColumn="0" w:lastRowLastColumn="0"/>
+        </w:trPr>
+        <w:tc>
+          <w:tcPr>
+            <w:cnfStyle w:val="001000000000" w:firstRow="0" w:lastRow="0" w:firstColumn="1" w:lastColumn="0" w:oddVBand="0" w:evenVBand="0" w:oddHBand="0" w:evenHBand="0" w:firstRowFirstColumn="0" w:firstRowLastColumn="0" w:lastRowFirstColumn="0" w:lastRowLastColumn="0"/>
+            <w:tcW w:w="903" w:type="dxa"/>
+          </w:tcPr>
+          <w:p>
+            <w:r>
+              <w:t>T</w:t>
+            </w:r>
+            <w:r>
+              <w:t>25</w:t>
+            </w:r>
+          </w:p>
+        </w:tc>
+        <w:tc>
+          <w:tcPr>
+            <w:tcW w:w="6435" w:type="dxa"/>
+          </w:tcPr>
+          <w:p>
+            <w:pPr>
+              <w:cnfStyle w:val="000000100000" w:firstRow="0" w:lastRow="0" w:firstColumn="0" w:lastColumn="0" w:oddVBand="0" w:evenVBand="0" w:oddHBand="1" w:evenHBand="0" w:firstRowFirstColumn="0" w:firstRowLastColumn="0" w:lastRowFirstColumn="0" w:lastRowLastColumn="0"/>
+            </w:pPr>
+            <w:r>
+              <w:t xml:space="preserve">Create Admin account </w:t>
+            </w:r>
+            <w:r>
+              <w:t xml:space="preserve">landing </w:t>
+            </w:r>
+            <w:r>
+              <w:t xml:space="preserve">page </w:t>
+            </w:r>
+          </w:p>
+        </w:tc>
+        <w:tc>
+          <w:tcPr>
+            <w:tcW w:w="1086" w:type="dxa"/>
+          </w:tcPr>
+          <w:p>
+            <w:pPr>
+              <w:cnfStyle w:val="000000100000" w:firstRow="0" w:lastRow="0" w:firstColumn="0" w:lastColumn="0" w:oddVBand="0" w:evenVBand="0" w:oddHBand="1" w:evenHBand="0" w:firstRowFirstColumn="0" w:firstRowLastColumn="0" w:lastRowFirstColumn="0" w:lastRowLastColumn="0"/>
+            </w:pPr>
+            <w:r>
+              <w:t>2</w:t>
+            </w:r>
+          </w:p>
+        </w:tc>
+        <w:tc>
+          <w:tcPr>
+            <w:tcW w:w="768" w:type="dxa"/>
+          </w:tcPr>
+          <w:p>
+            <w:pPr>
+              <w:cnfStyle w:val="000000100000" w:firstRow="0" w:lastRow="0" w:firstColumn="0" w:lastColumn="0" w:oddVBand="0" w:evenVBand="0" w:oddHBand="1" w:evenHBand="0" w:firstRowFirstColumn="0" w:firstRowLastColumn="0" w:lastRowFirstColumn="0" w:lastRowLastColumn="0"/>
+            </w:pPr>
+          </w:p>
+        </w:tc>
+      </w:tr>
+      <w:tr>
+        <w:tc>
+          <w:tcPr>
+            <w:cnfStyle w:val="001000000000" w:firstRow="0" w:lastRow="0" w:firstColumn="1" w:lastColumn="0" w:oddVBand="0" w:evenVBand="0" w:oddHBand="0" w:evenHBand="0" w:firstRowFirstColumn="0" w:firstRowLastColumn="0" w:lastRowFirstColumn="0" w:lastRowLastColumn="0"/>
+            <w:tcW w:w="903" w:type="dxa"/>
+          </w:tcPr>
+          <w:p>
+            <w:r>
+              <w:t>T</w:t>
+            </w:r>
+            <w:r>
+              <w:t>26</w:t>
+            </w:r>
+          </w:p>
+        </w:tc>
+        <w:tc>
+          <w:tcPr>
+            <w:tcW w:w="6435" w:type="dxa"/>
+          </w:tcPr>
+          <w:p>
+            <w:pPr>
+              <w:cnfStyle w:val="000000000000" w:firstRow="0" w:lastRow="0" w:firstColumn="0" w:lastColumn="0" w:oddVBand="0" w:evenVBand="0" w:oddHBand="0" w:evenHBand="0" w:firstRowFirstColumn="0" w:firstRowLastColumn="0" w:lastRowFirstColumn="0" w:lastRowLastColumn="0"/>
+            </w:pPr>
+            <w:r>
+              <w:t>Write test cases</w:t>
+            </w:r>
+          </w:p>
+        </w:tc>
+        <w:tc>
+          <w:tcPr>
+            <w:tcW w:w="1086" w:type="dxa"/>
+          </w:tcPr>
+          <w:p>
+            <w:pPr>
+              <w:cnfStyle w:val="000000000000" w:firstRow="0" w:lastRow="0" w:firstColumn="0" w:lastColumn="0" w:oddVBand="0" w:evenVBand="0" w:oddHBand="0" w:evenHBand="0" w:firstRowFirstColumn="0" w:firstRowLastColumn="0" w:lastRowFirstColumn="0" w:lastRowLastColumn="0"/>
+            </w:pPr>
+            <w:r>
+              <w:t>2</w:t>
+            </w:r>
+          </w:p>
+        </w:tc>
+        <w:tc>
+          <w:tcPr>
+            <w:tcW w:w="768" w:type="dxa"/>
+          </w:tcPr>
+          <w:p>
+            <w:pPr>
+              <w:cnfStyle w:val="000000000000" w:firstRow="0" w:lastRow="0" w:firstColumn="0" w:lastColumn="0" w:oddVBand="0" w:evenVBand="0" w:oddHBand="0" w:evenHBand="0" w:firstRowFirstColumn="0" w:firstRowLastColumn="0" w:lastRowFirstColumn="0" w:lastRowLastColumn="0"/>
+            </w:pPr>
+          </w:p>
+        </w:tc>
+      </w:tr>
+      <w:tr>
+        <w:trPr>
+          <w:cnfStyle w:val="000000100000" w:firstRow="0" w:lastRow="0" w:firstColumn="0" w:lastColumn="0" w:oddVBand="0" w:evenVBand="0" w:oddHBand="1" w:evenHBand="0" w:firstRowFirstColumn="0" w:firstRowLastColumn="0" w:lastRowFirstColumn="0" w:lastRowLastColumn="0"/>
+        </w:trPr>
+        <w:tc>
+          <w:tcPr>
+            <w:cnfStyle w:val="001000000000" w:firstRow="0" w:lastRow="0" w:firstColumn="1" w:lastColumn="0" w:oddVBand="0" w:evenVBand="0" w:oddHBand="0" w:evenHBand="0" w:firstRowFirstColumn="0" w:firstRowLastColumn="0" w:lastRowFirstColumn="0" w:lastRowLastColumn="0"/>
+            <w:tcW w:w="903" w:type="dxa"/>
+          </w:tcPr>
+          <w:p>
+            <w:r>
+              <w:t>T</w:t>
+            </w:r>
+            <w:r>
+              <w:t>27</w:t>
+            </w:r>
+          </w:p>
+        </w:tc>
+        <w:tc>
+          <w:tcPr>
+            <w:tcW w:w="6435" w:type="dxa"/>
+          </w:tcPr>
+          <w:p>
+            <w:pPr>
+              <w:cnfStyle w:val="000000100000" w:firstRow="0" w:lastRow="0" w:firstColumn="0" w:lastColumn="0" w:oddVBand="0" w:evenVBand="0" w:oddHBand="1" w:evenHBand="0" w:firstRowFirstColumn="0" w:firstRowLastColumn="0" w:lastRowFirstColumn="0" w:lastRowLastColumn="0"/>
+            </w:pPr>
+            <w:r>
+              <w:t>Verify story is complete (acceptance test)</w:t>
+            </w:r>
+          </w:p>
+        </w:tc>
+        <w:tc>
+          <w:tcPr>
+            <w:tcW w:w="1086" w:type="dxa"/>
+          </w:tcPr>
+          <w:p>
+            <w:pPr>
+              <w:cnfStyle w:val="000000100000" w:firstRow="0" w:lastRow="0" w:firstColumn="0" w:lastColumn="0" w:oddVBand="0" w:evenVBand="0" w:oddHBand="1" w:evenHBand="0" w:firstRowFirstColumn="0" w:firstRowLastColumn="0" w:lastRowFirstColumn="0" w:lastRowLastColumn="0"/>
+            </w:pPr>
+            <w:r>
+              <w:t>1</w:t>
+            </w:r>
+          </w:p>
+        </w:tc>
+        <w:tc>
+          <w:tcPr>
+            <w:tcW w:w="768" w:type="dxa"/>
+          </w:tcPr>
+          <w:p>
+            <w:pPr>
+              <w:cnfStyle w:val="000000100000" w:firstRow="0" w:lastRow="0" w:firstColumn="0" w:lastColumn="0" w:oddVBand="0" w:evenVBand="0" w:oddHBand="1" w:evenHBand="0" w:firstRowFirstColumn="0" w:firstRowLastColumn="0" w:lastRowFirstColumn="0" w:lastRowLastColumn="0"/>
+            </w:pPr>
+          </w:p>
+        </w:tc>
+      </w:tr>
+      <w:tr>
+        <w:tc>
+          <w:tcPr>
+            <w:cnfStyle w:val="001000000000" w:firstRow="0" w:lastRow="0" w:firstColumn="1" w:lastColumn="0" w:oddVBand="0" w:evenVBand="0" w:oddHBand="0" w:evenHBand="0" w:firstRowFirstColumn="0" w:firstRowLastColumn="0" w:lastRowFirstColumn="0" w:lastRowLastColumn="0"/>
+            <w:tcW w:w="903" w:type="dxa"/>
+          </w:tcPr>
+          <w:p/>
+        </w:tc>
+        <w:tc>
+          <w:tcPr>
+            <w:tcW w:w="6435" w:type="dxa"/>
+          </w:tcPr>
+          <w:p>
+            <w:pPr>
+              <w:tabs>
+                <w:tab w:val="right" w:pos="6219"/>
+              </w:tabs>
+              <w:cnfStyle w:val="000000000000" w:firstRow="0" w:lastRow="0" w:firstColumn="0" w:lastColumn="0" w:oddVBand="0" w:evenVBand="0" w:oddHBand="0" w:evenHBand="0" w:firstRowFirstColumn="0" w:firstRowLastColumn="0" w:lastRowFirstColumn="0" w:lastRowLastColumn="0"/>
+            </w:pPr>
+            <w:r>
+              <w:t>Story Points: 2</w:t>
+            </w:r>
+            <w:r>
+              <w:tab/>
+              <w:t>Total Hours:</w:t>
+            </w:r>
+          </w:p>
+        </w:tc>
+        <w:tc>
+          <w:tcPr>
+            <w:tcW w:w="1086" w:type="dxa"/>
+          </w:tcPr>
+          <w:p>
+            <w:pPr>
+              <w:cnfStyle w:val="000000000000" w:firstRow="0" w:lastRow="0" w:firstColumn="0" w:lastColumn="0" w:oddVBand="0" w:evenVBand="0" w:oddHBand="0" w:evenHBand="0" w:firstRowFirstColumn="0" w:firstRowLastColumn="0" w:lastRowFirstColumn="0" w:lastRowLastColumn="0"/>
+            </w:pPr>
+            <w:r>
+              <w:t>5</w:t>
+            </w:r>
+          </w:p>
+        </w:tc>
+        <w:tc>
+          <w:tcPr>
+            <w:tcW w:w="768" w:type="dxa"/>
+          </w:tcPr>
+          <w:p>
+            <w:pPr>
+              <w:cnfStyle w:val="000000000000" w:firstRow="0" w:lastRow="0" w:firstColumn="0" w:lastColumn="0" w:oddVBand="0" w:evenVBand="0" w:oddHBand="0" w:evenHBand="0" w:firstRowFirstColumn="0" w:firstRowLastColumn="0" w:lastRowFirstColumn="0" w:lastRowLastColumn="0"/>
+            </w:pPr>
+          </w:p>
+        </w:tc>
+      </w:tr>
+    </w:tbl>
+    <w:p>
+      <w:pPr>
+        <w:pStyle w:val="Heading2"/>
+        <w:spacing w:before="360"/>
+      </w:pPr>
+      <w:r>
+        <w:t>Story U</w:t>
+      </w:r>
+      <w:r>
+        <w:t>2</w:t>
+      </w:r>
+      <w:r>
+        <w:t xml:space="preserve">: </w:t>
+      </w:r>
+      <w:r>
+        <w:t>Account type</w:t>
+      </w:r>
+      <w:r>
+        <w:tab/>
+      </w:r>
+    </w:p>
+    <w:tbl>
+      <w:tblPr>
+        <w:tblStyle w:val="LightList-Accent4"/>
+        <w:tblW w:w="0" w:type="auto"/>
+        <w:tblLook w:val="04A0" w:firstRow="1" w:lastRow="0" w:firstColumn="1" w:lastColumn="0" w:noHBand="0" w:noVBand="1"/>
+      </w:tblPr>
+      <w:tblGrid>
+        <w:gridCol w:w="903"/>
+        <w:gridCol w:w="6435"/>
+        <w:gridCol w:w="1086"/>
+        <w:gridCol w:w="768"/>
+      </w:tblGrid>
+      <w:tr>
+        <w:trPr>
+          <w:cnfStyle w:val="100000000000" w:firstRow="1" w:lastRow="0" w:firstColumn="0" w:lastColumn="0" w:oddVBand="0" w:evenVBand="0" w:oddHBand="0" w:evenHBand="0" w:firstRowFirstColumn="0" w:firstRowLastColumn="0" w:lastRowFirstColumn="0" w:lastRowLastColumn="0"/>
+        </w:trPr>
+        <w:tc>
+          <w:tcPr>
+            <w:cnfStyle w:val="001000000000" w:firstRow="0" w:lastRow="0" w:firstColumn="1" w:lastColumn="0" w:oddVBand="0" w:evenVBand="0" w:oddHBand="0" w:evenHBand="0" w:firstRowFirstColumn="0" w:firstRowLastColumn="0" w:lastRowFirstColumn="0" w:lastRowLastColumn="0"/>
+            <w:tcW w:w="903" w:type="dxa"/>
+          </w:tcPr>
+          <w:p>
+            <w:r>
+              <w:t>Task ID</w:t>
+            </w:r>
+          </w:p>
+        </w:tc>
+        <w:tc>
+          <w:tcPr>
+            <w:tcW w:w="6435" w:type="dxa"/>
+          </w:tcPr>
+          <w:p>
+            <w:pPr>
+              <w:cnfStyle w:val="100000000000" w:firstRow="1" w:lastRow="0" w:firstColumn="0" w:lastColumn="0" w:oddVBand="0" w:evenVBand="0" w:oddHBand="0" w:evenHBand="0" w:firstRowFirstColumn="0" w:firstRowLastColumn="0" w:lastRowFirstColumn="0" w:lastRowLastColumn="0"/>
+            </w:pPr>
+            <w:r>
+              <w:t>Task Description</w:t>
+            </w:r>
+          </w:p>
+        </w:tc>
+        <w:tc>
+          <w:tcPr>
+            <w:tcW w:w="1086" w:type="dxa"/>
+          </w:tcPr>
+          <w:p>
+            <w:pPr>
+              <w:cnfStyle w:val="100000000000" w:firstRow="1" w:lastRow="0" w:firstColumn="0" w:lastColumn="0" w:oddVBand="0" w:evenVBand="0" w:oddHBand="0" w:evenHBand="0" w:firstRowFirstColumn="0" w:firstRowLastColumn="0" w:lastRowFirstColumn="0" w:lastRowLastColumn="0"/>
+            </w:pPr>
+            <w:r>
+              <w:t>Estimate</w:t>
+            </w:r>
+          </w:p>
+        </w:tc>
+        <w:tc>
+          <w:tcPr>
+            <w:tcW w:w="768" w:type="dxa"/>
+          </w:tcPr>
+          <w:p>
+            <w:pPr>
+              <w:cnfStyle w:val="100000000000" w:firstRow="1" w:lastRow="0" w:firstColumn="0" w:lastColumn="0" w:oddVBand="0" w:evenVBand="0" w:oddHBand="0" w:evenHBand="0" w:firstRowFirstColumn="0" w:firstRowLastColumn="0" w:lastRowFirstColumn="0" w:lastRowLastColumn="0"/>
+            </w:pPr>
+            <w:r>
+              <w:t>Taken</w:t>
+            </w:r>
+          </w:p>
+        </w:tc>
+      </w:tr>
+      <w:tr>
+        <w:trPr>
+          <w:cnfStyle w:val="000000100000" w:firstRow="0" w:lastRow="0" w:firstColumn="0" w:lastColumn="0" w:oddVBand="0" w:evenVBand="0" w:oddHBand="1" w:evenHBand="0" w:firstRowFirstColumn="0" w:firstRowLastColumn="0" w:lastRowFirstColumn="0" w:lastRowLastColumn="0"/>
+        </w:trPr>
+        <w:tc>
+          <w:tcPr>
+            <w:cnfStyle w:val="001000000000" w:firstRow="0" w:lastRow="0" w:firstColumn="1" w:lastColumn="0" w:oddVBand="0" w:evenVBand="0" w:oddHBand="0" w:evenHBand="0" w:firstRowFirstColumn="0" w:firstRowLastColumn="0" w:lastRowFirstColumn="0" w:lastRowLastColumn="0"/>
+            <w:tcW w:w="903" w:type="dxa"/>
+          </w:tcPr>
+          <w:p>
+            <w:r>
+              <w:lastRenderedPageBreak/>
+              <w:t>T2</w:t>
+            </w:r>
+            <w:r>
+              <w:t>8</w:t>
+            </w:r>
+          </w:p>
+        </w:tc>
+        <w:tc>
+          <w:tcPr>
+            <w:tcW w:w="6435" w:type="dxa"/>
+          </w:tcPr>
+          <w:p>
+            <w:pPr>
+              <w:cnfStyle w:val="000000100000" w:firstRow="0" w:lastRow="0" w:firstColumn="0" w:lastColumn="0" w:oddVBand="0" w:evenVBand="0" w:oddHBand="1" w:evenHBand="0" w:firstRowFirstColumn="0" w:firstRowLastColumn="0" w:lastRowFirstColumn="0" w:lastRowLastColumn="0"/>
+            </w:pPr>
+            <w:r>
+              <w:t xml:space="preserve">Create </w:t>
+            </w:r>
+            <w:r>
+              <w:t>three separate landing pages for “Student, Business and Tourist”</w:t>
+            </w:r>
+            <w:r>
+              <w:t xml:space="preserve"> </w:t>
+            </w:r>
+          </w:p>
+        </w:tc>
+        <w:tc>
+          <w:tcPr>
+            <w:tcW w:w="1086" w:type="dxa"/>
+          </w:tcPr>
+          <w:p>
+            <w:pPr>
+              <w:cnfStyle w:val="000000100000" w:firstRow="0" w:lastRow="0" w:firstColumn="0" w:lastColumn="0" w:oddVBand="0" w:evenVBand="0" w:oddHBand="1" w:evenHBand="0" w:firstRowFirstColumn="0" w:firstRowLastColumn="0" w:lastRowFirstColumn="0" w:lastRowLastColumn="0"/>
+            </w:pPr>
+            <w:r>
+              <w:t>4</w:t>
+            </w:r>
+          </w:p>
+        </w:tc>
+        <w:tc>
+          <w:tcPr>
+            <w:tcW w:w="768" w:type="dxa"/>
+          </w:tcPr>
+          <w:p>
+            <w:pPr>
+              <w:cnfStyle w:val="000000100000" w:firstRow="0" w:lastRow="0" w:firstColumn="0" w:lastColumn="0" w:oddVBand="0" w:evenVBand="0" w:oddHBand="1" w:evenHBand="0" w:firstRowFirstColumn="0" w:firstRowLastColumn="0" w:lastRowFirstColumn="0" w:lastRowLastColumn="0"/>
+            </w:pPr>
+          </w:p>
+        </w:tc>
+      </w:tr>
+      <w:tr>
+        <w:tc>
+          <w:tcPr>
+            <w:cnfStyle w:val="001000000000" w:firstRow="0" w:lastRow="0" w:firstColumn="1" w:lastColumn="0" w:oddVBand="0" w:evenVBand="0" w:oddHBand="0" w:evenHBand="0" w:firstRowFirstColumn="0" w:firstRowLastColumn="0" w:lastRowFirstColumn="0" w:lastRowLastColumn="0"/>
+            <w:tcW w:w="903" w:type="dxa"/>
+          </w:tcPr>
+          <w:p>
+            <w:r>
+              <w:t>T29</w:t>
+            </w:r>
+          </w:p>
+        </w:tc>
+        <w:tc>
+          <w:tcPr>
+            <w:tcW w:w="6435" w:type="dxa"/>
+          </w:tcPr>
+          <w:p>
+            <w:pPr>
+              <w:cnfStyle w:val="000000000000" w:firstRow="0" w:lastRow="0" w:firstColumn="0" w:lastColumn="0" w:oddVBand="0" w:evenVBand="0" w:oddHBand="0" w:evenHBand="0" w:firstRowFirstColumn="0" w:firstRowLastColumn="0" w:lastRowFirstColumn="0" w:lastRowLastColumn="0"/>
+            </w:pPr>
+            <w:r>
+              <w:t>Link the related database for each pages</w:t>
+            </w:r>
+          </w:p>
+        </w:tc>
+        <w:tc>
+          <w:tcPr>
+            <w:tcW w:w="1086" w:type="dxa"/>
+          </w:tcPr>
+          <w:p>
+            <w:pPr>
+              <w:cnfStyle w:val="000000000000" w:firstRow="0" w:lastRow="0" w:firstColumn="0" w:lastColumn="0" w:oddVBand="0" w:evenVBand="0" w:oddHBand="0" w:evenHBand="0" w:firstRowFirstColumn="0" w:firstRowLastColumn="0" w:lastRowFirstColumn="0" w:lastRowLastColumn="0"/>
+            </w:pPr>
+            <w:r>
+              <w:t>2</w:t>
+            </w:r>
+          </w:p>
+        </w:tc>
+        <w:tc>
+          <w:tcPr>
+            <w:tcW w:w="768" w:type="dxa"/>
+          </w:tcPr>
+          <w:p>
+            <w:pPr>
+              <w:cnfStyle w:val="000000000000" w:firstRow="0" w:lastRow="0" w:firstColumn="0" w:lastColumn="0" w:oddVBand="0" w:evenVBand="0" w:oddHBand="0" w:evenHBand="0" w:firstRowFirstColumn="0" w:firstRowLastColumn="0" w:lastRowFirstColumn="0" w:lastRowLastColumn="0"/>
+            </w:pPr>
+          </w:p>
+        </w:tc>
+      </w:tr>
+      <w:tr>
+        <w:trPr>
+          <w:cnfStyle w:val="000000100000" w:firstRow="0" w:lastRow="0" w:firstColumn="0" w:lastColumn="0" w:oddVBand="0" w:evenVBand="0" w:oddHBand="1" w:evenHBand="0" w:firstRowFirstColumn="0" w:firstRowLastColumn="0" w:lastRowFirstColumn="0" w:lastRowLastColumn="0"/>
+        </w:trPr>
+        <w:tc>
+          <w:tcPr>
+            <w:cnfStyle w:val="001000000000" w:firstRow="0" w:lastRow="0" w:firstColumn="1" w:lastColumn="0" w:oddVBand="0" w:evenVBand="0" w:oddHBand="0" w:evenHBand="0" w:firstRowFirstColumn="0" w:firstRowLastColumn="0" w:lastRowFirstColumn="0" w:lastRowLastColumn="0"/>
+            <w:tcW w:w="903" w:type="dxa"/>
+          </w:tcPr>
+          <w:p>
+            <w:r>
+              <w:t>T30</w:t>
+            </w:r>
+          </w:p>
+        </w:tc>
+        <w:tc>
+          <w:tcPr>
+            <w:tcW w:w="6435" w:type="dxa"/>
+          </w:tcPr>
+          <w:p>
+            <w:pPr>
+              <w:cnfStyle w:val="000000100000" w:firstRow="0" w:lastRow="0" w:firstColumn="0" w:lastColumn="0" w:oddVBand="0" w:evenVBand="0" w:oddHBand="1" w:evenHBand="0" w:firstRowFirstColumn="0" w:firstRowLastColumn="0" w:lastRowFirstColumn="0" w:lastRowLastColumn="0"/>
+            </w:pPr>
+            <w:r>
+              <w:t>Write test cases</w:t>
+            </w:r>
+          </w:p>
+        </w:tc>
+        <w:tc>
+          <w:tcPr>
+            <w:tcW w:w="1086" w:type="dxa"/>
+          </w:tcPr>
+          <w:p>
+            <w:pPr>
+              <w:cnfStyle w:val="000000100000" w:firstRow="0" w:lastRow="0" w:firstColumn="0" w:lastColumn="0" w:oddVBand="0" w:evenVBand="0" w:oddHBand="1" w:evenHBand="0" w:firstRowFirstColumn="0" w:firstRowLastColumn="0" w:lastRowFirstColumn="0" w:lastRowLastColumn="0"/>
+            </w:pPr>
+            <w:r>
+              <w:t>1</w:t>
+            </w:r>
+          </w:p>
+        </w:tc>
+        <w:tc>
+          <w:tcPr>
+            <w:tcW w:w="768" w:type="dxa"/>
+          </w:tcPr>
+          <w:p>
+            <w:pPr>
+              <w:cnfStyle w:val="000000100000" w:firstRow="0" w:lastRow="0" w:firstColumn="0" w:lastColumn="0" w:oddVBand="0" w:evenVBand="0" w:oddHBand="1" w:evenHBand="0" w:firstRowFirstColumn="0" w:firstRowLastColumn="0" w:lastRowFirstColumn="0" w:lastRowLastColumn="0"/>
+            </w:pPr>
+          </w:p>
+        </w:tc>
+      </w:tr>
+      <w:tr>
+        <w:tc>
+          <w:tcPr>
+            <w:cnfStyle w:val="001000000000" w:firstRow="0" w:lastRow="0" w:firstColumn="1" w:lastColumn="0" w:oddVBand="0" w:evenVBand="0" w:oddHBand="0" w:evenHBand="0" w:firstRowFirstColumn="0" w:firstRowLastColumn="0" w:lastRowFirstColumn="0" w:lastRowLastColumn="0"/>
+            <w:tcW w:w="903" w:type="dxa"/>
+          </w:tcPr>
+          <w:p>
+            <w:r>
+              <w:t>T</w:t>
+            </w:r>
+            <w:r>
+              <w:t>31</w:t>
+            </w:r>
+          </w:p>
+        </w:tc>
+        <w:tc>
+          <w:tcPr>
+            <w:tcW w:w="6435" w:type="dxa"/>
+          </w:tcPr>
+          <w:p>
+            <w:pPr>
+              <w:cnfStyle w:val="000000000000" w:firstRow="0" w:lastRow="0" w:firstColumn="0" w:lastColumn="0" w:oddVBand="0" w:evenVBand="0" w:oddHBand="0" w:evenHBand="0" w:firstRowFirstColumn="0" w:firstRowLastColumn="0" w:lastRowFirstColumn="0" w:lastRowLastColumn="0"/>
+            </w:pPr>
+            <w:r>
+              <w:t>Verify story is complete (acceptance test)</w:t>
+            </w:r>
+          </w:p>
+        </w:tc>
+        <w:tc>
+          <w:tcPr>
+            <w:tcW w:w="1086" w:type="dxa"/>
+          </w:tcPr>
+          <w:p>
+            <w:pPr>
+              <w:cnfStyle w:val="000000000000" w:firstRow="0" w:lastRow="0" w:firstColumn="0" w:lastColumn="0" w:oddVBand="0" w:evenVBand="0" w:oddHBand="0" w:evenHBand="0" w:firstRowFirstColumn="0" w:firstRowLastColumn="0" w:lastRowFirstColumn="0" w:lastRowLastColumn="0"/>
+            </w:pPr>
+            <w:r>
+              <w:t>1</w:t>
+            </w:r>
+          </w:p>
+        </w:tc>
+        <w:tc>
+          <w:tcPr>
+            <w:tcW w:w="768" w:type="dxa"/>
+          </w:tcPr>
+          <w:p>
+            <w:pPr>
+              <w:cnfStyle w:val="000000000000" w:firstRow="0" w:lastRow="0" w:firstColumn="0" w:lastColumn="0" w:oddVBand="0" w:evenVBand="0" w:oddHBand="0" w:evenHBand="0" w:firstRowFirstColumn="0" w:firstRowLastColumn="0" w:lastRowFirstColumn="0" w:lastRowLastColumn="0"/>
+            </w:pPr>
+          </w:p>
+        </w:tc>
+      </w:tr>
+      <w:tr>
+        <w:trPr>
+          <w:cnfStyle w:val="000000100000" w:firstRow="0" w:lastRow="0" w:firstColumn="0" w:lastColumn="0" w:oddVBand="0" w:evenVBand="0" w:oddHBand="1" w:evenHBand="0" w:firstRowFirstColumn="0" w:firstRowLastColumn="0" w:lastRowFirstColumn="0" w:lastRowLastColumn="0"/>
+        </w:trPr>
+        <w:tc>
+          <w:tcPr>
+            <w:cnfStyle w:val="001000000000" w:firstRow="0" w:lastRow="0" w:firstColumn="1" w:lastColumn="0" w:oddVBand="0" w:evenVBand="0" w:oddHBand="0" w:evenHBand="0" w:firstRowFirstColumn="0" w:firstRowLastColumn="0" w:lastRowFirstColumn="0" w:lastRowLastColumn="0"/>
+            <w:tcW w:w="903" w:type="dxa"/>
+          </w:tcPr>
+          <w:p/>
+        </w:tc>
+        <w:tc>
+          <w:tcPr>
+            <w:tcW w:w="6435" w:type="dxa"/>
+          </w:tcPr>
+          <w:p>
+            <w:pPr>
+              <w:tabs>
+                <w:tab w:val="right" w:pos="6219"/>
+              </w:tabs>
+              <w:cnfStyle w:val="000000100000" w:firstRow="0" w:lastRow="0" w:firstColumn="0" w:lastColumn="0" w:oddVBand="0" w:evenVBand="0" w:oddHBand="1" w:evenHBand="0" w:firstRowFirstColumn="0" w:firstRowLastColumn="0" w:lastRowFirstColumn="0" w:lastRowLastColumn="0"/>
+            </w:pPr>
+            <w:r>
+              <w:t xml:space="preserve">Story Points: </w:t>
+            </w:r>
+            <w:r>
+              <w:t>3</w:t>
+            </w:r>
+            <w:r>
+              <w:tab/>
+              <w:t>Total Hours:</w:t>
+            </w:r>
+          </w:p>
+        </w:tc>
+        <w:tc>
+          <w:tcPr>
+            <w:tcW w:w="1086" w:type="dxa"/>
+          </w:tcPr>
+          <w:p>
+            <w:pPr>
+              <w:cnfStyle w:val="000000100000" w:firstRow="0" w:lastRow="0" w:firstColumn="0" w:lastColumn="0" w:oddVBand="0" w:evenVBand="0" w:oddHBand="1" w:evenHBand="0" w:firstRowFirstColumn="0" w:firstRowLastColumn="0" w:lastRowFirstColumn="0" w:lastRowLastColumn="0"/>
+            </w:pPr>
+            <w:r>
+              <w:t>8</w:t>
+            </w:r>
+          </w:p>
+        </w:tc>
+        <w:tc>
+          <w:tcPr>
+            <w:tcW w:w="768" w:type="dxa"/>
+          </w:tcPr>
+          <w:p>
+            <w:pPr>
+              <w:cnfStyle w:val="000000100000" w:firstRow="0" w:lastRow="0" w:firstColumn="0" w:lastColumn="0" w:oddVBand="0" w:evenVBand="0" w:oddHBand="1" w:evenHBand="0" w:firstRowFirstColumn="0" w:firstRowLastColumn="0" w:lastRowFirstColumn="0" w:lastRowLastColumn="0"/>
+            </w:pPr>
+          </w:p>
+        </w:tc>
+      </w:tr>
+    </w:tbl>
+    <w:p>
+      <w:pPr>
+        <w:pStyle w:val="Heading2"/>
+        <w:spacing w:before="360"/>
+      </w:pPr>
+      <w:r>
+        <w:t>Story U</w:t>
+      </w:r>
+      <w:r>
+        <w:t>18</w:t>
+      </w:r>
+      <w:r>
+        <w:t xml:space="preserve">: </w:t>
+      </w:r>
+      <w:r>
+        <w:t>Industries information</w:t>
+      </w:r>
+      <w:r>
+        <w:tab/>
+      </w:r>
+    </w:p>
+    <w:tbl>
+      <w:tblPr>
+        <w:tblStyle w:val="LightList-Accent4"/>
+        <w:tblW w:w="0" w:type="auto"/>
+        <w:tblLook w:val="04A0" w:firstRow="1" w:lastRow="0" w:firstColumn="1" w:lastColumn="0" w:noHBand="0" w:noVBand="1"/>
+      </w:tblPr>
+      <w:tblGrid>
+        <w:gridCol w:w="903"/>
+        <w:gridCol w:w="6435"/>
+        <w:gridCol w:w="1086"/>
+        <w:gridCol w:w="768"/>
+      </w:tblGrid>
+      <w:tr>
+        <w:trPr>
+          <w:cnfStyle w:val="100000000000" w:firstRow="1" w:lastRow="0" w:firstColumn="0" w:lastColumn="0" w:oddVBand="0" w:evenVBand="0" w:oddHBand="0" w:evenHBand="0" w:firstRowFirstColumn="0" w:firstRowLastColumn="0" w:lastRowFirstColumn="0" w:lastRowLastColumn="0"/>
+        </w:trPr>
+        <w:tc>
+          <w:tcPr>
+            <w:cnfStyle w:val="001000000000" w:firstRow="0" w:lastRow="0" w:firstColumn="1" w:lastColumn="0" w:oddVBand="0" w:evenVBand="0" w:oddHBand="0" w:evenHBand="0" w:firstRowFirstColumn="0" w:firstRowLastColumn="0" w:lastRowFirstColumn="0" w:lastRowLastColumn="0"/>
+            <w:tcW w:w="903" w:type="dxa"/>
+          </w:tcPr>
+          <w:p>
+            <w:r>
+              <w:t>Task ID</w:t>
+            </w:r>
+          </w:p>
+        </w:tc>
+        <w:tc>
+          <w:tcPr>
+            <w:tcW w:w="6435" w:type="dxa"/>
+          </w:tcPr>
+          <w:p>
+            <w:pPr>
+              <w:cnfStyle w:val="100000000000" w:firstRow="1" w:lastRow="0" w:firstColumn="0" w:lastColumn="0" w:oddVBand="0" w:evenVBand="0" w:oddHBand="0" w:evenHBand="0" w:firstRowFirstColumn="0" w:firstRowLastColumn="0" w:lastRowFirstColumn="0" w:lastRowLastColumn="0"/>
+            </w:pPr>
+            <w:r>
+              <w:t>Task Description</w:t>
+            </w:r>
+          </w:p>
+        </w:tc>
+        <w:tc>
+          <w:tcPr>
+            <w:tcW w:w="1086" w:type="dxa"/>
+          </w:tcPr>
+          <w:p>
+            <w:pPr>
+              <w:cnfStyle w:val="100000000000" w:firstRow="1" w:lastRow="0" w:firstColumn="0" w:lastColumn="0" w:oddVBand="0" w:evenVBand="0" w:oddHBand="0" w:evenHBand="0" w:firstRowFirstColumn="0" w:firstRowLastColumn="0" w:lastRowFirstColumn="0" w:lastRowLastColumn="0"/>
+            </w:pPr>
+            <w:r>
+              <w:t>Estimate</w:t>
+            </w:r>
+          </w:p>
+        </w:tc>
+        <w:tc>
+          <w:tcPr>
+            <w:tcW w:w="768" w:type="dxa"/>
+          </w:tcPr>
+          <w:p>
+            <w:pPr>
+              <w:cnfStyle w:val="100000000000" w:firstRow="1" w:lastRow="0" w:firstColumn="0" w:lastColumn="0" w:oddVBand="0" w:evenVBand="0" w:oddHBand="0" w:evenHBand="0" w:firstRowFirstColumn="0" w:firstRowLastColumn="0" w:lastRowFirstColumn="0" w:lastRowLastColumn="0"/>
+            </w:pPr>
+            <w:r>
+              <w:t>Taken</w:t>
+            </w:r>
+          </w:p>
+        </w:tc>
+      </w:tr>
+      <w:tr>
+        <w:trPr>
+          <w:cnfStyle w:val="000000100000" w:firstRow="0" w:lastRow="0" w:firstColumn="0" w:lastColumn="0" w:oddVBand="0" w:evenVBand="0" w:oddHBand="1" w:evenHBand="0" w:firstRowFirstColumn="0" w:firstRowLastColumn="0" w:lastRowFirstColumn="0" w:lastRowLastColumn="0"/>
+        </w:trPr>
+        <w:tc>
+          <w:tcPr>
+            <w:cnfStyle w:val="001000000000" w:firstRow="0" w:lastRow="0" w:firstColumn="1" w:lastColumn="0" w:oddVBand="0" w:evenVBand="0" w:oddHBand="0" w:evenHBand="0" w:firstRowFirstColumn="0" w:firstRowLastColumn="0" w:lastRowFirstColumn="0" w:lastRowLastColumn="0"/>
+            <w:tcW w:w="903" w:type="dxa"/>
+          </w:tcPr>
+          <w:p>
+            <w:r>
+              <w:t>T</w:t>
+            </w:r>
+            <w:r>
+              <w:t>32</w:t>
+            </w:r>
+          </w:p>
+        </w:tc>
+        <w:tc>
+          <w:tcPr>
+            <w:tcW w:w="6435" w:type="dxa"/>
+          </w:tcPr>
+          <w:p>
+            <w:pPr>
+              <w:cnfStyle w:val="000000100000" w:firstRow="0" w:lastRow="0" w:firstColumn="0" w:lastColumn="0" w:oddVBand="0" w:evenVBand="0" w:oddHBand="1" w:evenHBand="0" w:firstRowFirstColumn="0" w:firstRowLastColumn="0" w:lastRowFirstColumn="0" w:lastRowLastColumn="0"/>
+            </w:pPr>
+            <w:r>
+              <w:t>Design a database structure consists of college, library, industry and hotel</w:t>
+            </w:r>
+          </w:p>
+        </w:tc>
+        <w:tc>
+          <w:tcPr>
+            <w:tcW w:w="1086" w:type="dxa"/>
+          </w:tcPr>
+          <w:p>
+            <w:pPr>
+              <w:cnfStyle w:val="000000100000" w:firstRow="0" w:lastRow="0" w:firstColumn="0" w:lastColumn="0" w:oddVBand="0" w:evenVBand="0" w:oddHBand="1" w:evenHBand="0" w:firstRowFirstColumn="0" w:firstRowLastColumn="0" w:lastRowFirstColumn="0" w:lastRowLastColumn="0"/>
+            </w:pPr>
+            <w:r>
+              <w:t>2</w:t>
+            </w:r>
+          </w:p>
+        </w:tc>
+        <w:tc>
+          <w:tcPr>
+            <w:tcW w:w="768" w:type="dxa"/>
+          </w:tcPr>
+          <w:p>
+            <w:pPr>
+              <w:cnfStyle w:val="000000100000" w:firstRow="0" w:lastRow="0" w:firstColumn="0" w:lastColumn="0" w:oddVBand="0" w:evenVBand="0" w:oddHBand="1" w:evenHBand="0" w:firstRowFirstColumn="0" w:firstRowLastColumn="0" w:lastRowFirstColumn="0" w:lastRowLastColumn="0"/>
+            </w:pPr>
+          </w:p>
+        </w:tc>
+      </w:tr>
+      <w:tr>
+        <w:tc>
+          <w:tcPr>
+            <w:cnfStyle w:val="001000000000" w:firstRow="0" w:lastRow="0" w:firstColumn="1" w:lastColumn="0" w:oddVBand="0" w:evenVBand="0" w:oddHBand="0" w:evenHBand="0" w:firstRowFirstColumn="0" w:firstRowLastColumn="0" w:lastRowFirstColumn="0" w:lastRowLastColumn="0"/>
+            <w:tcW w:w="903" w:type="dxa"/>
+          </w:tcPr>
+          <w:p>
+            <w:r>
+              <w:t>T33</w:t>
+            </w:r>
+          </w:p>
+        </w:tc>
+        <w:tc>
+          <w:tcPr>
+            <w:tcW w:w="6435" w:type="dxa"/>
+          </w:tcPr>
+          <w:p>
+            <w:pPr>
+              <w:cnfStyle w:val="000000000000" w:firstRow="0" w:lastRow="0" w:firstColumn="0" w:lastColumn="0" w:oddVBand="0" w:evenVBand="0" w:oddHBand="0" w:evenHBand="0" w:firstRowFirstColumn="0" w:firstRowLastColumn="0" w:lastRowFirstColumn="0" w:lastRowLastColumn="0"/>
+            </w:pPr>
+            <w:r>
+              <w:t xml:space="preserve">Categorise library and hotels with name, address, phone number and email </w:t>
+            </w:r>
+          </w:p>
+        </w:tc>
+        <w:tc>
+          <w:tcPr>
+            <w:tcW w:w="1086" w:type="dxa"/>
+          </w:tcPr>
+          <w:p>
+            <w:pPr>
+              <w:cnfStyle w:val="000000000000" w:firstRow="0" w:lastRow="0" w:firstColumn="0" w:lastColumn="0" w:oddVBand="0" w:evenVBand="0" w:oddHBand="0" w:evenHBand="0" w:firstRowFirstColumn="0" w:firstRowLastColumn="0" w:lastRowFirstColumn="0" w:lastRowLastColumn="0"/>
+            </w:pPr>
+            <w:r>
+              <w:t>0.5</w:t>
+            </w:r>
+          </w:p>
+        </w:tc>
+        <w:tc>
+          <w:tcPr>
+            <w:tcW w:w="768" w:type="dxa"/>
+          </w:tcPr>
+          <w:p>
+            <w:pPr>
+              <w:cnfStyle w:val="000000000000" w:firstRow="0" w:lastRow="0" w:firstColumn="0" w:lastColumn="0" w:oddVBand="0" w:evenVBand="0" w:oddHBand="0" w:evenHBand="0" w:firstRowFirstColumn="0" w:firstRowLastColumn="0" w:lastRowFirstColumn="0" w:lastRowLastColumn="0"/>
+            </w:pPr>
+          </w:p>
+        </w:tc>
+      </w:tr>
+      <w:tr>
+        <w:trPr>
+          <w:cnfStyle w:val="000000100000" w:firstRow="0" w:lastRow="0" w:firstColumn="0" w:lastColumn="0" w:oddVBand="0" w:evenVBand="0" w:oddHBand="1" w:evenHBand="0" w:firstRowFirstColumn="0" w:firstRowLastColumn="0" w:lastRowFirstColumn="0" w:lastRowLastColumn="0"/>
+        </w:trPr>
+        <w:tc>
+          <w:tcPr>
+            <w:cnfStyle w:val="001000000000" w:firstRow="0" w:lastRow="0" w:firstColumn="1" w:lastColumn="0" w:oddVBand="0" w:evenVBand="0" w:oddHBand="0" w:evenHBand="0" w:firstRowFirstColumn="0" w:firstRowLastColumn="0" w:lastRowFirstColumn="0" w:lastRowLastColumn="0"/>
+            <w:tcW w:w="903" w:type="dxa"/>
+          </w:tcPr>
+          <w:p>
+            <w:r>
+              <w:t>T34</w:t>
+            </w:r>
+          </w:p>
+        </w:tc>
+        <w:tc>
+          <w:tcPr>
+            <w:tcW w:w="6435" w:type="dxa"/>
+          </w:tcPr>
+          <w:p>
+            <w:pPr>
+              <w:cnfStyle w:val="000000100000" w:firstRow="0" w:lastRow="0" w:firstColumn="0" w:lastColumn="0" w:oddVBand="0" w:evenVBand="0" w:oddHBand="1" w:evenHBand="0" w:firstRowFirstColumn="0" w:firstRowLastColumn="0" w:lastRowFirstColumn="0" w:lastRowLastColumn="0"/>
+            </w:pPr>
+            <w:r>
+              <w:t xml:space="preserve">Categorise college with name, address, departments and email </w:t>
+            </w:r>
+          </w:p>
+        </w:tc>
+        <w:tc>
+          <w:tcPr>
+            <w:tcW w:w="1086" w:type="dxa"/>
+          </w:tcPr>
+          <w:p>
+            <w:pPr>
+              <w:cnfStyle w:val="000000100000" w:firstRow="0" w:lastRow="0" w:firstColumn="0" w:lastColumn="0" w:oddVBand="0" w:evenVBand="0" w:oddHBand="1" w:evenHBand="0" w:firstRowFirstColumn="0" w:firstRowLastColumn="0" w:lastRowFirstColumn="0" w:lastRowLastColumn="0"/>
+            </w:pPr>
+            <w:r>
+              <w:t>0.25</w:t>
+            </w:r>
+          </w:p>
+        </w:tc>
+        <w:tc>
+          <w:tcPr>
+            <w:tcW w:w="768" w:type="dxa"/>
+          </w:tcPr>
+          <w:p>
+            <w:pPr>
+              <w:cnfStyle w:val="000000100000" w:firstRow="0" w:lastRow="0" w:firstColumn="0" w:lastColumn="0" w:oddVBand="0" w:evenVBand="0" w:oddHBand="1" w:evenHBand="0" w:firstRowFirstColumn="0" w:firstRowLastColumn="0" w:lastRowFirstColumn="0" w:lastRowLastColumn="0"/>
+            </w:pPr>
+          </w:p>
+        </w:tc>
+      </w:tr>
+      <w:tr>
+        <w:tc>
+          <w:tcPr>
+            <w:cnfStyle w:val="001000000000" w:firstRow="0" w:lastRow="0" w:firstColumn="1" w:lastColumn="0" w:oddVBand="0" w:evenVBand="0" w:oddHBand="0" w:evenHBand="0" w:firstRowFirstColumn="0" w:firstRowLastColumn="0" w:lastRowFirstColumn="0" w:lastRowLastColumn="0"/>
+            <w:tcW w:w="903" w:type="dxa"/>
+          </w:tcPr>
+          <w:p>
+            <w:r>
+              <w:t>T35</w:t>
+            </w:r>
+          </w:p>
+        </w:tc>
+        <w:tc>
+          <w:tcPr>
+            <w:tcW w:w="6435" w:type="dxa"/>
+          </w:tcPr>
+          <w:p>
+            <w:pPr>
+              <w:cnfStyle w:val="000000000000" w:firstRow="0" w:lastRow="0" w:firstColumn="0" w:lastColumn="0" w:oddVBand="0" w:evenVBand="0" w:oddHBand="0" w:evenHBand="0" w:firstRowFirstColumn="0" w:firstRowLastColumn="0" w:lastRowFirstColumn="0" w:lastRowLastColumn="0"/>
+            </w:pPr>
+            <w:r>
+              <w:t>Categorise industry with name, address, type and email</w:t>
+            </w:r>
+          </w:p>
+        </w:tc>
+        <w:tc>
+          <w:tcPr>
+            <w:tcW w:w="1086" w:type="dxa"/>
+          </w:tcPr>
+          <w:p>
+            <w:pPr>
+              <w:cnfStyle w:val="000000000000" w:firstRow="0" w:lastRow="0" w:firstColumn="0" w:lastColumn="0" w:oddVBand="0" w:evenVBand="0" w:oddHBand="0" w:evenHBand="0" w:firstRowFirstColumn="0" w:firstRowLastColumn="0" w:lastRowFirstColumn="0" w:lastRowLastColumn="0"/>
+            </w:pPr>
+            <w:r>
+              <w:t>0.25</w:t>
+            </w:r>
+          </w:p>
+        </w:tc>
+        <w:tc>
+          <w:tcPr>
+            <w:tcW w:w="768" w:type="dxa"/>
+          </w:tcPr>
+          <w:p>
+            <w:pPr>
+              <w:cnfStyle w:val="000000000000" w:firstRow="0" w:lastRow="0" w:firstColumn="0" w:lastColumn="0" w:oddVBand="0" w:evenVBand="0" w:oddHBand="0" w:evenHBand="0" w:firstRowFirstColumn="0" w:firstRowLastColumn="0" w:lastRowFirstColumn="0" w:lastRowLastColumn="0"/>
+            </w:pPr>
+          </w:p>
+        </w:tc>
+      </w:tr>
+      <w:tr>
+        <w:trPr>
+          <w:cnfStyle w:val="000000100000" w:firstRow="0" w:lastRow="0" w:firstColumn="0" w:lastColumn="0" w:oddVBand="0" w:evenVBand="0" w:oddHBand="1" w:evenHBand="0" w:firstRowFirstColumn="0" w:firstRowLastColumn="0" w:lastRowFirstColumn="0" w:lastRowLastColumn="0"/>
+        </w:trPr>
+        <w:tc>
+          <w:tcPr>
+            <w:cnfStyle w:val="001000000000" w:firstRow="0" w:lastRow="0" w:firstColumn="1" w:lastColumn="0" w:oddVBand="0" w:evenVBand="0" w:oddHBand="0" w:evenHBand="0" w:firstRowFirstColumn="0" w:firstRowLastColumn="0" w:lastRowFirstColumn="0" w:lastRowLastColumn="0"/>
+            <w:tcW w:w="903" w:type="dxa"/>
+          </w:tcPr>
+          <w:p>
+            <w:r>
+              <w:t>T</w:t>
+            </w:r>
+            <w:r>
+              <w:t>36</w:t>
+            </w:r>
+          </w:p>
+        </w:tc>
+        <w:tc>
+          <w:tcPr>
+            <w:tcW w:w="6435" w:type="dxa"/>
+          </w:tcPr>
+          <w:p>
+            <w:pPr>
+              <w:cnfStyle w:val="000000100000" w:firstRow="0" w:lastRow="0" w:firstColumn="0" w:lastColumn="0" w:oddVBand="0" w:evenVBand="0" w:oddHBand="1" w:evenHBand="0" w:firstRowFirstColumn="0" w:firstRowLastColumn="0" w:lastRowFirstColumn="0" w:lastRowLastColumn="0"/>
+            </w:pPr>
+            <w:r>
+              <w:t>Write test cases</w:t>
+            </w:r>
+          </w:p>
+        </w:tc>
+        <w:tc>
+          <w:tcPr>
+            <w:tcW w:w="1086" w:type="dxa"/>
+          </w:tcPr>
+          <w:p>
+            <w:pPr>
+              <w:cnfStyle w:val="000000100000" w:firstRow="0" w:lastRow="0" w:firstColumn="0" w:lastColumn="0" w:oddVBand="0" w:evenVBand="0" w:oddHBand="1" w:evenHBand="0" w:firstRowFirstColumn="0" w:firstRowLastColumn="0" w:lastRowFirstColumn="0" w:lastRowLastColumn="0"/>
+            </w:pPr>
+            <w:r>
+              <w:t>1</w:t>
+            </w:r>
+          </w:p>
+        </w:tc>
+        <w:tc>
+          <w:tcPr>
+            <w:tcW w:w="768" w:type="dxa"/>
+          </w:tcPr>
+          <w:p>
+            <w:pPr>
+              <w:cnfStyle w:val="000000100000" w:firstRow="0" w:lastRow="0" w:firstColumn="0" w:lastColumn="0" w:oddVBand="0" w:evenVBand="0" w:oddHBand="1" w:evenHBand="0" w:firstRowFirstColumn="0" w:firstRowLastColumn="0" w:lastRowFirstColumn="0" w:lastRowLastColumn="0"/>
+            </w:pPr>
+          </w:p>
+        </w:tc>
+      </w:tr>
+      <w:tr>
+        <w:tc>
+          <w:tcPr>
+            <w:cnfStyle w:val="001000000000" w:firstRow="0" w:lastRow="0" w:firstColumn="1" w:lastColumn="0" w:oddVBand="0" w:evenVBand="0" w:oddHBand="0" w:evenHBand="0" w:firstRowFirstColumn="0" w:firstRowLastColumn="0" w:lastRowFirstColumn="0" w:lastRowLastColumn="0"/>
+            <w:tcW w:w="903" w:type="dxa"/>
+          </w:tcPr>
+          <w:p>
+            <w:r>
+              <w:t>T</w:t>
+            </w:r>
+            <w:r>
+              <w:t>37</w:t>
+            </w:r>
+          </w:p>
+        </w:tc>
+        <w:tc>
+          <w:tcPr>
+            <w:tcW w:w="6435" w:type="dxa"/>
+          </w:tcPr>
+          <w:p>
+            <w:pPr>
+              <w:cnfStyle w:val="000000000000" w:firstRow="0" w:lastRow="0" w:firstColumn="0" w:lastColumn="0" w:oddVBand="0" w:evenVBand="0" w:oddHBand="0" w:evenHBand="0" w:firstRowFirstColumn="0" w:firstRowLastColumn="0" w:lastRowFirstColumn="0" w:lastRowLastColumn="0"/>
+            </w:pPr>
+            <w:r>
+              <w:t>Verify story is complete (acceptance test)</w:t>
+            </w:r>
+          </w:p>
+        </w:tc>
+        <w:tc>
+          <w:tcPr>
+            <w:tcW w:w="1086" w:type="dxa"/>
+          </w:tcPr>
+          <w:p>
+            <w:pPr>
+              <w:cnfStyle w:val="000000000000" w:firstRow="0" w:lastRow="0" w:firstColumn="0" w:lastColumn="0" w:oddVBand="0" w:evenVBand="0" w:oddHBand="0" w:evenHBand="0" w:firstRowFirstColumn="0" w:firstRowLastColumn="0" w:lastRowFirstColumn="0" w:lastRowLastColumn="0"/>
+            </w:pPr>
+            <w:r>
+              <w:t>1</w:t>
+            </w:r>
+          </w:p>
+        </w:tc>
+        <w:tc>
+          <w:tcPr>
+            <w:tcW w:w="768" w:type="dxa"/>
+          </w:tcPr>
+          <w:p>
+            <w:pPr>
+              <w:cnfStyle w:val="000000000000" w:firstRow="0" w:lastRow="0" w:firstColumn="0" w:lastColumn="0" w:oddVBand="0" w:evenVBand="0" w:oddHBand="0" w:evenHBand="0" w:firstRowFirstColumn="0" w:firstRowLastColumn="0" w:lastRowFirstColumn="0" w:lastRowLastColumn="0"/>
+            </w:pPr>
+          </w:p>
+        </w:tc>
+      </w:tr>
+      <w:tr>
+        <w:trPr>
+          <w:cnfStyle w:val="000000100000" w:firstRow="0" w:lastRow="0" w:firstColumn="0" w:lastColumn="0" w:oddVBand="0" w:evenVBand="0" w:oddHBand="1" w:evenHBand="0" w:firstRowFirstColumn="0" w:firstRowLastColumn="0" w:lastRowFirstColumn="0" w:lastRowLastColumn="0"/>
+        </w:trPr>
+        <w:tc>
+          <w:tcPr>
+            <w:cnfStyle w:val="001000000000" w:firstRow="0" w:lastRow="0" w:firstColumn="1" w:lastColumn="0" w:oddVBand="0" w:evenVBand="0" w:oddHBand="0" w:evenHBand="0" w:firstRowFirstColumn="0" w:firstRowLastColumn="0" w:lastRowFirstColumn="0" w:lastRowLastColumn="0"/>
+            <w:tcW w:w="903" w:type="dxa"/>
+          </w:tcPr>
+          <w:p/>
+        </w:tc>
+        <w:tc>
+          <w:tcPr>
+            <w:tcW w:w="6435" w:type="dxa"/>
+          </w:tcPr>
+          <w:p>
+            <w:pPr>
+              <w:tabs>
+                <w:tab w:val="right" w:pos="6219"/>
+              </w:tabs>
+              <w:cnfStyle w:val="000000100000" w:firstRow="0" w:lastRow="0" w:firstColumn="0" w:lastColumn="0" w:oddVBand="0" w:evenVBand="0" w:oddHBand="1" w:evenHBand="0" w:firstRowFirstColumn="0" w:firstRowLastColumn="0" w:lastRowFirstColumn="0" w:lastRowLastColumn="0"/>
+            </w:pPr>
+            <w:r>
+              <w:t>Story Points: 2</w:t>
+            </w:r>
+            <w:r>
+              <w:tab/>
+              <w:t>Total Hours:</w:t>
+            </w:r>
+          </w:p>
+        </w:tc>
+        <w:tc>
+          <w:tcPr>
+            <w:tcW w:w="1086" w:type="dxa"/>
+          </w:tcPr>
+          <w:p>
+            <w:pPr>
+              <w:cnfStyle w:val="000000100000" w:firstRow="0" w:lastRow="0" w:firstColumn="0" w:lastColumn="0" w:oddVBand="0" w:evenVBand="0" w:oddHBand="1" w:evenHBand="0" w:firstRowFirstColumn="0" w:firstRowLastColumn="0" w:lastRowFirstColumn="0" w:lastRowLastColumn="0"/>
+            </w:pPr>
+            <w:r>
+              <w:t>5</w:t>
+            </w:r>
+          </w:p>
+        </w:tc>
+        <w:tc>
+          <w:tcPr>
+            <w:tcW w:w="768" w:type="dxa"/>
+          </w:tcPr>
+          <w:p>
+            <w:pPr>
+              <w:cnfStyle w:val="000000100000" w:firstRow="0" w:lastRow="0" w:firstColumn="0" w:lastColumn="0" w:oddVBand="0" w:evenVBand="0" w:oddHBand="1" w:evenHBand="0" w:firstRowFirstColumn="0" w:firstRowLastColumn="0" w:lastRowFirstColumn="0" w:lastRowLastColumn="0"/>
+            </w:pPr>
+          </w:p>
+        </w:tc>
+      </w:tr>
+    </w:tbl>
+    <w:p>
+      <w:pPr>
+        <w:pStyle w:val="Heading2"/>
+        <w:spacing w:before="360"/>
+      </w:pPr>
+      <w:r>
+        <w:t xml:space="preserve">Story U4: </w:t>
+      </w:r>
+      <w:r>
+        <w:t>Account security</w:t>
+      </w:r>
+      <w:r>
+        <w:tab/>
+      </w:r>
+    </w:p>
+    <w:tbl>
+      <w:tblPr>
+        <w:tblStyle w:val="LightList-Accent4"/>
+        <w:tblW w:w="0" w:type="auto"/>
+        <w:tblLook w:val="04A0" w:firstRow="1" w:lastRow="0" w:firstColumn="1" w:lastColumn="0" w:noHBand="0" w:noVBand="1"/>
+      </w:tblPr>
+      <w:tblGrid>
+        <w:gridCol w:w="903"/>
+        <w:gridCol w:w="6435"/>
+        <w:gridCol w:w="1086"/>
+        <w:gridCol w:w="768"/>
+      </w:tblGrid>
+      <w:tr>
+        <w:trPr>
+          <w:cnfStyle w:val="100000000000" w:firstRow="1" w:lastRow="0" w:firstColumn="0" w:lastColumn="0" w:oddVBand="0" w:evenVBand="0" w:oddHBand="0" w:evenHBand="0" w:firstRowFirstColumn="0" w:firstRowLastColumn="0" w:lastRowFirstColumn="0" w:lastRowLastColumn="0"/>
+        </w:trPr>
+        <w:tc>
+          <w:tcPr>
+            <w:cnfStyle w:val="001000000000" w:firstRow="0" w:lastRow="0" w:firstColumn="1" w:lastColumn="0" w:oddVBand="0" w:evenVBand="0" w:oddHBand="0" w:evenHBand="0" w:firstRowFirstColumn="0" w:firstRowLastColumn="0" w:lastRowFirstColumn="0" w:lastRowLastColumn="0"/>
+            <w:tcW w:w="903" w:type="dxa"/>
+          </w:tcPr>
+          <w:p>
+            <w:r>
+              <w:t>Task ID</w:t>
+            </w:r>
+          </w:p>
+        </w:tc>
+        <w:tc>
+          <w:tcPr>
+            <w:tcW w:w="6435" w:type="dxa"/>
+          </w:tcPr>
+          <w:p>
+            <w:pPr>
+              <w:cnfStyle w:val="100000000000" w:firstRow="1" w:lastRow="0" w:firstColumn="0" w:lastColumn="0" w:oddVBand="0" w:evenVBand="0" w:oddHBand="0" w:evenHBand="0" w:firstRowFirstColumn="0" w:firstRowLastColumn="0" w:lastRowFirstColumn="0" w:lastRowLastColumn="0"/>
+            </w:pPr>
+            <w:r>
+              <w:t>Task Description</w:t>
+            </w:r>
+          </w:p>
+        </w:tc>
+        <w:tc>
+          <w:tcPr>
+            <w:tcW w:w="1086" w:type="dxa"/>
+          </w:tcPr>
+          <w:p>
+            <w:pPr>
+              <w:cnfStyle w:val="100000000000" w:firstRow="1" w:lastRow="0" w:firstColumn="0" w:lastColumn="0" w:oddVBand="0" w:evenVBand="0" w:oddHBand="0" w:evenHBand="0" w:firstRowFirstColumn="0" w:firstRowLastColumn="0" w:lastRowFirstColumn="0" w:lastRowLastColumn="0"/>
+            </w:pPr>
+            <w:r>
+              <w:t>Estimate</w:t>
+            </w:r>
+          </w:p>
+        </w:tc>
+        <w:tc>
+          <w:tcPr>
+            <w:tcW w:w="768" w:type="dxa"/>
+          </w:tcPr>
+          <w:p>
+            <w:pPr>
+              <w:cnfStyle w:val="100000000000" w:firstRow="1" w:lastRow="0" w:firstColumn="0" w:lastColumn="0" w:oddVBand="0" w:evenVBand="0" w:oddHBand="0" w:evenHBand="0" w:firstRowFirstColumn="0" w:firstRowLastColumn="0" w:lastRowFirstColumn="0" w:lastRowLastColumn="0"/>
+            </w:pPr>
+            <w:r>
+              <w:t>Taken</w:t>
+            </w:r>
+          </w:p>
+        </w:tc>
+      </w:tr>
+      <w:tr>
+        <w:trPr>
+          <w:cnfStyle w:val="000000100000" w:firstRow="0" w:lastRow="0" w:firstColumn="0" w:lastColumn="0" w:oddVBand="0" w:evenVBand="0" w:oddHBand="1" w:evenHBand="0" w:firstRowFirstColumn="0" w:firstRowLastColumn="0" w:lastRowFirstColumn="0" w:lastRowLastColumn="0"/>
+        </w:trPr>
+        <w:tc>
+          <w:tcPr>
+            <w:cnfStyle w:val="001000000000" w:firstRow="0" w:lastRow="0" w:firstColumn="1" w:lastColumn="0" w:oddVBand="0" w:evenVBand="0" w:oddHBand="0" w:evenHBand="0" w:firstRowFirstColumn="0" w:firstRowLastColumn="0" w:lastRowFirstColumn="0" w:lastRowLastColumn="0"/>
+            <w:tcW w:w="903" w:type="dxa"/>
+          </w:tcPr>
+          <w:p>
+            <w:r>
+              <w:t>T</w:t>
+            </w:r>
+            <w:r>
+              <w:t>38</w:t>
+            </w:r>
+          </w:p>
+        </w:tc>
+        <w:tc>
+          <w:tcPr>
+            <w:tcW w:w="6435" w:type="dxa"/>
+          </w:tcPr>
+          <w:p>
+            <w:pPr>
+              <w:cnfStyle w:val="000000100000" w:firstRow="0" w:lastRow="0" w:firstColumn="0" w:lastColumn="0" w:oddVBand="0" w:evenVBand="0" w:oddHBand="1" w:evenHBand="0" w:firstRowFirstColumn="0" w:firstRowLastColumn="0" w:lastRowFirstColumn="0" w:lastRowLastColumn="0"/>
+            </w:pPr>
+            <w:r>
+              <w:t>Integrate CAPTCHA for login page</w:t>
+            </w:r>
+            <w:r>
+              <w:t xml:space="preserve"> </w:t>
+            </w:r>
+          </w:p>
+        </w:tc>
+        <w:tc>
+          <w:tcPr>
+            <w:tcW w:w="1086" w:type="dxa"/>
+          </w:tcPr>
+          <w:p>
+            <w:pPr>
+              <w:cnfStyle w:val="000000100000" w:firstRow="0" w:lastRow="0" w:firstColumn="0" w:lastColumn="0" w:oddVBand="0" w:evenVBand="0" w:oddHBand="1" w:evenHBand="0" w:firstRowFirstColumn="0" w:firstRowLastColumn="0" w:lastRowFirstColumn="0" w:lastRowLastColumn="0"/>
+            </w:pPr>
+            <w:r>
+              <w:t>2</w:t>
+            </w:r>
+          </w:p>
+        </w:tc>
+        <w:tc>
+          <w:tcPr>
+            <w:tcW w:w="768" w:type="dxa"/>
+          </w:tcPr>
+          <w:p>
+            <w:pPr>
+              <w:cnfStyle w:val="000000100000" w:firstRow="0" w:lastRow="0" w:firstColumn="0" w:lastColumn="0" w:oddVBand="0" w:evenVBand="0" w:oddHBand="1" w:evenHBand="0" w:firstRowFirstColumn="0" w:firstRowLastColumn="0" w:lastRowFirstColumn="0" w:lastRowLastColumn="0"/>
+            </w:pPr>
+          </w:p>
+        </w:tc>
+      </w:tr>
+      <w:tr>
+        <w:tc>
+          <w:tcPr>
+            <w:cnfStyle w:val="001000000000" w:firstRow="0" w:lastRow="0" w:firstColumn="1" w:lastColumn="0" w:oddVBand="0" w:evenVBand="0" w:oddHBand="0" w:evenHBand="0" w:firstRowFirstColumn="0" w:firstRowLastColumn="0" w:lastRowFirstColumn="0" w:lastRowLastColumn="0"/>
+            <w:tcW w:w="903" w:type="dxa"/>
+          </w:tcPr>
+          <w:p>
+            <w:r>
+              <w:t>T39</w:t>
+            </w:r>
+          </w:p>
+        </w:tc>
+        <w:tc>
+          <w:tcPr>
+            <w:tcW w:w="6435" w:type="dxa"/>
+          </w:tcPr>
+          <w:p>
+            <w:pPr>
+              <w:cnfStyle w:val="000000000000" w:firstRow="0" w:lastRow="0" w:firstColumn="0" w:lastColumn="0" w:oddVBand="0" w:evenVBand="0" w:oddHBand="0" w:evenHBand="0" w:firstRowFirstColumn="0" w:firstRowLastColumn="0" w:lastRowFirstColumn="0" w:lastRowLastColumn="0"/>
+            </w:pPr>
+            <w:r>
+              <w:t>Encrypted users stored password in DB (salt &amp; hash)</w:t>
+            </w:r>
+          </w:p>
+        </w:tc>
+        <w:tc>
+          <w:tcPr>
+            <w:tcW w:w="1086" w:type="dxa"/>
+          </w:tcPr>
+          <w:p>
+            <w:pPr>
+              <w:cnfStyle w:val="000000000000" w:firstRow="0" w:lastRow="0" w:firstColumn="0" w:lastColumn="0" w:oddVBand="0" w:evenVBand="0" w:oddHBand="0" w:evenHBand="0" w:firstRowFirstColumn="0" w:firstRowLastColumn="0" w:lastRowFirstColumn="0" w:lastRowLastColumn="0"/>
+            </w:pPr>
+            <w:r>
+              <w:t>1</w:t>
+            </w:r>
+          </w:p>
+        </w:tc>
+        <w:tc>
+          <w:tcPr>
+            <w:tcW w:w="768" w:type="dxa"/>
+          </w:tcPr>
+          <w:p>
+            <w:pPr>
+              <w:cnfStyle w:val="000000000000" w:firstRow="0" w:lastRow="0" w:firstColumn="0" w:lastColumn="0" w:oddVBand="0" w:evenVBand="0" w:oddHBand="0" w:evenHBand="0" w:firstRowFirstColumn="0" w:firstRowLastColumn="0" w:lastRowFirstColumn="0" w:lastRowLastColumn="0"/>
+            </w:pPr>
+          </w:p>
+        </w:tc>
+      </w:tr>
+      <w:tr>
+        <w:trPr>
+          <w:cnfStyle w:val="000000100000" w:firstRow="0" w:lastRow="0" w:firstColumn="0" w:lastColumn="0" w:oddVBand="0" w:evenVBand="0" w:oddHBand="1" w:evenHBand="0" w:firstRowFirstColumn="0" w:firstRowLastColumn="0" w:lastRowFirstColumn="0" w:lastRowLastColumn="0"/>
+        </w:trPr>
+        <w:tc>
+          <w:tcPr>
+            <w:cnfStyle w:val="001000000000" w:firstRow="0" w:lastRow="0" w:firstColumn="1" w:lastColumn="0" w:oddVBand="0" w:evenVBand="0" w:oddHBand="0" w:evenHBand="0" w:firstRowFirstColumn="0" w:firstRowLastColumn="0" w:lastRowFirstColumn="0" w:lastRowLastColumn="0"/>
+            <w:tcW w:w="903" w:type="dxa"/>
+          </w:tcPr>
+          <w:p>
+            <w:r>
+              <w:t>T</w:t>
+            </w:r>
+            <w:r>
+              <w:t>39</w:t>
+            </w:r>
+          </w:p>
+        </w:tc>
+        <w:tc>
+          <w:tcPr>
+            <w:tcW w:w="6435" w:type="dxa"/>
+          </w:tcPr>
+          <w:p>
+            <w:pPr>
+              <w:cnfStyle w:val="000000100000" w:firstRow="0" w:lastRow="0" w:firstColumn="0" w:lastColumn="0" w:oddVBand="0" w:evenVBand="0" w:oddHBand="1" w:evenHBand="0" w:firstRowFirstColumn="0" w:firstRowLastColumn="0" w:lastRowFirstColumn="0" w:lastRowLastColumn="0"/>
+            </w:pPr>
+            <w:r>
+              <w:t>Write test cases</w:t>
+            </w:r>
+          </w:p>
+        </w:tc>
+        <w:tc>
+          <w:tcPr>
+            <w:tcW w:w="1086" w:type="dxa"/>
+          </w:tcPr>
+          <w:p>
+            <w:pPr>
+              <w:cnfStyle w:val="000000100000" w:firstRow="0" w:lastRow="0" w:firstColumn="0" w:lastColumn="0" w:oddVBand="0" w:evenVBand="0" w:oddHBand="1" w:evenHBand="0" w:firstRowFirstColumn="0" w:firstRowLastColumn="0" w:lastRowFirstColumn="0" w:lastRowLastColumn="0"/>
+            </w:pPr>
+            <w:r>
+              <w:t>1</w:t>
+            </w:r>
+          </w:p>
+        </w:tc>
+        <w:tc>
+          <w:tcPr>
+            <w:tcW w:w="768" w:type="dxa"/>
+          </w:tcPr>
+          <w:p>
+            <w:pPr>
+              <w:cnfStyle w:val="000000100000" w:firstRow="0" w:lastRow="0" w:firstColumn="0" w:lastColumn="0" w:oddVBand="0" w:evenVBand="0" w:oddHBand="1" w:evenHBand="0" w:firstRowFirstColumn="0" w:firstRowLastColumn="0" w:lastRowFirstColumn="0" w:lastRowLastColumn="0"/>
+            </w:pPr>
+          </w:p>
+        </w:tc>
+      </w:tr>
+      <w:tr>
+        <w:tc>
+          <w:tcPr>
+            <w:cnfStyle w:val="001000000000" w:firstRow="0" w:lastRow="0" w:firstColumn="1" w:lastColumn="0" w:oddVBand="0" w:evenVBand="0" w:oddHBand="0" w:evenHBand="0" w:firstRowFirstColumn="0" w:firstRowLastColumn="0" w:lastRowFirstColumn="0" w:lastRowLastColumn="0"/>
+            <w:tcW w:w="903" w:type="dxa"/>
+          </w:tcPr>
+          <w:p>
+            <w:r>
+              <w:t>T</w:t>
+            </w:r>
+            <w:r>
+              <w:t>40</w:t>
+            </w:r>
+          </w:p>
+        </w:tc>
+        <w:tc>
+          <w:tcPr>
+            <w:tcW w:w="6435" w:type="dxa"/>
+          </w:tcPr>
+          <w:p>
+            <w:pPr>
+              <w:cnfStyle w:val="000000000000" w:firstRow="0" w:lastRow="0" w:firstColumn="0" w:lastColumn="0" w:oddVBand="0" w:evenVBand="0" w:oddHBand="0" w:evenHBand="0" w:firstRowFirstColumn="0" w:firstRowLastColumn="0" w:lastRowFirstColumn="0" w:lastRowLastColumn="0"/>
+            </w:pPr>
+            <w:r>
+              <w:t>Verify story is complete (acceptance test)</w:t>
+            </w:r>
+          </w:p>
+        </w:tc>
+        <w:tc>
+          <w:tcPr>
+            <w:tcW w:w="1086" w:type="dxa"/>
+          </w:tcPr>
+          <w:p>
+            <w:pPr>
+              <w:cnfStyle w:val="000000000000" w:firstRow="0" w:lastRow="0" w:firstColumn="0" w:lastColumn="0" w:oddVBand="0" w:evenVBand="0" w:oddHBand="0" w:evenHBand="0" w:firstRowFirstColumn="0" w:firstRowLastColumn="0" w:lastRowFirstColumn="0" w:lastRowLastColumn="0"/>
+            </w:pPr>
+            <w:r>
+              <w:t>1</w:t>
+            </w:r>
+          </w:p>
+        </w:tc>
+        <w:tc>
+          <w:tcPr>
+            <w:tcW w:w="768" w:type="dxa"/>
+          </w:tcPr>
+          <w:p>
+            <w:pPr>
+              <w:cnfStyle w:val="000000000000" w:firstRow="0" w:lastRow="0" w:firstColumn="0" w:lastColumn="0" w:oddVBand="0" w:evenVBand="0" w:oddHBand="0" w:evenHBand="0" w:firstRowFirstColumn="0" w:firstRowLastColumn="0" w:lastRowFirstColumn="0" w:lastRowLastColumn="0"/>
+            </w:pPr>
+          </w:p>
+        </w:tc>
+      </w:tr>
+      <w:tr>
+        <w:trPr>
+          <w:cnfStyle w:val="000000100000" w:firstRow="0" w:lastRow="0" w:firstColumn="0" w:lastColumn="0" w:oddVBand="0" w:evenVBand="0" w:oddHBand="1" w:evenHBand="0" w:firstRowFirstColumn="0" w:firstRowLastColumn="0" w:lastRowFirstColumn="0" w:lastRowLastColumn="0"/>
+        </w:trPr>
+        <w:tc>
+          <w:tcPr>
+            <w:cnfStyle w:val="001000000000" w:firstRow="0" w:lastRow="0" w:firstColumn="1" w:lastColumn="0" w:oddVBand="0" w:evenVBand="0" w:oddHBand="0" w:evenHBand="0" w:firstRowFirstColumn="0" w:firstRowLastColumn="0" w:lastRowFirstColumn="0" w:lastRowLastColumn="0"/>
+            <w:tcW w:w="903" w:type="dxa"/>
+          </w:tcPr>
+          <w:p/>
+        </w:tc>
+        <w:tc>
+          <w:tcPr>
+            <w:tcW w:w="6435" w:type="dxa"/>
+          </w:tcPr>
+          <w:p>
+            <w:pPr>
+              <w:tabs>
+                <w:tab w:val="right" w:pos="6219"/>
+              </w:tabs>
+              <w:cnfStyle w:val="000000100000" w:firstRow="0" w:lastRow="0" w:firstColumn="0" w:lastColumn="0" w:oddVBand="0" w:evenVBand="0" w:oddHBand="1" w:evenHBand="0" w:firstRowFirstColumn="0" w:firstRowLastColumn="0" w:lastRowFirstColumn="0" w:lastRowLastColumn="0"/>
+            </w:pPr>
+            <w:r>
+              <w:t>Story Points: 2</w:t>
+            </w:r>
+            <w:r>
+              <w:tab/>
+              <w:t>Total Hours:</w:t>
+            </w:r>
+          </w:p>
+        </w:tc>
+        <w:tc>
+          <w:tcPr>
+            <w:tcW w:w="1086" w:type="dxa"/>
+          </w:tcPr>
+          <w:p>
+            <w:pPr>
+              <w:cnfStyle w:val="000000100000" w:firstRow="0" w:lastRow="0" w:firstColumn="0" w:lastColumn="0" w:oddVBand="0" w:evenVBand="0" w:oddHBand="1" w:evenHBand="0" w:firstRowFirstColumn="0" w:firstRowLastColumn="0" w:lastRowFirstColumn="0" w:lastRowLastColumn="0"/>
+            </w:pPr>
+            <w:r>
+              <w:t>5</w:t>
+            </w:r>
+          </w:p>
+        </w:tc>
+        <w:tc>
+          <w:tcPr>
+            <w:tcW w:w="768" w:type="dxa"/>
+          </w:tcPr>
+          <w:p>
+            <w:pPr>
+              <w:cnfStyle w:val="000000100000" w:firstRow="0" w:lastRow="0" w:firstColumn="0" w:lastColumn="0" w:oddVBand="0" w:evenVBand="0" w:oddHBand="1" w:evenHBand="0" w:firstRowFirstColumn="0" w:firstRowLastColumn="0" w:lastRowFirstColumn="0" w:lastRowLastColumn="0"/>
+            </w:pPr>
+          </w:p>
+        </w:tc>
+      </w:tr>
+    </w:tbl>
+    <w:p>
+      <w:pPr>
+        <w:pStyle w:val="Heading2"/>
+        <w:spacing w:before="360"/>
+      </w:pPr>
+      <w:r>
+        <w:t>Story U</w:t>
+      </w:r>
+      <w:r>
+        <w:t>7</w:t>
+      </w:r>
+      <w:r>
+        <w:t xml:space="preserve">: Account </w:t>
+      </w:r>
+      <w:r>
+        <w:t>Logout</w:t>
+      </w:r>
+      <w:r>
+        <w:tab/>
+      </w:r>
+    </w:p>
+    <w:tbl>
+      <w:tblPr>
+        <w:tblStyle w:val="LightList-Accent4"/>
+        <w:tblW w:w="0" w:type="auto"/>
+        <w:tblLook w:val="04A0" w:firstRow="1" w:lastRow="0" w:firstColumn="1" w:lastColumn="0" w:noHBand="0" w:noVBand="1"/>
+      </w:tblPr>
+      <w:tblGrid>
+        <w:gridCol w:w="903"/>
+        <w:gridCol w:w="6435"/>
+        <w:gridCol w:w="1086"/>
+        <w:gridCol w:w="768"/>
+      </w:tblGrid>
+      <w:tr>
+        <w:trPr>
+          <w:cnfStyle w:val="100000000000" w:firstRow="1" w:lastRow="0" w:firstColumn="0" w:lastColumn="0" w:oddVBand="0" w:evenVBand="0" w:oddHBand="0" w:evenHBand="0" w:firstRowFirstColumn="0" w:firstRowLastColumn="0" w:lastRowFirstColumn="0" w:lastRowLastColumn="0"/>
+        </w:trPr>
+        <w:tc>
+          <w:tcPr>
+            <w:cnfStyle w:val="001000000000" w:firstRow="0" w:lastRow="0" w:firstColumn="1" w:lastColumn="0" w:oddVBand="0" w:evenVBand="0" w:oddHBand="0" w:evenHBand="0" w:firstRowFirstColumn="0" w:firstRowLastColumn="0" w:lastRowFirstColumn="0" w:lastRowLastColumn="0"/>
+            <w:tcW w:w="903" w:type="dxa"/>
+          </w:tcPr>
+          <w:p>
+            <w:r>
+              <w:t>Task ID</w:t>
+            </w:r>
+          </w:p>
+        </w:tc>
+        <w:tc>
+          <w:tcPr>
+            <w:tcW w:w="6435" w:type="dxa"/>
+          </w:tcPr>
+          <w:p>
+            <w:pPr>
+              <w:cnfStyle w:val="100000000000" w:firstRow="1" w:lastRow="0" w:firstColumn="0" w:lastColumn="0" w:oddVBand="0" w:evenVBand="0" w:oddHBand="0" w:evenHBand="0" w:firstRowFirstColumn="0" w:firstRowLastColumn="0" w:lastRowFirstColumn="0" w:lastRowLastColumn="0"/>
+            </w:pPr>
+            <w:r>
+              <w:t>Task Description</w:t>
+            </w:r>
+          </w:p>
+        </w:tc>
+        <w:tc>
+          <w:tcPr>
+            <w:tcW w:w="1086" w:type="dxa"/>
+          </w:tcPr>
+          <w:p>
+            <w:pPr>
+              <w:cnfStyle w:val="100000000000" w:firstRow="1" w:lastRow="0" w:firstColumn="0" w:lastColumn="0" w:oddVBand="0" w:evenVBand="0" w:oddHBand="0" w:evenHBand="0" w:firstRowFirstColumn="0" w:firstRowLastColumn="0" w:lastRowFirstColumn="0" w:lastRowLastColumn="0"/>
+            </w:pPr>
+            <w:r>
+              <w:t>Estimate</w:t>
+            </w:r>
+          </w:p>
+        </w:tc>
+        <w:tc>
+          <w:tcPr>
+            <w:tcW w:w="768" w:type="dxa"/>
+          </w:tcPr>
+          <w:p>
+            <w:pPr>
+              <w:cnfStyle w:val="100000000000" w:firstRow="1" w:lastRow="0" w:firstColumn="0" w:lastColumn="0" w:oddVBand="0" w:evenVBand="0" w:oddHBand="0" w:evenHBand="0" w:firstRowFirstColumn="0" w:firstRowLastColumn="0" w:lastRowFirstColumn="0" w:lastRowLastColumn="0"/>
+            </w:pPr>
+            <w:r>
+              <w:t>Taken</w:t>
+            </w:r>
+          </w:p>
+        </w:tc>
+      </w:tr>
+      <w:tr>
+        <w:trPr>
+          <w:cnfStyle w:val="000000100000" w:firstRow="0" w:lastRow="0" w:firstColumn="0" w:lastColumn="0" w:oddVBand="0" w:evenVBand="0" w:oddHBand="1" w:evenHBand="0" w:firstRowFirstColumn="0" w:firstRowLastColumn="0" w:lastRowFirstColumn="0" w:lastRowLastColumn="0"/>
+        </w:trPr>
+        <w:tc>
+          <w:tcPr>
+            <w:cnfStyle w:val="001000000000" w:firstRow="0" w:lastRow="0" w:firstColumn="1" w:lastColumn="0" w:oddVBand="0" w:evenVBand="0" w:oddHBand="0" w:evenHBand="0" w:firstRowFirstColumn="0" w:firstRowLastColumn="0" w:lastRowFirstColumn="0" w:lastRowLastColumn="0"/>
+            <w:tcW w:w="903" w:type="dxa"/>
+          </w:tcPr>
+          <w:p>
+            <w:r>
+              <w:t>T</w:t>
+            </w:r>
+            <w:r>
+              <w:t>41</w:t>
+            </w:r>
+          </w:p>
+        </w:tc>
+        <w:tc>
+          <w:tcPr>
+            <w:tcW w:w="6435" w:type="dxa"/>
+          </w:tcPr>
+          <w:p>
+            <w:pPr>
+              <w:cnfStyle w:val="000000100000" w:firstRow="0" w:lastRow="0" w:firstColumn="0" w:lastColumn="0" w:oddVBand="0" w:evenVBand="0" w:oddHBand="1" w:evenHBand="0" w:firstRowFirstColumn="0" w:firstRowLastColumn="0" w:lastRowFirstColumn="0" w:lastRowLastColumn="0"/>
+            </w:pPr>
+            <w:r>
+              <w:t>Create logout button</w:t>
+            </w:r>
+            <w:r>
+              <w:t xml:space="preserve"> for every page (on the menu)</w:t>
+            </w:r>
+          </w:p>
+        </w:tc>
+        <w:tc>
+          <w:tcPr>
+            <w:tcW w:w="1086" w:type="dxa"/>
+          </w:tcPr>
+          <w:p>
+            <w:pPr>
+              <w:cnfStyle w:val="000000100000" w:firstRow="0" w:lastRow="0" w:firstColumn="0" w:lastColumn="0" w:oddVBand="0" w:evenVBand="0" w:oddHBand="1" w:evenHBand="0" w:firstRowFirstColumn="0" w:firstRowLastColumn="0" w:lastRowFirstColumn="0" w:lastRowLastColumn="0"/>
+            </w:pPr>
+            <w:r>
+              <w:t>1</w:t>
+            </w:r>
+          </w:p>
+        </w:tc>
+        <w:tc>
+          <w:tcPr>
+            <w:tcW w:w="768" w:type="dxa"/>
+          </w:tcPr>
+          <w:p>
+            <w:pPr>
+              <w:cnfStyle w:val="000000100000" w:firstRow="0" w:lastRow="0" w:firstColumn="0" w:lastColumn="0" w:oddVBand="0" w:evenVBand="0" w:oddHBand="1" w:evenHBand="0" w:firstRowFirstColumn="0" w:firstRowLastColumn="0" w:lastRowFirstColumn="0" w:lastRowLastColumn="0"/>
+            </w:pPr>
+          </w:p>
+        </w:tc>
+      </w:tr>
+      <w:tr>
+        <w:tc>
+          <w:tcPr>
+            <w:cnfStyle w:val="001000000000" w:firstRow="0" w:lastRow="0" w:firstColumn="1" w:lastColumn="0" w:oddVBand="0" w:evenVBand="0" w:oddHBand="0" w:evenHBand="0" w:firstRowFirstColumn="0" w:firstRowLastColumn="0" w:lastRowFirstColumn="0" w:lastRowLastColumn="0"/>
+            <w:tcW w:w="903" w:type="dxa"/>
+          </w:tcPr>
+          <w:p>
+            <w:r>
+              <w:t>T42</w:t>
+            </w:r>
+          </w:p>
+        </w:tc>
+        <w:tc>
+          <w:tcPr>
+            <w:tcW w:w="6435" w:type="dxa"/>
+          </w:tcPr>
+          <w:p>
+            <w:pPr>
+              <w:cnfStyle w:val="000000000000" w:firstRow="0" w:lastRow="0" w:firstColumn="0" w:lastColumn="0" w:oddVBand="0" w:evenVBand="0" w:oddHBand="0" w:evenHBand="0" w:firstRowFirstColumn="0" w:firstRowLastColumn="0" w:lastRowFirstColumn="0" w:lastRowLastColumn="0"/>
+            </w:pPr>
+            <w:r>
+              <w:t xml:space="preserve">Verify successful logout </w:t>
+            </w:r>
+          </w:p>
+        </w:tc>
+        <w:tc>
+          <w:tcPr>
+            <w:tcW w:w="1086" w:type="dxa"/>
+          </w:tcPr>
+          <w:p>
+            <w:pPr>
+              <w:cnfStyle w:val="000000000000" w:firstRow="0" w:lastRow="0" w:firstColumn="0" w:lastColumn="0" w:oddVBand="0" w:evenVBand="0" w:oddHBand="0" w:evenHBand="0" w:firstRowFirstColumn="0" w:firstRowLastColumn="0" w:lastRowFirstColumn="0" w:lastRowLastColumn="0"/>
+            </w:pPr>
+            <w:r>
+              <w:t>0.5</w:t>
+            </w:r>
+          </w:p>
+        </w:tc>
+        <w:tc>
+          <w:tcPr>
+            <w:tcW w:w="768" w:type="dxa"/>
+          </w:tcPr>
+          <w:p>
+            <w:pPr>
+              <w:cnfStyle w:val="000000000000" w:firstRow="0" w:lastRow="0" w:firstColumn="0" w:lastColumn="0" w:oddVBand="0" w:evenVBand="0" w:oddHBand="0" w:evenHBand="0" w:firstRowFirstColumn="0" w:firstRowLastColumn="0" w:lastRowFirstColumn="0" w:lastRowLastColumn="0"/>
+            </w:pPr>
+          </w:p>
+        </w:tc>
+      </w:tr>
+      <w:tr>
+        <w:trPr>
+          <w:cnfStyle w:val="000000100000" w:firstRow="0" w:lastRow="0" w:firstColumn="0" w:lastColumn="0" w:oddVBand="0" w:evenVBand="0" w:oddHBand="1" w:evenHBand="0" w:firstRowFirstColumn="0" w:firstRowLastColumn="0" w:lastRowFirstColumn="0" w:lastRowLastColumn="0"/>
+        </w:trPr>
+        <w:tc>
+          <w:tcPr>
+            <w:cnfStyle w:val="001000000000" w:firstRow="0" w:lastRow="0" w:firstColumn="1" w:lastColumn="0" w:oddVBand="0" w:evenVBand="0" w:oddHBand="0" w:evenHBand="0" w:firstRowFirstColumn="0" w:firstRowLastColumn="0" w:lastRowFirstColumn="0" w:lastRowLastColumn="0"/>
+            <w:tcW w:w="903" w:type="dxa"/>
+          </w:tcPr>
+          <w:p>
+            <w:r>
+              <w:t>T43</w:t>
+            </w:r>
+          </w:p>
+        </w:tc>
+        <w:tc>
+          <w:tcPr>
+            <w:tcW w:w="6435" w:type="dxa"/>
+          </w:tcPr>
+          <w:p>
+            <w:pPr>
+              <w:cnfStyle w:val="000000100000" w:firstRow="0" w:lastRow="0" w:firstColumn="0" w:lastColumn="0" w:oddVBand="0" w:evenVBand="0" w:oddHBand="1" w:evenHBand="0" w:firstRowFirstColumn="0" w:firstRowLastColumn="0" w:lastRowFirstColumn="0" w:lastRowLastColumn="0"/>
+            </w:pPr>
+            <w:r>
+              <w:t xml:space="preserve">Implement the clear session data process </w:t>
+            </w:r>
+          </w:p>
+        </w:tc>
+        <w:tc>
+          <w:tcPr>
+            <w:tcW w:w="1086" w:type="dxa"/>
+          </w:tcPr>
+          <w:p>
+            <w:pPr>
+              <w:cnfStyle w:val="000000100000" w:firstRow="0" w:lastRow="0" w:firstColumn="0" w:lastColumn="0" w:oddVBand="0" w:evenVBand="0" w:oddHBand="1" w:evenHBand="0" w:firstRowFirstColumn="0" w:firstRowLastColumn="0" w:lastRowFirstColumn="0" w:lastRowLastColumn="0"/>
+            </w:pPr>
+            <w:r>
+              <w:t>2</w:t>
+            </w:r>
+          </w:p>
+        </w:tc>
+        <w:tc>
+          <w:tcPr>
+            <w:tcW w:w="768" w:type="dxa"/>
+          </w:tcPr>
+          <w:p>
+            <w:pPr>
+              <w:cnfStyle w:val="000000100000" w:firstRow="0" w:lastRow="0" w:firstColumn="0" w:lastColumn="0" w:oddVBand="0" w:evenVBand="0" w:oddHBand="1" w:evenHBand="0" w:firstRowFirstColumn="0" w:firstRowLastColumn="0" w:lastRowFirstColumn="0" w:lastRowLastColumn="0"/>
+            </w:pPr>
+          </w:p>
+        </w:tc>
+      </w:tr>
+      <w:tr>
+        <w:tc>
+          <w:tcPr>
+            <w:cnfStyle w:val="001000000000" w:firstRow="0" w:lastRow="0" w:firstColumn="1" w:lastColumn="0" w:oddVBand="0" w:evenVBand="0" w:oddHBand="0" w:evenHBand="0" w:firstRowFirstColumn="0" w:firstRowLastColumn="0" w:lastRowFirstColumn="0" w:lastRowLastColumn="0"/>
+            <w:tcW w:w="903" w:type="dxa"/>
+          </w:tcPr>
+          <w:p>
+            <w:r>
+              <w:t>T39</w:t>
+            </w:r>
+          </w:p>
+        </w:tc>
+        <w:tc>
+          <w:tcPr>
+            <w:tcW w:w="6435" w:type="dxa"/>
+          </w:tcPr>
+          <w:p>
+            <w:pPr>
+              <w:cnfStyle w:val="000000000000" w:firstRow="0" w:lastRow="0" w:firstColumn="0" w:lastColumn="0" w:oddVBand="0" w:evenVBand="0" w:oddHBand="0" w:evenHBand="0" w:firstRowFirstColumn="0" w:firstRowLastColumn="0" w:lastRowFirstColumn="0" w:lastRowLastColumn="0"/>
+            </w:pPr>
+            <w:r>
+              <w:t>Write test cases</w:t>
+            </w:r>
+          </w:p>
+        </w:tc>
+        <w:tc>
+          <w:tcPr>
+            <w:tcW w:w="1086" w:type="dxa"/>
+          </w:tcPr>
+          <w:p>
+            <w:pPr>
+              <w:cnfStyle w:val="000000000000" w:firstRow="0" w:lastRow="0" w:firstColumn="0" w:lastColumn="0" w:oddVBand="0" w:evenVBand="0" w:oddHBand="0" w:evenHBand="0" w:firstRowFirstColumn="0" w:firstRowLastColumn="0" w:lastRowFirstColumn="0" w:lastRowLastColumn="0"/>
+            </w:pPr>
+            <w:r>
+              <w:t>1</w:t>
+            </w:r>
+          </w:p>
+        </w:tc>
+        <w:tc>
+          <w:tcPr>
+            <w:tcW w:w="768" w:type="dxa"/>
+          </w:tcPr>
+          <w:p>
+            <w:pPr>
+              <w:cnfStyle w:val="000000000000" w:firstRow="0" w:lastRow="0" w:firstColumn="0" w:lastColumn="0" w:oddVBand="0" w:evenVBand="0" w:oddHBand="0" w:evenHBand="0" w:firstRowFirstColumn="0" w:firstRowLastColumn="0" w:lastRowFirstColumn="0" w:lastRowLastColumn="0"/>
+            </w:pPr>
+          </w:p>
+        </w:tc>
+      </w:tr>
+      <w:tr>
+        <w:trPr>
+          <w:cnfStyle w:val="000000100000" w:firstRow="0" w:lastRow="0" w:firstColumn="0" w:lastColumn="0" w:oddVBand="0" w:evenVBand="0" w:oddHBand="1" w:evenHBand="0" w:firstRowFirstColumn="0" w:firstRowLastColumn="0" w:lastRowFirstColumn="0" w:lastRowLastColumn="0"/>
+        </w:trPr>
+        <w:tc>
+          <w:tcPr>
+            <w:cnfStyle w:val="001000000000" w:firstRow="0" w:lastRow="0" w:firstColumn="1" w:lastColumn="0" w:oddVBand="0" w:evenVBand="0" w:oddHBand="0" w:evenHBand="0" w:firstRowFirstColumn="0" w:firstRowLastColumn="0" w:lastRowFirstColumn="0" w:lastRowLastColumn="0"/>
+            <w:tcW w:w="903" w:type="dxa"/>
+          </w:tcPr>
+          <w:p>
+            <w:r>
+              <w:t>T40</w:t>
+            </w:r>
+          </w:p>
+        </w:tc>
+        <w:tc>
+          <w:tcPr>
+            <w:tcW w:w="6435" w:type="dxa"/>
+          </w:tcPr>
+          <w:p>
+            <w:pPr>
+              <w:cnfStyle w:val="000000100000" w:firstRow="0" w:lastRow="0" w:firstColumn="0" w:lastColumn="0" w:oddVBand="0" w:evenVBand="0" w:oddHBand="1" w:evenHBand="0" w:firstRowFirstColumn="0" w:firstRowLastColumn="0" w:lastRowFirstColumn="0" w:lastRowLastColumn="0"/>
+            </w:pPr>
+            <w:r>
+              <w:t>Verify story is complete (acceptance test)</w:t>
+            </w:r>
+          </w:p>
+        </w:tc>
+        <w:tc>
+          <w:tcPr>
+            <w:tcW w:w="1086" w:type="dxa"/>
+          </w:tcPr>
+          <w:p>
+            <w:pPr>
+              <w:cnfStyle w:val="000000100000" w:firstRow="0" w:lastRow="0" w:firstColumn="0" w:lastColumn="0" w:oddVBand="0" w:evenVBand="0" w:oddHBand="1" w:evenHBand="0" w:firstRowFirstColumn="0" w:firstRowLastColumn="0" w:lastRowFirstColumn="0" w:lastRowLastColumn="0"/>
+            </w:pPr>
+            <w:r>
+              <w:t>1</w:t>
+            </w:r>
+          </w:p>
+        </w:tc>
+        <w:tc>
+          <w:tcPr>
+            <w:tcW w:w="768" w:type="dxa"/>
+          </w:tcPr>
+          <w:p>
+            <w:pPr>
+              <w:cnfStyle w:val="000000100000" w:firstRow="0" w:lastRow="0" w:firstColumn="0" w:lastColumn="0" w:oddVBand="0" w:evenVBand="0" w:oddHBand="1" w:evenHBand="0" w:firstRowFirstColumn="0" w:firstRowLastColumn="0" w:lastRowFirstColumn="0" w:lastRowLastColumn="0"/>
+            </w:pPr>
+          </w:p>
+        </w:tc>
+      </w:tr>
+      <w:tr>
+        <w:tc>
+          <w:tcPr>
+            <w:cnfStyle w:val="001000000000" w:firstRow="0" w:lastRow="0" w:firstColumn="1" w:lastColumn="0" w:oddVBand="0" w:evenVBand="0" w:oddHBand="0" w:evenHBand="0" w:firstRowFirstColumn="0" w:firstRowLastColumn="0" w:lastRowFirstColumn="0" w:lastRowLastColumn="0"/>
+            <w:tcW w:w="903" w:type="dxa"/>
+          </w:tcPr>
+          <w:p/>
+        </w:tc>
+        <w:tc>
+          <w:tcPr>
+            <w:tcW w:w="6435" w:type="dxa"/>
+          </w:tcPr>
+          <w:p>
+            <w:pPr>
+              <w:tabs>
+                <w:tab w:val="right" w:pos="6219"/>
+              </w:tabs>
+              <w:cnfStyle w:val="000000000000" w:firstRow="0" w:lastRow="0" w:firstColumn="0" w:lastColumn="0" w:oddVBand="0" w:evenVBand="0" w:oddHBand="0" w:evenHBand="0" w:firstRowFirstColumn="0" w:firstRowLastColumn="0" w:lastRowFirstColumn="0" w:lastRowLastColumn="0"/>
+            </w:pPr>
+            <w:r>
+              <w:t>Story Points: 2</w:t>
+            </w:r>
+            <w:r>
+              <w:tab/>
+              <w:t>Total Hours:</w:t>
+            </w:r>
+          </w:p>
+        </w:tc>
+        <w:tc>
+          <w:tcPr>
+            <w:tcW w:w="1086" w:type="dxa"/>
+          </w:tcPr>
+          <w:p>
+            <w:pPr>
+              <w:cnfStyle w:val="000000000000" w:firstRow="0" w:lastRow="0" w:firstColumn="0" w:lastColumn="0" w:oddVBand="0" w:evenVBand="0" w:oddHBand="0" w:evenHBand="0" w:firstRowFirstColumn="0" w:firstRowLastColumn="0" w:lastRowFirstColumn="0" w:lastRowLastColumn="0"/>
+            </w:pPr>
+            <w:r>
+              <w:t>5.5</w:t>
+            </w:r>
+          </w:p>
+        </w:tc>
+        <w:tc>
+          <w:tcPr>
+            <w:tcW w:w="768" w:type="dxa"/>
+          </w:tcPr>
+          <w:p>
+            <w:pPr>
+              <w:cnfStyle w:val="000000000000" w:firstRow="0" w:lastRow="0" w:firstColumn="0" w:lastColumn="0" w:oddVBand="0" w:evenVBand="0" w:oddHBand="0" w:evenHBand="0" w:firstRowFirstColumn="0" w:firstRowLastColumn="0" w:lastRowFirstColumn="0" w:lastRowLastColumn="0"/>
+            </w:pPr>
+          </w:p>
+        </w:tc>
+      </w:tr>
+    </w:tbl>
+    <w:p>
+      <w:pPr>
+        <w:tabs>
+          <w:tab w:val="right" w:pos="9026"/>
+        </w:tabs>
+        <w:spacing w:before="240" w:after="120" w:line="240" w:lineRule="auto"/>
+        <w:rPr>
+          <w:sz w:val="24"/>
+        </w:rPr>
+      </w:pPr>
+    </w:p>
+    <w:p>
+      <w:pPr>
+        <w:tabs>
+          <w:tab w:val="right" w:pos="9026"/>
+        </w:tabs>
+        <w:spacing w:before="240" w:after="120" w:line="240" w:lineRule="auto"/>
+        <w:rPr>
+          <w:sz w:val="24"/>
+        </w:rPr>
+      </w:pPr>
+    </w:p>
     <w:p>
       <w:pPr>
         <w:tabs>
@@ -7048,7 +10079,7 @@
           <w:rPr>
             <w:noProof/>
           </w:rPr>
-          <w:t>5</w:t>
+          <w:t>3</w:t>
         </w:r>
         <w:r>
           <w:rPr>
@@ -7555,7 +10586,6 @@
   <w:style w:type="character" w:default="1" w:styleId="DefaultParagraphFont">
     <w:name w:val="Default Paragraph Font"/>
     <w:uiPriority w:val="1"/>
-    <w:semiHidden/>
     <w:unhideWhenUsed/>
   </w:style>
   <w:style w:type="table" w:default="1" w:styleId="TableNormal">
@@ -8276,7 +11306,7 @@
 </file>
 
 <file path=customXml/itemProps1.xml><?xml version="1.0" encoding="utf-8"?>
-<ds:datastoreItem xmlns:ds="http://schemas.openxmlformats.org/officeDocument/2006/customXml" ds:itemID="{741119C0-E6BE-4CB4-B1EE-F88A5C0CFE9E}">
+<ds:datastoreItem xmlns:ds="http://schemas.openxmlformats.org/officeDocument/2006/customXml" ds:itemID="{8598A05D-4DDB-409C-9489-973B45BCAA33}">
   <ds:schemaRefs>
     <ds:schemaRef ds:uri="http://schemas.openxmlformats.org/officeDocument/2006/bibliography"/>
   </ds:schemaRefs>
